--- a/figures/Box_contents.docx
+++ b/figures/Box_contents.docx
@@ -25,2250 +25,29 @@
           <w:p>
             <w:pPr>
               <w:shd w:val="clear" w:color="auto" w:fill="FFFFFF"/>
-              <w:rPr>
-                <w:rFonts w:ascii="Courier New" w:eastAsia="Times New Roman" w:hAnsi="Courier New" w:cs="Courier New"/>
-                <w:noProof/>
-                <w:color w:val="000000"/>
-                <w:sz w:val="18"/>
-                <w:szCs w:val="18"/>
-                <w:lang w:val="en-AU" w:eastAsia="en-AU"/>
-              </w:rPr>
-            </w:pPr>
-            <w:r>
-              <w:rPr>
-                <w:rFonts w:ascii="Courier New" w:eastAsia="Times New Roman" w:hAnsi="Courier New" w:cs="Courier New"/>
-                <w:b/>
-                <w:bCs/>
-                <w:noProof/>
-                <w:color w:val="0000FF"/>
-                <w:sz w:val="18"/>
-                <w:szCs w:val="18"/>
-                <w:lang w:val="en-AU" w:eastAsia="en-AU"/>
-              </w:rPr>
-              <w:t>from</w:t>
-            </w:r>
-            <w:r>
-              <w:rPr>
-                <w:rFonts w:ascii="Courier New" w:eastAsia="Times New Roman" w:hAnsi="Courier New" w:cs="Courier New"/>
-                <w:noProof/>
-                <w:color w:val="000000"/>
-                <w:sz w:val="18"/>
-                <w:szCs w:val="18"/>
-                <w:lang w:val="en-AU" w:eastAsia="en-AU"/>
-              </w:rPr>
-              <w:t xml:space="preserve"> SALib</w:t>
-            </w:r>
-            <w:r>
-              <w:rPr>
-                <w:rFonts w:ascii="Courier New" w:eastAsia="Times New Roman" w:hAnsi="Courier New" w:cs="Courier New"/>
-                <w:b/>
-                <w:bCs/>
-                <w:noProof/>
-                <w:color w:val="000080"/>
-                <w:sz w:val="18"/>
-                <w:szCs w:val="18"/>
-                <w:lang w:val="en-AU" w:eastAsia="en-AU"/>
-              </w:rPr>
-              <w:t>.</w:t>
-            </w:r>
-            <w:r>
-              <w:rPr>
-                <w:rFonts w:ascii="Courier New" w:eastAsia="Times New Roman" w:hAnsi="Courier New" w:cs="Courier New"/>
-                <w:noProof/>
-                <w:color w:val="000000"/>
-                <w:sz w:val="18"/>
-                <w:szCs w:val="18"/>
-                <w:lang w:val="en-AU" w:eastAsia="en-AU"/>
-              </w:rPr>
-              <w:t xml:space="preserve">test_functions </w:t>
-            </w:r>
-            <w:r>
-              <w:rPr>
-                <w:rFonts w:ascii="Courier New" w:eastAsia="Times New Roman" w:hAnsi="Courier New" w:cs="Courier New"/>
-                <w:b/>
-                <w:bCs/>
-                <w:noProof/>
-                <w:color w:val="0000FF"/>
-                <w:sz w:val="18"/>
-                <w:szCs w:val="18"/>
-                <w:lang w:val="en-AU" w:eastAsia="en-AU"/>
-              </w:rPr>
-              <w:t>import</w:t>
-            </w:r>
-            <w:r>
-              <w:rPr>
-                <w:rFonts w:ascii="Courier New" w:eastAsia="Times New Roman" w:hAnsi="Courier New" w:cs="Courier New"/>
-                <w:noProof/>
-                <w:color w:val="000000"/>
-                <w:sz w:val="18"/>
-                <w:szCs w:val="18"/>
-                <w:lang w:val="en-AU" w:eastAsia="en-AU"/>
-              </w:rPr>
-              <w:t xml:space="preserve"> Sobol_G</w:t>
-            </w:r>
-          </w:p>
-          <w:p>
-            <w:pPr>
-              <w:shd w:val="clear" w:color="auto" w:fill="FFFFFF"/>
-              <w:rPr>
-                <w:rFonts w:ascii="Courier New" w:eastAsia="Times New Roman" w:hAnsi="Courier New" w:cs="Courier New"/>
-                <w:noProof/>
-                <w:color w:val="000000"/>
-                <w:sz w:val="18"/>
-                <w:szCs w:val="18"/>
-                <w:lang w:val="en-AU" w:eastAsia="en-AU"/>
-              </w:rPr>
-            </w:pPr>
-            <w:r>
-              <w:rPr>
-                <w:rFonts w:ascii="Courier New" w:eastAsia="Times New Roman" w:hAnsi="Courier New" w:cs="Courier New"/>
-                <w:b/>
-                <w:bCs/>
-                <w:noProof/>
-                <w:color w:val="0000FF"/>
-                <w:sz w:val="18"/>
-                <w:szCs w:val="18"/>
-                <w:lang w:val="en-AU" w:eastAsia="en-AU"/>
-              </w:rPr>
-              <w:t>from</w:t>
-            </w:r>
-            <w:r>
-              <w:rPr>
-                <w:rFonts w:ascii="Courier New" w:eastAsia="Times New Roman" w:hAnsi="Courier New" w:cs="Courier New"/>
-                <w:noProof/>
-                <w:color w:val="000000"/>
-                <w:sz w:val="18"/>
-                <w:szCs w:val="18"/>
-                <w:lang w:val="en-AU" w:eastAsia="en-AU"/>
-              </w:rPr>
-              <w:t xml:space="preserve"> SALib</w:t>
-            </w:r>
-            <w:r>
-              <w:rPr>
-                <w:rFonts w:ascii="Courier New" w:eastAsia="Times New Roman" w:hAnsi="Courier New" w:cs="Courier New"/>
-                <w:b/>
-                <w:bCs/>
-                <w:noProof/>
-                <w:color w:val="000080"/>
-                <w:sz w:val="18"/>
-                <w:szCs w:val="18"/>
-                <w:lang w:val="en-AU" w:eastAsia="en-AU"/>
-              </w:rPr>
-              <w:t>.</w:t>
-            </w:r>
-            <w:r>
-              <w:rPr>
-                <w:rFonts w:ascii="Courier New" w:eastAsia="Times New Roman" w:hAnsi="Courier New" w:cs="Courier New"/>
-                <w:noProof/>
-                <w:color w:val="000000"/>
-                <w:sz w:val="18"/>
-                <w:szCs w:val="18"/>
-                <w:lang w:val="en-AU" w:eastAsia="en-AU"/>
-              </w:rPr>
-              <w:t xml:space="preserve">analyze </w:t>
-            </w:r>
-            <w:r>
-              <w:rPr>
-                <w:rFonts w:ascii="Courier New" w:eastAsia="Times New Roman" w:hAnsi="Courier New" w:cs="Courier New"/>
-                <w:b/>
-                <w:bCs/>
-                <w:noProof/>
-                <w:color w:val="0000FF"/>
-                <w:sz w:val="18"/>
-                <w:szCs w:val="18"/>
-                <w:lang w:val="en-AU" w:eastAsia="en-AU"/>
-              </w:rPr>
-              <w:t>import</w:t>
-            </w:r>
-            <w:r>
-              <w:rPr>
-                <w:rFonts w:ascii="Courier New" w:eastAsia="Times New Roman" w:hAnsi="Courier New" w:cs="Courier New"/>
-                <w:noProof/>
-                <w:color w:val="000000"/>
-                <w:sz w:val="18"/>
-                <w:szCs w:val="18"/>
-                <w:lang w:val="en-AU" w:eastAsia="en-AU"/>
-              </w:rPr>
-              <w:t xml:space="preserve"> morris</w:t>
-            </w:r>
-          </w:p>
-          <w:p>
-            <w:pPr>
-              <w:shd w:val="clear" w:color="auto" w:fill="FFFFFF"/>
-              <w:rPr>
-                <w:rFonts w:ascii="Courier New" w:eastAsia="Times New Roman" w:hAnsi="Courier New" w:cs="Courier New"/>
-                <w:noProof/>
-                <w:color w:val="000000"/>
-                <w:sz w:val="18"/>
-                <w:szCs w:val="18"/>
-                <w:lang w:val="en-AU" w:eastAsia="en-AU"/>
-              </w:rPr>
-            </w:pPr>
-            <w:r>
-              <w:rPr>
-                <w:rFonts w:ascii="Courier New" w:eastAsia="Times New Roman" w:hAnsi="Courier New" w:cs="Courier New"/>
-                <w:b/>
-                <w:bCs/>
-                <w:noProof/>
-                <w:color w:val="0000FF"/>
-                <w:sz w:val="18"/>
-                <w:szCs w:val="18"/>
-                <w:lang w:val="en-AU" w:eastAsia="en-AU"/>
-              </w:rPr>
-              <w:t>from</w:t>
-            </w:r>
-            <w:r>
-              <w:rPr>
-                <w:rFonts w:ascii="Courier New" w:eastAsia="Times New Roman" w:hAnsi="Courier New" w:cs="Courier New"/>
-                <w:noProof/>
-                <w:color w:val="000000"/>
-                <w:sz w:val="18"/>
-                <w:szCs w:val="18"/>
-                <w:lang w:val="en-AU" w:eastAsia="en-AU"/>
-              </w:rPr>
-              <w:t xml:space="preserve"> SALib</w:t>
-            </w:r>
-            <w:r>
-              <w:rPr>
-                <w:rFonts w:ascii="Courier New" w:eastAsia="Times New Roman" w:hAnsi="Courier New" w:cs="Courier New"/>
-                <w:b/>
-                <w:bCs/>
-                <w:noProof/>
-                <w:color w:val="000080"/>
-                <w:sz w:val="18"/>
-                <w:szCs w:val="18"/>
-                <w:lang w:val="en-AU" w:eastAsia="en-AU"/>
-              </w:rPr>
-              <w:t>.</w:t>
-            </w:r>
-            <w:r>
-              <w:rPr>
-                <w:rFonts w:ascii="Courier New" w:eastAsia="Times New Roman" w:hAnsi="Courier New" w:cs="Courier New"/>
-                <w:noProof/>
-                <w:color w:val="000000"/>
-                <w:sz w:val="18"/>
-                <w:szCs w:val="18"/>
-                <w:lang w:val="en-AU" w:eastAsia="en-AU"/>
-              </w:rPr>
-              <w:t>sample</w:t>
-            </w:r>
-            <w:r>
-              <w:rPr>
-                <w:rFonts w:ascii="Courier New" w:eastAsia="Times New Roman" w:hAnsi="Courier New" w:cs="Courier New"/>
-                <w:b/>
-                <w:bCs/>
-                <w:noProof/>
-                <w:color w:val="000080"/>
-                <w:sz w:val="18"/>
-                <w:szCs w:val="18"/>
-                <w:lang w:val="en-AU" w:eastAsia="en-AU"/>
-              </w:rPr>
-              <w:t>.</w:t>
-            </w:r>
-            <w:r>
-              <w:rPr>
-                <w:rFonts w:ascii="Courier New" w:eastAsia="Times New Roman" w:hAnsi="Courier New" w:cs="Courier New"/>
-                <w:noProof/>
-                <w:color w:val="000000"/>
-                <w:sz w:val="18"/>
-                <w:szCs w:val="18"/>
-                <w:lang w:val="en-AU" w:eastAsia="en-AU"/>
-              </w:rPr>
-              <w:t xml:space="preserve">morris </w:t>
-            </w:r>
-            <w:r>
-              <w:rPr>
-                <w:rFonts w:ascii="Courier New" w:eastAsia="Times New Roman" w:hAnsi="Courier New" w:cs="Courier New"/>
-                <w:b/>
-                <w:bCs/>
-                <w:noProof/>
-                <w:color w:val="0000FF"/>
-                <w:sz w:val="18"/>
-                <w:szCs w:val="18"/>
-                <w:lang w:val="en-AU" w:eastAsia="en-AU"/>
-              </w:rPr>
-              <w:t>import</w:t>
-            </w:r>
-            <w:r>
-              <w:rPr>
-                <w:rFonts w:ascii="Courier New" w:eastAsia="Times New Roman" w:hAnsi="Courier New" w:cs="Courier New"/>
-                <w:noProof/>
-                <w:color w:val="000000"/>
-                <w:sz w:val="18"/>
-                <w:szCs w:val="18"/>
-                <w:lang w:val="en-AU" w:eastAsia="en-AU"/>
-              </w:rPr>
-              <w:t xml:space="preserve"> sample</w:t>
-            </w:r>
-          </w:p>
-          <w:p>
-            <w:pPr>
-              <w:shd w:val="clear" w:color="auto" w:fill="FFFFFF"/>
-              <w:rPr>
-                <w:rFonts w:ascii="Courier New" w:eastAsia="Times New Roman" w:hAnsi="Courier New" w:cs="Courier New"/>
-                <w:noProof/>
-                <w:color w:val="000000"/>
-                <w:sz w:val="18"/>
-                <w:szCs w:val="18"/>
-                <w:lang w:val="en-AU" w:eastAsia="en-AU"/>
-              </w:rPr>
-            </w:pPr>
-            <w:r>
-              <w:rPr>
-                <w:rFonts w:ascii="Courier New" w:eastAsia="Times New Roman" w:hAnsi="Courier New" w:cs="Courier New"/>
-                <w:b/>
-                <w:bCs/>
-                <w:noProof/>
-                <w:color w:val="0000FF"/>
-                <w:sz w:val="18"/>
-                <w:szCs w:val="18"/>
-                <w:lang w:val="en-AU" w:eastAsia="en-AU"/>
-              </w:rPr>
-              <w:t>import</w:t>
-            </w:r>
-            <w:r>
-              <w:rPr>
-                <w:rFonts w:ascii="Courier New" w:eastAsia="Times New Roman" w:hAnsi="Courier New" w:cs="Courier New"/>
-                <w:noProof/>
-                <w:color w:val="000000"/>
-                <w:sz w:val="18"/>
-                <w:szCs w:val="18"/>
-                <w:lang w:val="en-AU" w:eastAsia="en-AU"/>
-              </w:rPr>
-              <w:t xml:space="preserve"> matplotlib</w:t>
-            </w:r>
-            <w:r>
-              <w:rPr>
-                <w:rFonts w:ascii="Courier New" w:eastAsia="Times New Roman" w:hAnsi="Courier New" w:cs="Courier New"/>
-                <w:b/>
-                <w:bCs/>
-                <w:noProof/>
-                <w:color w:val="000080"/>
-                <w:sz w:val="18"/>
-                <w:szCs w:val="18"/>
-                <w:lang w:val="en-AU" w:eastAsia="en-AU"/>
-              </w:rPr>
-              <w:t>.</w:t>
-            </w:r>
-            <w:r>
-              <w:rPr>
-                <w:rFonts w:ascii="Courier New" w:eastAsia="Times New Roman" w:hAnsi="Courier New" w:cs="Courier New"/>
-                <w:noProof/>
-                <w:color w:val="000000"/>
-                <w:sz w:val="18"/>
-                <w:szCs w:val="18"/>
-                <w:lang w:val="en-AU" w:eastAsia="en-AU"/>
-              </w:rPr>
-              <w:t xml:space="preserve">pyplot </w:t>
-            </w:r>
-            <w:r>
-              <w:rPr>
-                <w:rFonts w:ascii="Courier New" w:eastAsia="Times New Roman" w:hAnsi="Courier New" w:cs="Courier New"/>
-                <w:b/>
-                <w:bCs/>
-                <w:noProof/>
-                <w:color w:val="0000FF"/>
-                <w:sz w:val="18"/>
-                <w:szCs w:val="18"/>
-                <w:lang w:val="en-AU" w:eastAsia="en-AU"/>
-              </w:rPr>
-              <w:t>as</w:t>
-            </w:r>
-            <w:r>
-              <w:rPr>
-                <w:rFonts w:ascii="Courier New" w:eastAsia="Times New Roman" w:hAnsi="Courier New" w:cs="Courier New"/>
-                <w:noProof/>
-                <w:color w:val="000000"/>
-                <w:sz w:val="18"/>
-                <w:szCs w:val="18"/>
-                <w:lang w:val="en-AU" w:eastAsia="en-AU"/>
-              </w:rPr>
-              <w:t xml:space="preserve"> plt</w:t>
-            </w:r>
-          </w:p>
-          <w:p>
-            <w:pPr>
-              <w:shd w:val="clear" w:color="auto" w:fill="FFFFFF"/>
-              <w:rPr>
-                <w:rFonts w:ascii="Courier New" w:eastAsia="Times New Roman" w:hAnsi="Courier New" w:cs="Courier New"/>
-                <w:noProof/>
-                <w:color w:val="000000"/>
-                <w:sz w:val="18"/>
-                <w:szCs w:val="18"/>
-                <w:lang w:val="en-AU" w:eastAsia="en-AU"/>
-              </w:rPr>
-            </w:pPr>
-            <w:r>
-              <w:rPr>
-                <w:rFonts w:ascii="Courier New" w:eastAsia="Times New Roman" w:hAnsi="Courier New" w:cs="Courier New"/>
-                <w:b/>
-                <w:bCs/>
-                <w:noProof/>
-                <w:color w:val="0000FF"/>
-                <w:sz w:val="18"/>
-                <w:szCs w:val="18"/>
-                <w:lang w:val="en-AU" w:eastAsia="en-AU"/>
-              </w:rPr>
-              <w:t>from</w:t>
-            </w:r>
-            <w:r>
-              <w:rPr>
-                <w:rFonts w:ascii="Courier New" w:eastAsia="Times New Roman" w:hAnsi="Courier New" w:cs="Courier New"/>
-                <w:noProof/>
-                <w:color w:val="000000"/>
-                <w:sz w:val="18"/>
-                <w:szCs w:val="18"/>
-                <w:lang w:val="en-AU" w:eastAsia="en-AU"/>
-              </w:rPr>
-              <w:t xml:space="preserve"> SALib</w:t>
-            </w:r>
-            <w:r>
-              <w:rPr>
-                <w:rFonts w:ascii="Courier New" w:eastAsia="Times New Roman" w:hAnsi="Courier New" w:cs="Courier New"/>
-                <w:b/>
-                <w:bCs/>
-                <w:noProof/>
-                <w:color w:val="000080"/>
-                <w:sz w:val="18"/>
-                <w:szCs w:val="18"/>
-                <w:lang w:val="en-AU" w:eastAsia="en-AU"/>
-              </w:rPr>
-              <w:t>.</w:t>
-            </w:r>
-            <w:r>
-              <w:rPr>
-                <w:rFonts w:ascii="Courier New" w:eastAsia="Times New Roman" w:hAnsi="Courier New" w:cs="Courier New"/>
-                <w:noProof/>
-                <w:color w:val="000000"/>
-                <w:sz w:val="18"/>
-                <w:szCs w:val="18"/>
-                <w:lang w:val="en-AU" w:eastAsia="en-AU"/>
-              </w:rPr>
-              <w:t>plotting</w:t>
-            </w:r>
-            <w:r>
-              <w:rPr>
-                <w:rFonts w:ascii="Courier New" w:eastAsia="Times New Roman" w:hAnsi="Courier New" w:cs="Courier New"/>
-                <w:b/>
-                <w:bCs/>
-                <w:noProof/>
-                <w:color w:val="000080"/>
-                <w:sz w:val="18"/>
-                <w:szCs w:val="18"/>
-                <w:lang w:val="en-AU" w:eastAsia="en-AU"/>
-              </w:rPr>
-              <w:t>.</w:t>
-            </w:r>
-            <w:r>
-              <w:rPr>
-                <w:rFonts w:ascii="Courier New" w:eastAsia="Times New Roman" w:hAnsi="Courier New" w:cs="Courier New"/>
-                <w:noProof/>
-                <w:color w:val="000000"/>
-                <w:sz w:val="18"/>
-                <w:szCs w:val="18"/>
-                <w:lang w:val="en-AU" w:eastAsia="en-AU"/>
-              </w:rPr>
-              <w:t xml:space="preserve">bar </w:t>
-            </w:r>
-            <w:r>
-              <w:rPr>
-                <w:rFonts w:ascii="Courier New" w:eastAsia="Times New Roman" w:hAnsi="Courier New" w:cs="Courier New"/>
-                <w:b/>
-                <w:bCs/>
-                <w:noProof/>
-                <w:color w:val="0000FF"/>
-                <w:sz w:val="18"/>
-                <w:szCs w:val="18"/>
-                <w:lang w:val="en-AU" w:eastAsia="en-AU"/>
-              </w:rPr>
-              <w:t>import</w:t>
-            </w:r>
-            <w:r>
-              <w:rPr>
-                <w:rFonts w:ascii="Courier New" w:eastAsia="Times New Roman" w:hAnsi="Courier New" w:cs="Courier New"/>
-                <w:noProof/>
-                <w:color w:val="000000"/>
-                <w:sz w:val="18"/>
-                <w:szCs w:val="18"/>
-                <w:lang w:val="en-AU" w:eastAsia="en-AU"/>
-              </w:rPr>
-              <w:t xml:space="preserve"> plot </w:t>
-            </w:r>
-            <w:r>
-              <w:rPr>
-                <w:rFonts w:ascii="Courier New" w:eastAsia="Times New Roman" w:hAnsi="Courier New" w:cs="Courier New"/>
-                <w:b/>
-                <w:bCs/>
-                <w:noProof/>
-                <w:color w:val="0000FF"/>
-                <w:sz w:val="18"/>
-                <w:szCs w:val="18"/>
-                <w:lang w:val="en-AU" w:eastAsia="en-AU"/>
-              </w:rPr>
-              <w:t>as</w:t>
-            </w:r>
-            <w:r>
-              <w:rPr>
-                <w:rFonts w:ascii="Courier New" w:eastAsia="Times New Roman" w:hAnsi="Courier New" w:cs="Courier New"/>
-                <w:noProof/>
-                <w:color w:val="000000"/>
-                <w:sz w:val="18"/>
-                <w:szCs w:val="18"/>
-                <w:lang w:val="en-AU" w:eastAsia="en-AU"/>
-              </w:rPr>
-              <w:t xml:space="preserve"> barplot</w:t>
-            </w:r>
-          </w:p>
-          <w:p>
-            <w:pPr>
-              <w:shd w:val="clear" w:color="auto" w:fill="FFFFFF"/>
-              <w:rPr>
-                <w:rFonts w:ascii="Courier New" w:eastAsia="Times New Roman" w:hAnsi="Courier New" w:cs="Courier New"/>
-                <w:noProof/>
-                <w:color w:val="000000"/>
-                <w:sz w:val="18"/>
-                <w:szCs w:val="18"/>
-                <w:lang w:val="en-AU" w:eastAsia="en-AU"/>
-              </w:rPr>
-            </w:pPr>
-          </w:p>
-          <w:p>
-            <w:pPr>
-              <w:shd w:val="clear" w:color="auto" w:fill="FFFFFF"/>
-              <w:rPr>
-                <w:rFonts w:ascii="Courier New" w:eastAsia="Times New Roman" w:hAnsi="Courier New" w:cs="Courier New"/>
-                <w:noProof/>
-                <w:color w:val="000000"/>
-                <w:sz w:val="18"/>
-                <w:szCs w:val="18"/>
-                <w:lang w:val="en-AU" w:eastAsia="en-AU"/>
-              </w:rPr>
-            </w:pPr>
-          </w:p>
-          <w:p>
-            <w:pPr>
-              <w:shd w:val="clear" w:color="auto" w:fill="FFFFFF"/>
-              <w:rPr>
-                <w:rFonts w:ascii="Courier New" w:eastAsia="Times New Roman" w:hAnsi="Courier New" w:cs="Courier New"/>
-                <w:noProof/>
-                <w:color w:val="000000"/>
-                <w:sz w:val="18"/>
-                <w:szCs w:val="18"/>
-                <w:lang w:val="en-AU" w:eastAsia="en-AU"/>
-              </w:rPr>
-            </w:pPr>
-          </w:p>
-          <w:p>
-            <w:pPr>
-              <w:shd w:val="clear" w:color="auto" w:fill="FFFFFF"/>
-              <w:rPr>
-                <w:rFonts w:ascii="Courier New" w:eastAsia="Times New Roman" w:hAnsi="Courier New" w:cs="Courier New"/>
-                <w:noProof/>
-                <w:color w:val="000000"/>
-                <w:sz w:val="18"/>
-                <w:szCs w:val="18"/>
-                <w:lang w:val="en-AU" w:eastAsia="en-AU"/>
-              </w:rPr>
-            </w:pPr>
-            <w:r>
-              <w:rPr>
-                <w:rFonts w:ascii="Courier New" w:eastAsia="Times New Roman" w:hAnsi="Courier New" w:cs="Courier New"/>
-                <w:noProof/>
-                <w:color w:val="000000"/>
-                <w:sz w:val="18"/>
-                <w:szCs w:val="18"/>
-                <w:lang w:val="en-AU" w:eastAsia="en-AU"/>
-              </w:rPr>
-              <w:t xml:space="preserve">problem </w:t>
-            </w:r>
-            <w:r>
-              <w:rPr>
-                <w:rFonts w:ascii="Courier New" w:eastAsia="Times New Roman" w:hAnsi="Courier New" w:cs="Courier New"/>
-                <w:b/>
-                <w:bCs/>
-                <w:noProof/>
-                <w:color w:val="000080"/>
-                <w:sz w:val="18"/>
-                <w:szCs w:val="18"/>
-                <w:lang w:val="en-AU" w:eastAsia="en-AU"/>
-              </w:rPr>
-              <w:t>=</w:t>
-            </w:r>
-            <w:r>
-              <w:rPr>
-                <w:rFonts w:ascii="Courier New" w:eastAsia="Times New Roman" w:hAnsi="Courier New" w:cs="Courier New"/>
-                <w:noProof/>
-                <w:color w:val="000000"/>
-                <w:sz w:val="18"/>
-                <w:szCs w:val="18"/>
-                <w:lang w:val="en-AU" w:eastAsia="en-AU"/>
-              </w:rPr>
-              <w:t xml:space="preserve"> </w:t>
-            </w:r>
-            <w:r>
-              <w:rPr>
-                <w:rFonts w:ascii="Courier New" w:eastAsia="Times New Roman" w:hAnsi="Courier New" w:cs="Courier New"/>
-                <w:b/>
-                <w:bCs/>
-                <w:noProof/>
-                <w:color w:val="000080"/>
-                <w:sz w:val="18"/>
-                <w:szCs w:val="18"/>
-                <w:lang w:val="en-AU" w:eastAsia="en-AU"/>
-              </w:rPr>
-              <w:t>{</w:t>
-            </w:r>
-          </w:p>
-          <w:p>
-            <w:pPr>
-              <w:shd w:val="clear" w:color="auto" w:fill="FFFFFF"/>
-              <w:rPr>
-                <w:rFonts w:ascii="Courier New" w:eastAsia="Times New Roman" w:hAnsi="Courier New" w:cs="Courier New"/>
-                <w:noProof/>
-                <w:color w:val="000000"/>
-                <w:sz w:val="18"/>
-                <w:szCs w:val="18"/>
-                <w:lang w:val="en-AU" w:eastAsia="en-AU"/>
-              </w:rPr>
-            </w:pPr>
-            <w:r>
-              <w:rPr>
-                <w:rFonts w:ascii="Courier New" w:eastAsia="Times New Roman" w:hAnsi="Courier New" w:cs="Courier New"/>
-                <w:noProof/>
-                <w:color w:val="000000"/>
-                <w:sz w:val="18"/>
-                <w:szCs w:val="18"/>
-                <w:lang w:val="en-AU" w:eastAsia="en-AU"/>
-              </w:rPr>
-              <w:t xml:space="preserve">    </w:t>
-            </w:r>
-            <w:r>
-              <w:rPr>
-                <w:rFonts w:ascii="Courier New" w:eastAsia="Times New Roman" w:hAnsi="Courier New" w:cs="Courier New"/>
-                <w:noProof/>
-                <w:color w:val="808080"/>
-                <w:sz w:val="18"/>
-                <w:szCs w:val="18"/>
-                <w:lang w:val="en-AU" w:eastAsia="en-AU"/>
-              </w:rPr>
-              <w:t>'num_vars'</w:t>
-            </w:r>
-            <w:r>
-              <w:rPr>
-                <w:rFonts w:ascii="Courier New" w:eastAsia="Times New Roman" w:hAnsi="Courier New" w:cs="Courier New"/>
-                <w:b/>
-                <w:bCs/>
-                <w:noProof/>
-                <w:color w:val="000080"/>
-                <w:sz w:val="18"/>
-                <w:szCs w:val="18"/>
-                <w:lang w:val="en-AU" w:eastAsia="en-AU"/>
-              </w:rPr>
-              <w:t>:</w:t>
-            </w:r>
-            <w:r>
-              <w:rPr>
-                <w:rFonts w:ascii="Courier New" w:eastAsia="Times New Roman" w:hAnsi="Courier New" w:cs="Courier New"/>
-                <w:noProof/>
-                <w:color w:val="000000"/>
-                <w:sz w:val="18"/>
-                <w:szCs w:val="18"/>
-                <w:lang w:val="en-AU" w:eastAsia="en-AU"/>
-              </w:rPr>
-              <w:t xml:space="preserve"> </w:t>
-            </w:r>
-            <w:r>
-              <w:rPr>
-                <w:rFonts w:ascii="Courier New" w:eastAsia="Times New Roman" w:hAnsi="Courier New" w:cs="Courier New"/>
-                <w:noProof/>
-                <w:color w:val="FF0000"/>
-                <w:sz w:val="18"/>
-                <w:szCs w:val="18"/>
-                <w:lang w:val="en-AU" w:eastAsia="en-AU"/>
-              </w:rPr>
-              <w:t>8</w:t>
-            </w:r>
-            <w:r>
-              <w:rPr>
-                <w:rFonts w:ascii="Courier New" w:eastAsia="Times New Roman" w:hAnsi="Courier New" w:cs="Courier New"/>
-                <w:b/>
-                <w:bCs/>
-                <w:noProof/>
-                <w:color w:val="000080"/>
-                <w:sz w:val="18"/>
-                <w:szCs w:val="18"/>
-                <w:lang w:val="en-AU" w:eastAsia="en-AU"/>
-              </w:rPr>
-              <w:t>,</w:t>
-            </w:r>
-          </w:p>
-          <w:p>
-            <w:pPr>
-              <w:shd w:val="clear" w:color="auto" w:fill="FFFFFF"/>
-              <w:rPr>
-                <w:rFonts w:ascii="Courier New" w:eastAsia="Times New Roman" w:hAnsi="Courier New" w:cs="Courier New"/>
-                <w:noProof/>
-                <w:color w:val="000000"/>
-                <w:sz w:val="18"/>
-                <w:szCs w:val="18"/>
-                <w:lang w:val="en-AU" w:eastAsia="en-AU"/>
-              </w:rPr>
-            </w:pPr>
-            <w:r>
-              <w:rPr>
-                <w:rFonts w:ascii="Courier New" w:eastAsia="Times New Roman" w:hAnsi="Courier New" w:cs="Courier New"/>
-                <w:noProof/>
-                <w:color w:val="000000"/>
-                <w:sz w:val="18"/>
-                <w:szCs w:val="18"/>
-                <w:lang w:val="en-AU" w:eastAsia="en-AU"/>
-              </w:rPr>
-              <w:t xml:space="preserve">    </w:t>
-            </w:r>
-            <w:r>
-              <w:rPr>
-                <w:rFonts w:ascii="Courier New" w:eastAsia="Times New Roman" w:hAnsi="Courier New" w:cs="Courier New"/>
-                <w:noProof/>
-                <w:color w:val="808080"/>
-                <w:sz w:val="18"/>
-                <w:szCs w:val="18"/>
-                <w:lang w:val="en-AU" w:eastAsia="en-AU"/>
-              </w:rPr>
-              <w:t>'names'</w:t>
-            </w:r>
-            <w:r>
-              <w:rPr>
-                <w:rFonts w:ascii="Courier New" w:eastAsia="Times New Roman" w:hAnsi="Courier New" w:cs="Courier New"/>
-                <w:b/>
-                <w:bCs/>
-                <w:noProof/>
-                <w:color w:val="000080"/>
-                <w:sz w:val="18"/>
-                <w:szCs w:val="18"/>
-                <w:lang w:val="en-AU" w:eastAsia="en-AU"/>
-              </w:rPr>
-              <w:t>:</w:t>
-            </w:r>
-            <w:r>
-              <w:rPr>
-                <w:rFonts w:ascii="Courier New" w:eastAsia="Times New Roman" w:hAnsi="Courier New" w:cs="Courier New"/>
-                <w:noProof/>
-                <w:color w:val="000000"/>
-                <w:sz w:val="18"/>
-                <w:szCs w:val="18"/>
-                <w:lang w:val="en-AU" w:eastAsia="en-AU"/>
-              </w:rPr>
-              <w:t xml:space="preserve"> </w:t>
-            </w:r>
-            <w:r>
-              <w:rPr>
-                <w:rFonts w:ascii="Courier New" w:eastAsia="Times New Roman" w:hAnsi="Courier New" w:cs="Courier New"/>
-                <w:b/>
-                <w:bCs/>
-                <w:noProof/>
-                <w:color w:val="000080"/>
-                <w:sz w:val="18"/>
-                <w:szCs w:val="18"/>
-                <w:lang w:val="en-AU" w:eastAsia="en-AU"/>
-              </w:rPr>
-              <w:t>[</w:t>
-            </w:r>
-            <w:r>
-              <w:rPr>
-                <w:rFonts w:ascii="Courier New" w:eastAsia="Times New Roman" w:hAnsi="Courier New" w:cs="Courier New"/>
-                <w:noProof/>
-                <w:color w:val="808080"/>
-                <w:sz w:val="18"/>
-                <w:szCs w:val="18"/>
-                <w:lang w:val="en-AU" w:eastAsia="en-AU"/>
-              </w:rPr>
-              <w:t>'x1'</w:t>
-            </w:r>
-            <w:r>
-              <w:rPr>
-                <w:rFonts w:ascii="Courier New" w:eastAsia="Times New Roman" w:hAnsi="Courier New" w:cs="Courier New"/>
-                <w:b/>
-                <w:bCs/>
-                <w:noProof/>
-                <w:color w:val="000080"/>
-                <w:sz w:val="18"/>
-                <w:szCs w:val="18"/>
-                <w:lang w:val="en-AU" w:eastAsia="en-AU"/>
-              </w:rPr>
-              <w:t>,</w:t>
-            </w:r>
-            <w:r>
-              <w:rPr>
-                <w:rFonts w:ascii="Courier New" w:eastAsia="Times New Roman" w:hAnsi="Courier New" w:cs="Courier New"/>
-                <w:noProof/>
-                <w:color w:val="000000"/>
-                <w:sz w:val="18"/>
-                <w:szCs w:val="18"/>
-                <w:lang w:val="en-AU" w:eastAsia="en-AU"/>
-              </w:rPr>
-              <w:t xml:space="preserve"> </w:t>
-            </w:r>
-            <w:r>
-              <w:rPr>
-                <w:rFonts w:ascii="Courier New" w:eastAsia="Times New Roman" w:hAnsi="Courier New" w:cs="Courier New"/>
-                <w:noProof/>
-                <w:color w:val="808080"/>
-                <w:sz w:val="18"/>
-                <w:szCs w:val="18"/>
-                <w:lang w:val="en-AU" w:eastAsia="en-AU"/>
-              </w:rPr>
-              <w:t>'x2'</w:t>
-            </w:r>
-            <w:r>
-              <w:rPr>
-                <w:rFonts w:ascii="Courier New" w:eastAsia="Times New Roman" w:hAnsi="Courier New" w:cs="Courier New"/>
-                <w:b/>
-                <w:bCs/>
-                <w:noProof/>
-                <w:color w:val="000080"/>
-                <w:sz w:val="18"/>
-                <w:szCs w:val="18"/>
-                <w:lang w:val="en-AU" w:eastAsia="en-AU"/>
-              </w:rPr>
-              <w:t>,</w:t>
-            </w:r>
-            <w:r>
-              <w:rPr>
-                <w:rFonts w:ascii="Courier New" w:eastAsia="Times New Roman" w:hAnsi="Courier New" w:cs="Courier New"/>
-                <w:noProof/>
-                <w:color w:val="000000"/>
-                <w:sz w:val="18"/>
-                <w:szCs w:val="18"/>
-                <w:lang w:val="en-AU" w:eastAsia="en-AU"/>
-              </w:rPr>
-              <w:t xml:space="preserve"> </w:t>
-            </w:r>
-            <w:r>
-              <w:rPr>
-                <w:rFonts w:ascii="Courier New" w:eastAsia="Times New Roman" w:hAnsi="Courier New" w:cs="Courier New"/>
-                <w:noProof/>
-                <w:color w:val="808080"/>
-                <w:sz w:val="18"/>
-                <w:szCs w:val="18"/>
-                <w:lang w:val="en-AU" w:eastAsia="en-AU"/>
-              </w:rPr>
-              <w:t>'x3'</w:t>
-            </w:r>
-            <w:r>
-              <w:rPr>
-                <w:rFonts w:ascii="Courier New" w:eastAsia="Times New Roman" w:hAnsi="Courier New" w:cs="Courier New"/>
-                <w:b/>
-                <w:bCs/>
-                <w:noProof/>
-                <w:color w:val="000080"/>
-                <w:sz w:val="18"/>
-                <w:szCs w:val="18"/>
-                <w:lang w:val="en-AU" w:eastAsia="en-AU"/>
-              </w:rPr>
-              <w:t>,</w:t>
-            </w:r>
-            <w:r>
-              <w:rPr>
-                <w:rFonts w:ascii="Courier New" w:eastAsia="Times New Roman" w:hAnsi="Courier New" w:cs="Courier New"/>
-                <w:noProof/>
-                <w:color w:val="000000"/>
-                <w:sz w:val="18"/>
-                <w:szCs w:val="18"/>
-                <w:lang w:val="en-AU" w:eastAsia="en-AU"/>
-              </w:rPr>
-              <w:t xml:space="preserve"> </w:t>
-            </w:r>
-            <w:r>
-              <w:rPr>
-                <w:rFonts w:ascii="Courier New" w:eastAsia="Times New Roman" w:hAnsi="Courier New" w:cs="Courier New"/>
-                <w:noProof/>
-                <w:color w:val="808080"/>
-                <w:sz w:val="18"/>
-                <w:szCs w:val="18"/>
-                <w:lang w:val="en-AU" w:eastAsia="en-AU"/>
-              </w:rPr>
-              <w:t>'x4'</w:t>
-            </w:r>
-            <w:r>
-              <w:rPr>
-                <w:rFonts w:ascii="Courier New" w:eastAsia="Times New Roman" w:hAnsi="Courier New" w:cs="Courier New"/>
-                <w:b/>
-                <w:bCs/>
-                <w:noProof/>
-                <w:color w:val="000080"/>
-                <w:sz w:val="18"/>
-                <w:szCs w:val="18"/>
-                <w:lang w:val="en-AU" w:eastAsia="en-AU"/>
-              </w:rPr>
-              <w:t>,</w:t>
-            </w:r>
-            <w:r>
-              <w:rPr>
-                <w:rFonts w:ascii="Courier New" w:eastAsia="Times New Roman" w:hAnsi="Courier New" w:cs="Courier New"/>
-                <w:noProof/>
-                <w:color w:val="000000"/>
-                <w:sz w:val="18"/>
-                <w:szCs w:val="18"/>
-                <w:lang w:val="en-AU" w:eastAsia="en-AU"/>
-              </w:rPr>
-              <w:t xml:space="preserve"> </w:t>
-            </w:r>
-          </w:p>
-          <w:p>
-            <w:pPr>
-              <w:shd w:val="clear" w:color="auto" w:fill="FFFFFF"/>
-              <w:rPr>
-                <w:rFonts w:ascii="Courier New" w:eastAsia="Times New Roman" w:hAnsi="Courier New" w:cs="Courier New"/>
-                <w:noProof/>
-                <w:color w:val="000000"/>
-                <w:sz w:val="18"/>
-                <w:szCs w:val="18"/>
-                <w:lang w:val="en-AU" w:eastAsia="en-AU"/>
-              </w:rPr>
-            </w:pPr>
-            <w:r>
-              <w:rPr>
-                <w:rFonts w:ascii="Courier New" w:eastAsia="Times New Roman" w:hAnsi="Courier New" w:cs="Courier New"/>
-                <w:noProof/>
-                <w:color w:val="000000"/>
-                <w:sz w:val="18"/>
-                <w:szCs w:val="18"/>
-                <w:lang w:val="en-AU" w:eastAsia="en-AU"/>
-              </w:rPr>
-              <w:t xml:space="preserve">              </w:t>
-            </w:r>
-            <w:r>
-              <w:rPr>
-                <w:rFonts w:ascii="Courier New" w:eastAsia="Times New Roman" w:hAnsi="Courier New" w:cs="Courier New"/>
-                <w:noProof/>
-                <w:color w:val="808080"/>
-                <w:sz w:val="18"/>
-                <w:szCs w:val="18"/>
-                <w:lang w:val="en-AU" w:eastAsia="en-AU"/>
-              </w:rPr>
-              <w:t>'x5'</w:t>
-            </w:r>
-            <w:r>
-              <w:rPr>
-                <w:rFonts w:ascii="Courier New" w:eastAsia="Times New Roman" w:hAnsi="Courier New" w:cs="Courier New"/>
-                <w:b/>
-                <w:bCs/>
-                <w:noProof/>
-                <w:color w:val="000080"/>
-                <w:sz w:val="18"/>
-                <w:szCs w:val="18"/>
-                <w:lang w:val="en-AU" w:eastAsia="en-AU"/>
-              </w:rPr>
-              <w:t>,</w:t>
-            </w:r>
-            <w:r>
-              <w:rPr>
-                <w:rFonts w:ascii="Courier New" w:eastAsia="Times New Roman" w:hAnsi="Courier New" w:cs="Courier New"/>
-                <w:noProof/>
-                <w:color w:val="000000"/>
-                <w:sz w:val="18"/>
-                <w:szCs w:val="18"/>
-                <w:lang w:val="en-AU" w:eastAsia="en-AU"/>
-              </w:rPr>
-              <w:t xml:space="preserve"> </w:t>
-            </w:r>
-            <w:r>
-              <w:rPr>
-                <w:rFonts w:ascii="Courier New" w:eastAsia="Times New Roman" w:hAnsi="Courier New" w:cs="Courier New"/>
-                <w:noProof/>
-                <w:color w:val="808080"/>
-                <w:sz w:val="18"/>
-                <w:szCs w:val="18"/>
-                <w:lang w:val="en-AU" w:eastAsia="en-AU"/>
-              </w:rPr>
-              <w:t>'x6'</w:t>
-            </w:r>
-            <w:r>
-              <w:rPr>
-                <w:rFonts w:ascii="Courier New" w:eastAsia="Times New Roman" w:hAnsi="Courier New" w:cs="Courier New"/>
-                <w:b/>
-                <w:bCs/>
-                <w:noProof/>
-                <w:color w:val="000080"/>
-                <w:sz w:val="18"/>
-                <w:szCs w:val="18"/>
-                <w:lang w:val="en-AU" w:eastAsia="en-AU"/>
-              </w:rPr>
-              <w:t>,</w:t>
-            </w:r>
-            <w:r>
-              <w:rPr>
-                <w:rFonts w:ascii="Courier New" w:eastAsia="Times New Roman" w:hAnsi="Courier New" w:cs="Courier New"/>
-                <w:noProof/>
-                <w:color w:val="000000"/>
-                <w:sz w:val="18"/>
-                <w:szCs w:val="18"/>
-                <w:lang w:val="en-AU" w:eastAsia="en-AU"/>
-              </w:rPr>
-              <w:t xml:space="preserve"> </w:t>
-            </w:r>
-            <w:r>
-              <w:rPr>
-                <w:rFonts w:ascii="Courier New" w:eastAsia="Times New Roman" w:hAnsi="Courier New" w:cs="Courier New"/>
-                <w:noProof/>
-                <w:color w:val="808080"/>
-                <w:sz w:val="18"/>
-                <w:szCs w:val="18"/>
-                <w:lang w:val="en-AU" w:eastAsia="en-AU"/>
-              </w:rPr>
-              <w:t>'x7'</w:t>
-            </w:r>
-            <w:r>
-              <w:rPr>
-                <w:rFonts w:ascii="Courier New" w:eastAsia="Times New Roman" w:hAnsi="Courier New" w:cs="Courier New"/>
-                <w:b/>
-                <w:bCs/>
-                <w:noProof/>
-                <w:color w:val="000080"/>
-                <w:sz w:val="18"/>
-                <w:szCs w:val="18"/>
-                <w:lang w:val="en-AU" w:eastAsia="en-AU"/>
-              </w:rPr>
-              <w:t>,</w:t>
-            </w:r>
-            <w:r>
-              <w:rPr>
-                <w:rFonts w:ascii="Courier New" w:eastAsia="Times New Roman" w:hAnsi="Courier New" w:cs="Courier New"/>
-                <w:noProof/>
-                <w:color w:val="000000"/>
-                <w:sz w:val="18"/>
-                <w:szCs w:val="18"/>
-                <w:lang w:val="en-AU" w:eastAsia="en-AU"/>
-              </w:rPr>
-              <w:t xml:space="preserve"> </w:t>
-            </w:r>
-            <w:r>
-              <w:rPr>
-                <w:rFonts w:ascii="Courier New" w:eastAsia="Times New Roman" w:hAnsi="Courier New" w:cs="Courier New"/>
-                <w:noProof/>
-                <w:color w:val="808080"/>
-                <w:sz w:val="18"/>
-                <w:szCs w:val="18"/>
-                <w:lang w:val="en-AU" w:eastAsia="en-AU"/>
-              </w:rPr>
-              <w:t>'x8'</w:t>
-            </w:r>
-            <w:r>
-              <w:rPr>
-                <w:rFonts w:ascii="Courier New" w:eastAsia="Times New Roman" w:hAnsi="Courier New" w:cs="Courier New"/>
-                <w:b/>
-                <w:bCs/>
-                <w:noProof/>
-                <w:color w:val="000080"/>
-                <w:sz w:val="18"/>
-                <w:szCs w:val="18"/>
-                <w:lang w:val="en-AU" w:eastAsia="en-AU"/>
-              </w:rPr>
-              <w:t>],</w:t>
-            </w:r>
-          </w:p>
-          <w:p>
-            <w:pPr>
-              <w:shd w:val="clear" w:color="auto" w:fill="FFFFFF"/>
-              <w:rPr>
-                <w:rFonts w:ascii="Courier New" w:eastAsia="Times New Roman" w:hAnsi="Courier New" w:cs="Courier New"/>
-                <w:noProof/>
-                <w:color w:val="000000"/>
-                <w:sz w:val="18"/>
-                <w:szCs w:val="18"/>
-                <w:lang w:val="en-AU" w:eastAsia="en-AU"/>
-              </w:rPr>
-            </w:pPr>
-            <w:r>
-              <w:rPr>
-                <w:rFonts w:ascii="Courier New" w:eastAsia="Times New Roman" w:hAnsi="Courier New" w:cs="Courier New"/>
-                <w:noProof/>
-                <w:color w:val="000000"/>
-                <w:sz w:val="18"/>
-                <w:szCs w:val="18"/>
-                <w:lang w:val="en-AU" w:eastAsia="en-AU"/>
-              </w:rPr>
-              <w:t xml:space="preserve">    </w:t>
-            </w:r>
-            <w:r>
-              <w:rPr>
-                <w:rFonts w:ascii="Courier New" w:eastAsia="Times New Roman" w:hAnsi="Courier New" w:cs="Courier New"/>
-                <w:noProof/>
-                <w:color w:val="808080"/>
-                <w:sz w:val="18"/>
-                <w:szCs w:val="18"/>
-                <w:lang w:val="en-AU" w:eastAsia="en-AU"/>
-              </w:rPr>
-              <w:t>'groups'</w:t>
-            </w:r>
-            <w:r>
-              <w:rPr>
-                <w:rFonts w:ascii="Courier New" w:eastAsia="Times New Roman" w:hAnsi="Courier New" w:cs="Courier New"/>
-                <w:b/>
-                <w:bCs/>
-                <w:noProof/>
-                <w:color w:val="000080"/>
-                <w:sz w:val="18"/>
-                <w:szCs w:val="18"/>
-                <w:lang w:val="en-AU" w:eastAsia="en-AU"/>
-              </w:rPr>
-              <w:t>:</w:t>
-            </w:r>
-            <w:r>
-              <w:rPr>
-                <w:rFonts w:ascii="Courier New" w:eastAsia="Times New Roman" w:hAnsi="Courier New" w:cs="Courier New"/>
-                <w:noProof/>
-                <w:color w:val="000000"/>
-                <w:sz w:val="18"/>
-                <w:szCs w:val="18"/>
-                <w:lang w:val="en-AU" w:eastAsia="en-AU"/>
-              </w:rPr>
-              <w:t xml:space="preserve"> </w:t>
-            </w:r>
-            <w:r>
-              <w:rPr>
-                <w:rFonts w:ascii="Courier New" w:eastAsia="Times New Roman" w:hAnsi="Courier New" w:cs="Courier New"/>
-                <w:b/>
-                <w:bCs/>
-                <w:noProof/>
-                <w:color w:val="0000FF"/>
-                <w:sz w:val="18"/>
-                <w:szCs w:val="18"/>
-                <w:lang w:val="en-AU" w:eastAsia="en-AU"/>
-              </w:rPr>
-              <w:t>None</w:t>
-            </w:r>
-            <w:r>
-              <w:rPr>
-                <w:rFonts w:ascii="Courier New" w:eastAsia="Times New Roman" w:hAnsi="Courier New" w:cs="Courier New"/>
-                <w:b/>
-                <w:bCs/>
-                <w:noProof/>
-                <w:color w:val="000080"/>
-                <w:sz w:val="18"/>
-                <w:szCs w:val="18"/>
-                <w:lang w:val="en-AU" w:eastAsia="en-AU"/>
-              </w:rPr>
-              <w:t>,</w:t>
-            </w:r>
-          </w:p>
-          <w:p>
-            <w:pPr>
-              <w:shd w:val="clear" w:color="auto" w:fill="FFFFFF"/>
-              <w:rPr>
-                <w:rFonts w:ascii="Courier New" w:eastAsia="Times New Roman" w:hAnsi="Courier New" w:cs="Courier New"/>
-                <w:noProof/>
-                <w:color w:val="000000"/>
-                <w:sz w:val="18"/>
-                <w:szCs w:val="18"/>
-                <w:lang w:val="en-AU" w:eastAsia="en-AU"/>
-              </w:rPr>
-            </w:pPr>
-            <w:r>
-              <w:rPr>
-                <w:rFonts w:ascii="Courier New" w:eastAsia="Times New Roman" w:hAnsi="Courier New" w:cs="Courier New"/>
-                <w:noProof/>
-                <w:color w:val="000000"/>
-                <w:sz w:val="18"/>
-                <w:szCs w:val="18"/>
-                <w:lang w:val="en-AU" w:eastAsia="en-AU"/>
-              </w:rPr>
-              <w:t xml:space="preserve">    </w:t>
-            </w:r>
-            <w:r>
-              <w:rPr>
-                <w:rFonts w:ascii="Courier New" w:eastAsia="Times New Roman" w:hAnsi="Courier New" w:cs="Courier New"/>
-                <w:noProof/>
-                <w:color w:val="808080"/>
-                <w:sz w:val="18"/>
-                <w:szCs w:val="18"/>
-                <w:lang w:val="en-AU" w:eastAsia="en-AU"/>
-              </w:rPr>
-              <w:t>'bounds'</w:t>
-            </w:r>
-            <w:r>
-              <w:rPr>
-                <w:rFonts w:ascii="Courier New" w:eastAsia="Times New Roman" w:hAnsi="Courier New" w:cs="Courier New"/>
-                <w:b/>
-                <w:bCs/>
-                <w:noProof/>
-                <w:color w:val="000080"/>
-                <w:sz w:val="18"/>
-                <w:szCs w:val="18"/>
-                <w:lang w:val="en-AU" w:eastAsia="en-AU"/>
-              </w:rPr>
-              <w:t>:</w:t>
-            </w:r>
-            <w:r>
-              <w:rPr>
-                <w:rFonts w:ascii="Courier New" w:eastAsia="Times New Roman" w:hAnsi="Courier New" w:cs="Courier New"/>
-                <w:noProof/>
-                <w:color w:val="000000"/>
-                <w:sz w:val="18"/>
-                <w:szCs w:val="18"/>
-                <w:lang w:val="en-AU" w:eastAsia="en-AU"/>
-              </w:rPr>
-              <w:t xml:space="preserve"> </w:t>
-            </w:r>
-            <w:r>
-              <w:rPr>
-                <w:rFonts w:ascii="Courier New" w:eastAsia="Times New Roman" w:hAnsi="Courier New" w:cs="Courier New"/>
-                <w:b/>
-                <w:bCs/>
-                <w:noProof/>
-                <w:color w:val="000080"/>
-                <w:sz w:val="18"/>
-                <w:szCs w:val="18"/>
-                <w:lang w:val="en-AU" w:eastAsia="en-AU"/>
-              </w:rPr>
-              <w:t>[[</w:t>
-            </w:r>
-            <w:r>
-              <w:rPr>
-                <w:rFonts w:ascii="Courier New" w:eastAsia="Times New Roman" w:hAnsi="Courier New" w:cs="Courier New"/>
-                <w:noProof/>
-                <w:color w:val="FF0000"/>
-                <w:sz w:val="18"/>
-                <w:szCs w:val="18"/>
-                <w:lang w:val="en-AU" w:eastAsia="en-AU"/>
-              </w:rPr>
-              <w:t>0.0</w:t>
-            </w:r>
-            <w:r>
-              <w:rPr>
-                <w:rFonts w:ascii="Courier New" w:eastAsia="Times New Roman" w:hAnsi="Courier New" w:cs="Courier New"/>
-                <w:b/>
-                <w:bCs/>
-                <w:noProof/>
-                <w:color w:val="000080"/>
-                <w:sz w:val="18"/>
-                <w:szCs w:val="18"/>
-                <w:lang w:val="en-AU" w:eastAsia="en-AU"/>
-              </w:rPr>
-              <w:t>,</w:t>
-            </w:r>
-            <w:r>
-              <w:rPr>
-                <w:rFonts w:ascii="Courier New" w:eastAsia="Times New Roman" w:hAnsi="Courier New" w:cs="Courier New"/>
-                <w:noProof/>
-                <w:color w:val="000000"/>
-                <w:sz w:val="18"/>
-                <w:szCs w:val="18"/>
-                <w:lang w:val="en-AU" w:eastAsia="en-AU"/>
-              </w:rPr>
-              <w:t xml:space="preserve"> </w:t>
-            </w:r>
-            <w:r>
-              <w:rPr>
-                <w:rFonts w:ascii="Courier New" w:eastAsia="Times New Roman" w:hAnsi="Courier New" w:cs="Courier New"/>
-                <w:noProof/>
-                <w:color w:val="FF0000"/>
-                <w:sz w:val="18"/>
-                <w:szCs w:val="18"/>
-                <w:lang w:val="en-AU" w:eastAsia="en-AU"/>
-              </w:rPr>
-              <w:t>1.0</w:t>
-            </w:r>
-            <w:r>
-              <w:rPr>
-                <w:rFonts w:ascii="Courier New" w:eastAsia="Times New Roman" w:hAnsi="Courier New" w:cs="Courier New"/>
-                <w:b/>
-                <w:bCs/>
-                <w:noProof/>
-                <w:color w:val="000080"/>
-                <w:sz w:val="18"/>
-                <w:szCs w:val="18"/>
-                <w:lang w:val="en-AU" w:eastAsia="en-AU"/>
-              </w:rPr>
-              <w:t>],]</w:t>
-            </w:r>
-            <w:r>
-              <w:rPr>
-                <w:rFonts w:ascii="Courier New" w:eastAsia="Times New Roman" w:hAnsi="Courier New" w:cs="Courier New"/>
-                <w:noProof/>
-                <w:color w:val="000000"/>
-                <w:sz w:val="18"/>
-                <w:szCs w:val="18"/>
-                <w:lang w:val="en-AU" w:eastAsia="en-AU"/>
-              </w:rPr>
-              <w:t xml:space="preserve"> </w:t>
-            </w:r>
-            <w:r>
-              <w:rPr>
-                <w:rFonts w:ascii="Courier New" w:eastAsia="Times New Roman" w:hAnsi="Courier New" w:cs="Courier New"/>
-                <w:b/>
-                <w:bCs/>
-                <w:noProof/>
-                <w:color w:val="000080"/>
-                <w:sz w:val="18"/>
-                <w:szCs w:val="18"/>
-                <w:lang w:val="en-AU" w:eastAsia="en-AU"/>
-              </w:rPr>
-              <w:t>*</w:t>
-            </w:r>
-            <w:r>
-              <w:rPr>
-                <w:rFonts w:ascii="Courier New" w:eastAsia="Times New Roman" w:hAnsi="Courier New" w:cs="Courier New"/>
-                <w:noProof/>
-                <w:color w:val="000000"/>
-                <w:sz w:val="18"/>
-                <w:szCs w:val="18"/>
-                <w:lang w:val="en-AU" w:eastAsia="en-AU"/>
-              </w:rPr>
-              <w:t xml:space="preserve"> </w:t>
-            </w:r>
-            <w:r>
-              <w:rPr>
-                <w:rFonts w:ascii="Courier New" w:eastAsia="Times New Roman" w:hAnsi="Courier New" w:cs="Courier New"/>
-                <w:noProof/>
-                <w:color w:val="FF0000"/>
-                <w:sz w:val="18"/>
-                <w:szCs w:val="18"/>
-                <w:lang w:val="en-AU" w:eastAsia="en-AU"/>
-              </w:rPr>
-              <w:t>8</w:t>
-            </w:r>
-          </w:p>
-          <w:p>
-            <w:pPr>
-              <w:shd w:val="clear" w:color="auto" w:fill="FFFFFF"/>
-              <w:rPr>
-                <w:rFonts w:ascii="Courier New" w:eastAsia="Times New Roman" w:hAnsi="Courier New" w:cs="Courier New"/>
-                <w:noProof/>
-                <w:color w:val="000000"/>
-                <w:sz w:val="18"/>
-                <w:szCs w:val="18"/>
-                <w:lang w:val="en-AU" w:eastAsia="en-AU"/>
-              </w:rPr>
-            </w:pPr>
-            <w:r>
-              <w:rPr>
-                <w:rFonts w:ascii="Courier New" w:eastAsia="Times New Roman" w:hAnsi="Courier New" w:cs="Courier New"/>
-                <w:b/>
-                <w:bCs/>
-                <w:noProof/>
-                <w:color w:val="000080"/>
-                <w:sz w:val="18"/>
-                <w:szCs w:val="18"/>
-                <w:lang w:val="en-AU" w:eastAsia="en-AU"/>
-              </w:rPr>
-              <w:t>}</w:t>
-            </w:r>
-          </w:p>
-          <w:p>
-            <w:pPr>
-              <w:shd w:val="clear" w:color="auto" w:fill="FFFFFF"/>
-              <w:rPr>
-                <w:rFonts w:ascii="Courier New" w:eastAsia="Times New Roman" w:hAnsi="Courier New" w:cs="Courier New"/>
-                <w:noProof/>
-                <w:color w:val="000000"/>
-                <w:sz w:val="18"/>
-                <w:szCs w:val="18"/>
-                <w:lang w:val="en-AU" w:eastAsia="en-AU"/>
-              </w:rPr>
-            </w:pPr>
-          </w:p>
-          <w:p>
-            <w:pPr>
-              <w:shd w:val="clear" w:color="auto" w:fill="FFFFFF"/>
-              <w:rPr>
-                <w:rFonts w:ascii="Courier New" w:eastAsia="Times New Roman" w:hAnsi="Courier New" w:cs="Courier New"/>
-                <w:b/>
-                <w:bCs/>
-                <w:noProof/>
-                <w:color w:val="000080"/>
-                <w:sz w:val="18"/>
-                <w:szCs w:val="18"/>
-                <w:lang w:val="en-AU" w:eastAsia="en-AU"/>
-              </w:rPr>
-            </w:pPr>
-            <w:r>
-              <w:rPr>
-                <w:rFonts w:ascii="Courier New" w:eastAsia="Times New Roman" w:hAnsi="Courier New" w:cs="Courier New"/>
-                <w:noProof/>
-                <w:color w:val="000000"/>
-                <w:sz w:val="18"/>
-                <w:szCs w:val="18"/>
-                <w:lang w:val="en-AU" w:eastAsia="en-AU"/>
-              </w:rPr>
-              <w:t xml:space="preserve">X </w:t>
-            </w:r>
-            <w:r>
-              <w:rPr>
-                <w:rFonts w:ascii="Courier New" w:eastAsia="Times New Roman" w:hAnsi="Courier New" w:cs="Courier New"/>
-                <w:b/>
-                <w:bCs/>
-                <w:noProof/>
-                <w:color w:val="000080"/>
-                <w:sz w:val="18"/>
-                <w:szCs w:val="18"/>
-                <w:lang w:val="en-AU" w:eastAsia="en-AU"/>
-              </w:rPr>
-              <w:t>=</w:t>
-            </w:r>
-            <w:r>
-              <w:rPr>
-                <w:rFonts w:ascii="Courier New" w:eastAsia="Times New Roman" w:hAnsi="Courier New" w:cs="Courier New"/>
-                <w:noProof/>
-                <w:color w:val="000000"/>
-                <w:sz w:val="18"/>
-                <w:szCs w:val="18"/>
-                <w:lang w:val="en-AU" w:eastAsia="en-AU"/>
-              </w:rPr>
-              <w:t xml:space="preserve"> sample</w:t>
-            </w:r>
-            <w:r>
-              <w:rPr>
-                <w:rFonts w:ascii="Courier New" w:eastAsia="Times New Roman" w:hAnsi="Courier New" w:cs="Courier New"/>
-                <w:b/>
-                <w:bCs/>
-                <w:noProof/>
-                <w:color w:val="000080"/>
-                <w:sz w:val="18"/>
-                <w:szCs w:val="18"/>
-                <w:lang w:val="en-AU" w:eastAsia="en-AU"/>
-              </w:rPr>
-              <w:t>(</w:t>
-            </w:r>
-            <w:r>
-              <w:rPr>
-                <w:rFonts w:ascii="Courier New" w:eastAsia="Times New Roman" w:hAnsi="Courier New" w:cs="Courier New"/>
-                <w:noProof/>
-                <w:color w:val="000000"/>
-                <w:sz w:val="18"/>
-                <w:szCs w:val="18"/>
-                <w:lang w:val="en-AU" w:eastAsia="en-AU"/>
-              </w:rPr>
-              <w:t>problem</w:t>
-            </w:r>
-            <w:r>
-              <w:rPr>
-                <w:rFonts w:ascii="Courier New" w:eastAsia="Times New Roman" w:hAnsi="Courier New" w:cs="Courier New"/>
-                <w:b/>
-                <w:bCs/>
-                <w:noProof/>
-                <w:color w:val="000080"/>
-                <w:sz w:val="18"/>
-                <w:szCs w:val="18"/>
-                <w:lang w:val="en-AU" w:eastAsia="en-AU"/>
-              </w:rPr>
-              <w:t>,</w:t>
-            </w:r>
-            <w:r>
-              <w:rPr>
-                <w:rFonts w:ascii="Courier New" w:eastAsia="Times New Roman" w:hAnsi="Courier New" w:cs="Courier New"/>
-                <w:noProof/>
-                <w:color w:val="000000"/>
-                <w:sz w:val="18"/>
-                <w:szCs w:val="18"/>
-                <w:lang w:val="en-AU" w:eastAsia="en-AU"/>
-              </w:rPr>
-              <w:t xml:space="preserve"> N</w:t>
-            </w:r>
-            <w:r>
-              <w:rPr>
-                <w:rFonts w:ascii="Courier New" w:eastAsia="Times New Roman" w:hAnsi="Courier New" w:cs="Courier New"/>
-                <w:b/>
-                <w:bCs/>
-                <w:noProof/>
-                <w:color w:val="000080"/>
-                <w:sz w:val="18"/>
-                <w:szCs w:val="18"/>
-                <w:lang w:val="en-AU" w:eastAsia="en-AU"/>
-              </w:rPr>
-              <w:t>=</w:t>
-            </w:r>
-            <w:r>
-              <w:rPr>
-                <w:rFonts w:ascii="Courier New" w:eastAsia="Times New Roman" w:hAnsi="Courier New" w:cs="Courier New"/>
-                <w:noProof/>
-                <w:color w:val="FF0000"/>
-                <w:sz w:val="18"/>
-                <w:szCs w:val="18"/>
-                <w:lang w:val="en-AU" w:eastAsia="en-AU"/>
-              </w:rPr>
-              <w:t>1000</w:t>
-            </w:r>
-            <w:r>
-              <w:rPr>
-                <w:rFonts w:ascii="Courier New" w:eastAsia="Times New Roman" w:hAnsi="Courier New" w:cs="Courier New"/>
-                <w:b/>
-                <w:bCs/>
-                <w:noProof/>
-                <w:color w:val="000080"/>
-                <w:sz w:val="18"/>
-                <w:szCs w:val="18"/>
-                <w:lang w:val="en-AU" w:eastAsia="en-AU"/>
-              </w:rPr>
-              <w:t>,</w:t>
-            </w:r>
-          </w:p>
-          <w:p>
-            <w:pPr>
-              <w:shd w:val="clear" w:color="auto" w:fill="FFFFFF"/>
-              <w:rPr>
-                <w:rFonts w:ascii="Courier New" w:eastAsia="Times New Roman" w:hAnsi="Courier New" w:cs="Courier New"/>
-                <w:noProof/>
-                <w:color w:val="000000"/>
-                <w:sz w:val="18"/>
-                <w:szCs w:val="18"/>
-                <w:lang w:val="en-AU" w:eastAsia="en-AU"/>
-              </w:rPr>
-            </w:pPr>
-            <w:r>
-              <w:rPr>
-                <w:rFonts w:ascii="Courier New" w:eastAsia="Times New Roman" w:hAnsi="Courier New" w:cs="Courier New"/>
-                <w:b/>
-                <w:bCs/>
-                <w:noProof/>
-                <w:color w:val="000080"/>
-                <w:sz w:val="18"/>
-                <w:szCs w:val="18"/>
-                <w:lang w:val="en-AU" w:eastAsia="en-AU"/>
-              </w:rPr>
-              <w:t xml:space="preserve">           </w:t>
-            </w:r>
-            <w:r>
-              <w:rPr>
-                <w:rFonts w:ascii="Courier New" w:eastAsia="Times New Roman" w:hAnsi="Courier New" w:cs="Courier New"/>
-                <w:noProof/>
-                <w:color w:val="000000"/>
-                <w:sz w:val="18"/>
-                <w:szCs w:val="18"/>
-                <w:lang w:val="en-AU" w:eastAsia="en-AU"/>
-              </w:rPr>
-              <w:t>num_levels</w:t>
-            </w:r>
-            <w:r>
-              <w:rPr>
-                <w:rFonts w:ascii="Courier New" w:eastAsia="Times New Roman" w:hAnsi="Courier New" w:cs="Courier New"/>
-                <w:b/>
-                <w:bCs/>
-                <w:noProof/>
-                <w:color w:val="000080"/>
-                <w:sz w:val="18"/>
-                <w:szCs w:val="18"/>
-                <w:lang w:val="en-AU" w:eastAsia="en-AU"/>
-              </w:rPr>
-              <w:t>=</w:t>
-            </w:r>
-            <w:r>
-              <w:rPr>
-                <w:rFonts w:ascii="Courier New" w:eastAsia="Times New Roman" w:hAnsi="Courier New" w:cs="Courier New"/>
-                <w:noProof/>
-                <w:color w:val="FF0000"/>
-                <w:sz w:val="18"/>
-                <w:szCs w:val="18"/>
-                <w:lang w:val="en-AU" w:eastAsia="en-AU"/>
-              </w:rPr>
-              <w:t>4</w:t>
-            </w:r>
-            <w:r>
-              <w:rPr>
-                <w:rFonts w:ascii="Courier New" w:eastAsia="Times New Roman" w:hAnsi="Courier New" w:cs="Courier New"/>
-                <w:b/>
-                <w:bCs/>
-                <w:noProof/>
-                <w:color w:val="000080"/>
-                <w:sz w:val="18"/>
-                <w:szCs w:val="18"/>
-                <w:lang w:val="en-AU" w:eastAsia="en-AU"/>
-              </w:rPr>
-              <w:t>)</w:t>
-            </w:r>
-          </w:p>
-          <w:p>
-            <w:pPr>
-              <w:shd w:val="clear" w:color="auto" w:fill="FFFFFF"/>
-              <w:rPr>
-                <w:rFonts w:ascii="Courier New" w:eastAsia="Times New Roman" w:hAnsi="Courier New" w:cs="Courier New"/>
-                <w:noProof/>
-                <w:color w:val="000000"/>
-                <w:sz w:val="18"/>
-                <w:szCs w:val="18"/>
-                <w:lang w:val="en-AU" w:eastAsia="en-AU"/>
-              </w:rPr>
-            </w:pPr>
-            <w:r>
-              <w:rPr>
-                <w:rFonts w:ascii="Courier New" w:eastAsia="Times New Roman" w:hAnsi="Courier New" w:cs="Courier New"/>
-                <w:noProof/>
-                <w:color w:val="000000"/>
-                <w:sz w:val="18"/>
-                <w:szCs w:val="18"/>
-                <w:lang w:val="en-AU" w:eastAsia="en-AU"/>
-              </w:rPr>
-              <w:t xml:space="preserve">Y </w:t>
-            </w:r>
-            <w:r>
-              <w:rPr>
-                <w:rFonts w:ascii="Courier New" w:eastAsia="Times New Roman" w:hAnsi="Courier New" w:cs="Courier New"/>
-                <w:b/>
-                <w:bCs/>
-                <w:noProof/>
-                <w:color w:val="000080"/>
-                <w:sz w:val="18"/>
-                <w:szCs w:val="18"/>
-                <w:lang w:val="en-AU" w:eastAsia="en-AU"/>
-              </w:rPr>
-              <w:t>=</w:t>
-            </w:r>
-            <w:r>
-              <w:rPr>
-                <w:rFonts w:ascii="Courier New" w:eastAsia="Times New Roman" w:hAnsi="Courier New" w:cs="Courier New"/>
-                <w:noProof/>
-                <w:color w:val="000000"/>
-                <w:sz w:val="18"/>
-                <w:szCs w:val="18"/>
-                <w:lang w:val="en-AU" w:eastAsia="en-AU"/>
-              </w:rPr>
-              <w:t xml:space="preserve"> Sobol_G</w:t>
-            </w:r>
-            <w:r>
-              <w:rPr>
-                <w:rFonts w:ascii="Courier New" w:eastAsia="Times New Roman" w:hAnsi="Courier New" w:cs="Courier New"/>
-                <w:b/>
-                <w:bCs/>
-                <w:noProof/>
-                <w:color w:val="000080"/>
-                <w:sz w:val="18"/>
-                <w:szCs w:val="18"/>
-                <w:lang w:val="en-AU" w:eastAsia="en-AU"/>
-              </w:rPr>
-              <w:t>.</w:t>
-            </w:r>
-            <w:r>
-              <w:rPr>
-                <w:rFonts w:ascii="Courier New" w:eastAsia="Times New Roman" w:hAnsi="Courier New" w:cs="Courier New"/>
-                <w:noProof/>
-                <w:color w:val="000000"/>
-                <w:sz w:val="18"/>
-                <w:szCs w:val="18"/>
-                <w:lang w:val="en-AU" w:eastAsia="en-AU"/>
-              </w:rPr>
-              <w:t>evaluate</w:t>
-            </w:r>
-            <w:r>
-              <w:rPr>
-                <w:rFonts w:ascii="Courier New" w:eastAsia="Times New Roman" w:hAnsi="Courier New" w:cs="Courier New"/>
-                <w:b/>
-                <w:bCs/>
-                <w:noProof/>
-                <w:color w:val="000080"/>
-                <w:sz w:val="18"/>
-                <w:szCs w:val="18"/>
-                <w:lang w:val="en-AU" w:eastAsia="en-AU"/>
-              </w:rPr>
-              <w:t>(</w:t>
-            </w:r>
-            <w:r>
-              <w:rPr>
-                <w:rFonts w:ascii="Courier New" w:eastAsia="Times New Roman" w:hAnsi="Courier New" w:cs="Courier New"/>
-                <w:noProof/>
-                <w:color w:val="000000"/>
-                <w:sz w:val="18"/>
-                <w:szCs w:val="18"/>
-                <w:lang w:val="en-AU" w:eastAsia="en-AU"/>
-              </w:rPr>
-              <w:t>X</w:t>
-            </w:r>
-            <w:r>
-              <w:rPr>
-                <w:rFonts w:ascii="Courier New" w:eastAsia="Times New Roman" w:hAnsi="Courier New" w:cs="Courier New"/>
-                <w:b/>
-                <w:bCs/>
-                <w:noProof/>
-                <w:color w:val="000080"/>
-                <w:sz w:val="18"/>
-                <w:szCs w:val="18"/>
-                <w:lang w:val="en-AU" w:eastAsia="en-AU"/>
-              </w:rPr>
-              <w:t>)</w:t>
-            </w:r>
-          </w:p>
-          <w:p>
-            <w:pPr>
-              <w:shd w:val="clear" w:color="auto" w:fill="FFFFFF"/>
-              <w:rPr>
-                <w:rFonts w:ascii="Courier New" w:eastAsia="Times New Roman" w:hAnsi="Courier New" w:cs="Courier New"/>
-                <w:noProof/>
-                <w:color w:val="000000"/>
-                <w:sz w:val="20"/>
-                <w:szCs w:val="20"/>
-                <w:lang w:val="en-AU" w:eastAsia="en-AU"/>
-              </w:rPr>
-            </w:pPr>
-            <w:r>
-              <w:rPr>
-                <w:rFonts w:ascii="Courier New" w:eastAsia="Times New Roman" w:hAnsi="Courier New" w:cs="Courier New"/>
-                <w:noProof/>
-                <w:color w:val="000000"/>
-                <w:sz w:val="20"/>
-                <w:szCs w:val="20"/>
-                <w:lang w:val="en-AU" w:eastAsia="en-AU"/>
-              </w:rPr>
-              <w:t xml:space="preserve">Si </w:t>
-            </w:r>
-            <w:r>
-              <w:rPr>
-                <w:rFonts w:ascii="Courier New" w:eastAsia="Times New Roman" w:hAnsi="Courier New" w:cs="Courier New"/>
-                <w:b/>
-                <w:bCs/>
-                <w:noProof/>
-                <w:color w:val="000080"/>
-                <w:sz w:val="20"/>
-                <w:szCs w:val="20"/>
-                <w:lang w:val="en-AU" w:eastAsia="en-AU"/>
-              </w:rPr>
-              <w:t>=</w:t>
-            </w:r>
-            <w:r>
-              <w:rPr>
-                <w:rFonts w:ascii="Courier New" w:eastAsia="Times New Roman" w:hAnsi="Courier New" w:cs="Courier New"/>
-                <w:noProof/>
-                <w:color w:val="000000"/>
-                <w:sz w:val="20"/>
-                <w:szCs w:val="20"/>
-                <w:lang w:val="en-AU" w:eastAsia="en-AU"/>
-              </w:rPr>
-              <w:t xml:space="preserve"> </w:t>
-            </w:r>
-            <w:r>
-              <w:rPr>
-                <w:rFonts w:ascii="Courier New" w:eastAsia="Times New Roman" w:hAnsi="Courier New" w:cs="Courier New"/>
-                <w:noProof/>
-                <w:color w:val="000000"/>
-                <w:sz w:val="18"/>
-                <w:szCs w:val="18"/>
-                <w:lang w:val="en-AU" w:eastAsia="en-AU"/>
-              </w:rPr>
-              <w:t>morris</w:t>
-            </w:r>
-            <w:r>
-              <w:rPr>
-                <w:rFonts w:ascii="Courier New" w:eastAsia="Times New Roman" w:hAnsi="Courier New" w:cs="Courier New"/>
-                <w:b/>
-                <w:bCs/>
-                <w:noProof/>
-                <w:color w:val="000080"/>
-                <w:sz w:val="18"/>
-                <w:szCs w:val="18"/>
-                <w:lang w:val="en-AU" w:eastAsia="en-AU"/>
-              </w:rPr>
-              <w:t>.</w:t>
-            </w:r>
-            <w:r>
-              <w:rPr>
-                <w:rFonts w:ascii="Courier New" w:eastAsia="Times New Roman" w:hAnsi="Courier New" w:cs="Courier New"/>
-                <w:noProof/>
-                <w:color w:val="000000"/>
-                <w:sz w:val="18"/>
-                <w:szCs w:val="18"/>
-                <w:lang w:val="en-AU" w:eastAsia="en-AU"/>
-              </w:rPr>
-              <w:t>analyze</w:t>
-            </w:r>
-            <w:r>
-              <w:rPr>
-                <w:rFonts w:ascii="Courier New" w:eastAsia="Times New Roman" w:hAnsi="Courier New" w:cs="Courier New"/>
-                <w:b/>
-                <w:bCs/>
-                <w:noProof/>
-                <w:color w:val="000080"/>
-                <w:sz w:val="20"/>
-                <w:szCs w:val="20"/>
-                <w:lang w:val="en-AU" w:eastAsia="en-AU"/>
-              </w:rPr>
-              <w:t>(</w:t>
-            </w:r>
-          </w:p>
-          <w:p>
-            <w:pPr>
-              <w:shd w:val="clear" w:color="auto" w:fill="FFFFFF"/>
-              <w:rPr>
-                <w:rFonts w:ascii="Courier New" w:eastAsia="Times New Roman" w:hAnsi="Courier New" w:cs="Courier New"/>
-                <w:noProof/>
-                <w:color w:val="000000"/>
-                <w:sz w:val="18"/>
-                <w:szCs w:val="18"/>
-                <w:lang w:val="en-AU" w:eastAsia="en-AU"/>
-              </w:rPr>
-            </w:pPr>
-            <w:r>
-              <w:rPr>
-                <w:rFonts w:ascii="Courier New" w:eastAsia="Times New Roman" w:hAnsi="Courier New" w:cs="Courier New"/>
-                <w:noProof/>
-                <w:color w:val="000000"/>
-                <w:sz w:val="20"/>
-                <w:szCs w:val="20"/>
-                <w:lang w:val="en-AU" w:eastAsia="en-AU"/>
-              </w:rPr>
-              <w:t xml:space="preserve">    </w:t>
-            </w:r>
-            <w:r>
-              <w:rPr>
-                <w:rFonts w:ascii="Courier New" w:eastAsia="Times New Roman" w:hAnsi="Courier New" w:cs="Courier New"/>
-                <w:noProof/>
-                <w:color w:val="000000"/>
-                <w:sz w:val="20"/>
-                <w:szCs w:val="20"/>
-                <w:lang w:val="en-AU" w:eastAsia="en-AU"/>
-              </w:rPr>
-              <w:t xml:space="preserve">            </w:t>
-            </w:r>
-            <w:r>
-              <w:rPr>
-                <w:rFonts w:ascii="Courier New" w:eastAsia="Times New Roman" w:hAnsi="Courier New" w:cs="Courier New"/>
-                <w:noProof/>
-                <w:color w:val="000000"/>
-                <w:sz w:val="18"/>
-                <w:szCs w:val="18"/>
-                <w:lang w:val="en-AU" w:eastAsia="en-AU"/>
-              </w:rPr>
-              <w:t>problem</w:t>
-            </w:r>
-            <w:r>
-              <w:rPr>
-                <w:rFonts w:ascii="Courier New" w:eastAsia="Times New Roman" w:hAnsi="Courier New" w:cs="Courier New"/>
-                <w:b/>
-                <w:bCs/>
-                <w:noProof/>
-                <w:color w:val="000080"/>
-                <w:sz w:val="18"/>
-                <w:szCs w:val="18"/>
-                <w:lang w:val="en-AU" w:eastAsia="en-AU"/>
-              </w:rPr>
-              <w:t>,</w:t>
-            </w:r>
-            <w:r>
-              <w:rPr>
-                <w:rFonts w:ascii="Courier New" w:eastAsia="Times New Roman" w:hAnsi="Courier New" w:cs="Courier New"/>
-                <w:noProof/>
-                <w:color w:val="000000"/>
-                <w:sz w:val="18"/>
-                <w:szCs w:val="18"/>
-                <w:lang w:val="en-AU" w:eastAsia="en-AU"/>
-              </w:rPr>
-              <w:t xml:space="preserve"> X</w:t>
-            </w:r>
-            <w:r>
-              <w:rPr>
-                <w:rFonts w:ascii="Courier New" w:eastAsia="Times New Roman" w:hAnsi="Courier New" w:cs="Courier New"/>
-                <w:b/>
-                <w:bCs/>
-                <w:noProof/>
-                <w:color w:val="000080"/>
-                <w:sz w:val="18"/>
-                <w:szCs w:val="18"/>
-                <w:lang w:val="en-AU" w:eastAsia="en-AU"/>
-              </w:rPr>
-              <w:t>,</w:t>
-            </w:r>
-            <w:r>
-              <w:rPr>
-                <w:rFonts w:ascii="Courier New" w:eastAsia="Times New Roman" w:hAnsi="Courier New" w:cs="Courier New"/>
-                <w:noProof/>
-                <w:color w:val="000000"/>
-                <w:sz w:val="18"/>
-                <w:szCs w:val="18"/>
-                <w:lang w:val="en-AU" w:eastAsia="en-AU"/>
-              </w:rPr>
-              <w:t xml:space="preserve"> Y</w:t>
-            </w:r>
-            <w:r>
-              <w:rPr>
-                <w:rFonts w:ascii="Courier New" w:eastAsia="Times New Roman" w:hAnsi="Courier New" w:cs="Courier New"/>
-                <w:b/>
-                <w:bCs/>
-                <w:noProof/>
-                <w:color w:val="000080"/>
-                <w:sz w:val="18"/>
-                <w:szCs w:val="18"/>
-                <w:lang w:val="en-AU" w:eastAsia="en-AU"/>
-              </w:rPr>
-              <w:t>,</w:t>
-            </w:r>
-          </w:p>
-          <w:p>
-            <w:pPr>
-              <w:shd w:val="clear" w:color="auto" w:fill="FFFFFF"/>
-              <w:rPr>
-                <w:rFonts w:ascii="Courier New" w:eastAsia="Times New Roman" w:hAnsi="Courier New" w:cs="Courier New"/>
-                <w:noProof/>
-                <w:color w:val="000000"/>
-                <w:sz w:val="18"/>
-                <w:szCs w:val="18"/>
-                <w:lang w:val="en-AU" w:eastAsia="en-AU"/>
-              </w:rPr>
-            </w:pPr>
-            <w:r>
-              <w:rPr>
-                <w:rFonts w:ascii="Courier New" w:eastAsia="Times New Roman" w:hAnsi="Courier New" w:cs="Courier New"/>
-                <w:noProof/>
-                <w:color w:val="000000"/>
-                <w:sz w:val="18"/>
-                <w:szCs w:val="18"/>
-                <w:lang w:val="en-AU" w:eastAsia="en-AU"/>
-              </w:rPr>
-              <w:t xml:space="preserve">    </w:t>
-            </w:r>
-            <w:r>
-              <w:rPr>
-                <w:rFonts w:ascii="Courier New" w:eastAsia="Times New Roman" w:hAnsi="Courier New" w:cs="Courier New"/>
-                <w:noProof/>
-                <w:color w:val="000000"/>
-                <w:sz w:val="18"/>
-                <w:szCs w:val="18"/>
-                <w:lang w:val="en-AU" w:eastAsia="en-AU"/>
-              </w:rPr>
-              <w:t xml:space="preserve">              </w:t>
-            </w:r>
-            <w:r>
-              <w:rPr>
-                <w:rFonts w:ascii="Courier New" w:eastAsia="Times New Roman" w:hAnsi="Courier New" w:cs="Courier New"/>
-                <w:noProof/>
-                <w:color w:val="000000"/>
-                <w:sz w:val="18"/>
-                <w:szCs w:val="18"/>
-                <w:lang w:val="en-AU" w:eastAsia="en-AU"/>
-              </w:rPr>
-              <w:t>num_levels</w:t>
-            </w:r>
-            <w:r>
-              <w:rPr>
-                <w:rFonts w:ascii="Courier New" w:eastAsia="Times New Roman" w:hAnsi="Courier New" w:cs="Courier New"/>
-                <w:b/>
-                <w:bCs/>
-                <w:noProof/>
-                <w:color w:val="000080"/>
-                <w:sz w:val="18"/>
-                <w:szCs w:val="18"/>
-                <w:lang w:val="en-AU" w:eastAsia="en-AU"/>
-              </w:rPr>
-              <w:t>=</w:t>
-            </w:r>
-            <w:r>
-              <w:rPr>
-                <w:rFonts w:ascii="Courier New" w:eastAsia="Times New Roman" w:hAnsi="Courier New" w:cs="Courier New"/>
-                <w:noProof/>
-                <w:color w:val="FF0000"/>
-                <w:sz w:val="18"/>
-                <w:szCs w:val="18"/>
-                <w:lang w:val="en-AU" w:eastAsia="en-AU"/>
-              </w:rPr>
-              <w:t>4</w:t>
-            </w:r>
-            <w:r>
-              <w:rPr>
-                <w:rFonts w:ascii="Courier New" w:eastAsia="Times New Roman" w:hAnsi="Courier New" w:cs="Courier New"/>
-                <w:b/>
-                <w:bCs/>
-                <w:noProof/>
-                <w:color w:val="000080"/>
-                <w:sz w:val="18"/>
-                <w:szCs w:val="18"/>
-                <w:lang w:val="en-AU" w:eastAsia="en-AU"/>
-              </w:rPr>
-              <w:t>,</w:t>
-            </w:r>
-            <w:r>
-              <w:rPr>
-                <w:rFonts w:ascii="Courier New" w:eastAsia="Times New Roman" w:hAnsi="Courier New" w:cs="Courier New"/>
-                <w:noProof/>
-                <w:color w:val="000000"/>
-                <w:sz w:val="18"/>
-                <w:szCs w:val="18"/>
-                <w:lang w:val="en-AU" w:eastAsia="en-AU"/>
-              </w:rPr>
-              <w:t xml:space="preserve"> </w:t>
-            </w:r>
-          </w:p>
-          <w:p>
-            <w:pPr>
-              <w:shd w:val="clear" w:color="auto" w:fill="FFFFFF"/>
-              <w:rPr>
-                <w:rFonts w:ascii="Courier New" w:eastAsia="Times New Roman" w:hAnsi="Courier New" w:cs="Courier New"/>
-                <w:noProof/>
-                <w:color w:val="000000"/>
-                <w:sz w:val="18"/>
-                <w:szCs w:val="18"/>
-                <w:lang w:val="en-AU" w:eastAsia="en-AU"/>
-              </w:rPr>
-            </w:pPr>
-            <w:r>
-              <w:rPr>
-                <w:rFonts w:ascii="Courier New" w:eastAsia="Times New Roman" w:hAnsi="Courier New" w:cs="Courier New"/>
-                <w:noProof/>
-                <w:color w:val="000000"/>
-                <w:sz w:val="18"/>
-                <w:szCs w:val="18"/>
-                <w:lang w:val="en-AU" w:eastAsia="en-AU"/>
-              </w:rPr>
-              <w:t xml:space="preserve">              </w:t>
-            </w:r>
-            <w:r>
-              <w:rPr>
-                <w:rFonts w:ascii="Courier New" w:eastAsia="Times New Roman" w:hAnsi="Courier New" w:cs="Courier New"/>
-                <w:noProof/>
-                <w:color w:val="000000"/>
-                <w:sz w:val="18"/>
-                <w:szCs w:val="18"/>
-                <w:lang w:val="en-AU" w:eastAsia="en-AU"/>
-              </w:rPr>
-              <w:t xml:space="preserve">    num_resamples</w:t>
-            </w:r>
-            <w:r>
-              <w:rPr>
-                <w:rFonts w:ascii="Courier New" w:eastAsia="Times New Roman" w:hAnsi="Courier New" w:cs="Courier New"/>
-                <w:b/>
-                <w:bCs/>
-                <w:noProof/>
-                <w:color w:val="000080"/>
-                <w:sz w:val="18"/>
-                <w:szCs w:val="18"/>
-                <w:lang w:val="en-AU" w:eastAsia="en-AU"/>
-              </w:rPr>
-              <w:t>=</w:t>
-            </w:r>
-            <w:r>
-              <w:rPr>
-                <w:rFonts w:ascii="Courier New" w:eastAsia="Times New Roman" w:hAnsi="Courier New" w:cs="Courier New"/>
-                <w:noProof/>
-                <w:color w:val="FF0000"/>
-                <w:sz w:val="18"/>
-                <w:szCs w:val="18"/>
-                <w:lang w:val="en-AU" w:eastAsia="en-AU"/>
-              </w:rPr>
-              <w:t>100</w:t>
-            </w:r>
-          </w:p>
-          <w:p>
-            <w:pPr>
-              <w:shd w:val="clear" w:color="auto" w:fill="FFFFFF"/>
-              <w:rPr>
-                <w:rFonts w:ascii="Times New Roman" w:eastAsia="Times New Roman" w:hAnsi="Times New Roman" w:cs="Times New Roman"/>
-                <w:noProof/>
-                <w:sz w:val="24"/>
-                <w:szCs w:val="24"/>
-                <w:lang w:val="en-AU" w:eastAsia="en-AU"/>
-              </w:rPr>
-            </w:pPr>
-            <w:r>
-              <w:rPr>
-                <w:rFonts w:ascii="Courier New" w:eastAsia="Times New Roman" w:hAnsi="Courier New" w:cs="Courier New"/>
-                <w:b/>
-                <w:bCs/>
-                <w:noProof/>
-                <w:color w:val="000080"/>
-                <w:sz w:val="20"/>
-                <w:szCs w:val="20"/>
-                <w:lang w:val="en-AU" w:eastAsia="en-AU"/>
-              </w:rPr>
-              <w:t>)</w:t>
-            </w:r>
-          </w:p>
-          <w:p>
-            <w:pPr>
-              <w:shd w:val="clear" w:color="auto" w:fill="FFFFFF"/>
-              <w:rPr>
-                <w:rFonts w:ascii="Courier New" w:eastAsia="Times New Roman" w:hAnsi="Courier New" w:cs="Courier New"/>
-                <w:noProof/>
-                <w:color w:val="000000"/>
-                <w:sz w:val="18"/>
-                <w:szCs w:val="18"/>
-                <w:lang w:val="en-AU" w:eastAsia="en-AU"/>
-              </w:rPr>
-            </w:pPr>
-          </w:p>
-          <w:p>
-            <w:pPr>
-              <w:shd w:val="clear" w:color="auto" w:fill="FFFFFF"/>
-              <w:rPr>
-                <w:rFonts w:ascii="Courier New" w:eastAsia="Times New Roman" w:hAnsi="Courier New" w:cs="Courier New"/>
-                <w:b/>
-                <w:bCs/>
-                <w:noProof/>
-                <w:color w:val="000080"/>
-                <w:sz w:val="18"/>
-                <w:szCs w:val="18"/>
-                <w:lang w:val="en-AU" w:eastAsia="en-AU"/>
-              </w:rPr>
-            </w:pPr>
-            <w:r>
-              <w:rPr>
-                <w:rFonts w:ascii="Courier New" w:eastAsia="Times New Roman" w:hAnsi="Courier New" w:cs="Courier New"/>
-                <w:noProof/>
-                <w:color w:val="000000"/>
-                <w:sz w:val="18"/>
-                <w:szCs w:val="18"/>
-                <w:lang w:val="en-AU" w:eastAsia="en-AU"/>
-              </w:rPr>
-              <w:t xml:space="preserve">ax = </w:t>
-            </w:r>
-            <w:r>
-              <w:rPr>
-                <w:rFonts w:ascii="Courier New" w:eastAsia="Times New Roman" w:hAnsi="Courier New" w:cs="Courier New"/>
-                <w:noProof/>
-                <w:color w:val="000000"/>
-                <w:sz w:val="18"/>
-                <w:szCs w:val="18"/>
-                <w:lang w:val="en-AU" w:eastAsia="en-AU"/>
-              </w:rPr>
-              <w:t>Si</w:t>
-            </w:r>
-            <w:r>
-              <w:rPr>
-                <w:rFonts w:ascii="Courier New" w:eastAsia="Times New Roman" w:hAnsi="Courier New" w:cs="Courier New"/>
-                <w:b/>
-                <w:bCs/>
-                <w:noProof/>
-                <w:color w:val="000080"/>
-                <w:sz w:val="18"/>
-                <w:szCs w:val="18"/>
-                <w:lang w:val="en-AU" w:eastAsia="en-AU"/>
-              </w:rPr>
-              <w:t>.</w:t>
-            </w:r>
-            <w:r>
-              <w:rPr>
-                <w:rFonts w:ascii="Courier New" w:eastAsia="Times New Roman" w:hAnsi="Courier New" w:cs="Courier New"/>
-                <w:noProof/>
-                <w:color w:val="000000"/>
-                <w:sz w:val="18"/>
-                <w:szCs w:val="18"/>
-                <w:lang w:val="en-AU" w:eastAsia="en-AU"/>
-              </w:rPr>
-              <w:t>plot</w:t>
-            </w:r>
-            <w:r>
-              <w:rPr>
-                <w:rFonts w:ascii="Courier New" w:eastAsia="Times New Roman" w:hAnsi="Courier New" w:cs="Courier New"/>
-                <w:b/>
-                <w:bCs/>
-                <w:noProof/>
-                <w:color w:val="000080"/>
-                <w:sz w:val="18"/>
-                <w:szCs w:val="18"/>
-                <w:lang w:val="en-AU" w:eastAsia="en-AU"/>
-              </w:rPr>
-              <w:t>()</w:t>
-            </w:r>
-          </w:p>
-          <w:p>
-            <w:pPr>
-              <w:shd w:val="clear" w:color="auto" w:fill="FFFFFF"/>
-              <w:rPr>
-                <w:rFonts w:ascii="Courier New" w:eastAsia="Times New Roman" w:hAnsi="Courier New" w:cs="Courier New"/>
-                <w:noProof/>
-                <w:color w:val="000000"/>
-                <w:sz w:val="18"/>
-                <w:szCs w:val="18"/>
-                <w:lang w:val="en-AU" w:eastAsia="en-AU"/>
-              </w:rPr>
-            </w:pPr>
-          </w:p>
-          <w:p>
-            <w:pPr>
-              <w:shd w:val="clear" w:color="auto" w:fill="FFFFFF"/>
-              <w:rPr>
-                <w:rFonts w:ascii="Courier New" w:eastAsia="Times New Roman" w:hAnsi="Courier New" w:cs="Courier New"/>
-                <w:noProof/>
-                <w:color w:val="000000"/>
-                <w:sz w:val="18"/>
-                <w:szCs w:val="18"/>
-                <w:lang w:val="en-AU" w:eastAsia="en-AU"/>
-              </w:rPr>
-            </w:pPr>
-            <w:r>
-              <w:rPr>
-                <w:rFonts w:ascii="Courier New" w:eastAsia="Times New Roman" w:hAnsi="Courier New" w:cs="Courier New"/>
-                <w:noProof/>
-                <w:color w:val="000000"/>
-                <w:sz w:val="18"/>
-                <w:szCs w:val="18"/>
-                <w:lang w:val="en-AU" w:eastAsia="en-AU"/>
-              </w:rPr>
-              <w:t xml:space="preserve">Si_df </w:t>
-            </w:r>
-            <w:r>
-              <w:rPr>
-                <w:rFonts w:ascii="Courier New" w:eastAsia="Times New Roman" w:hAnsi="Courier New" w:cs="Courier New"/>
-                <w:b/>
-                <w:bCs/>
-                <w:noProof/>
-                <w:color w:val="000080"/>
-                <w:sz w:val="18"/>
-                <w:szCs w:val="18"/>
-                <w:lang w:val="en-AU" w:eastAsia="en-AU"/>
-              </w:rPr>
-              <w:t>=</w:t>
-            </w:r>
-            <w:r>
-              <w:rPr>
-                <w:rFonts w:ascii="Courier New" w:eastAsia="Times New Roman" w:hAnsi="Courier New" w:cs="Courier New"/>
-                <w:noProof/>
-                <w:color w:val="000000"/>
-                <w:sz w:val="18"/>
-                <w:szCs w:val="18"/>
-                <w:lang w:val="en-AU" w:eastAsia="en-AU"/>
-              </w:rPr>
-              <w:t xml:space="preserve"> Si</w:t>
-            </w:r>
-            <w:r>
-              <w:rPr>
-                <w:rFonts w:ascii="Courier New" w:eastAsia="Times New Roman" w:hAnsi="Courier New" w:cs="Courier New"/>
-                <w:b/>
-                <w:bCs/>
-                <w:noProof/>
-                <w:color w:val="000080"/>
-                <w:sz w:val="18"/>
-                <w:szCs w:val="18"/>
-                <w:lang w:val="en-AU" w:eastAsia="en-AU"/>
-              </w:rPr>
-              <w:t>.</w:t>
-            </w:r>
-            <w:r>
-              <w:rPr>
-                <w:rFonts w:ascii="Courier New" w:eastAsia="Times New Roman" w:hAnsi="Courier New" w:cs="Courier New"/>
-                <w:noProof/>
-                <w:color w:val="000000"/>
-                <w:sz w:val="18"/>
-                <w:szCs w:val="18"/>
-                <w:lang w:val="en-AU" w:eastAsia="en-AU"/>
-              </w:rPr>
-              <w:t>to_df</w:t>
-            </w:r>
-            <w:r>
-              <w:rPr>
-                <w:rFonts w:ascii="Courier New" w:eastAsia="Times New Roman" w:hAnsi="Courier New" w:cs="Courier New"/>
-                <w:b/>
-                <w:bCs/>
-                <w:noProof/>
-                <w:color w:val="000080"/>
-                <w:sz w:val="18"/>
-                <w:szCs w:val="18"/>
-                <w:lang w:val="en-AU" w:eastAsia="en-AU"/>
-              </w:rPr>
-              <w:t>()</w:t>
-            </w:r>
-          </w:p>
-          <w:p>
-            <w:pPr>
-              <w:shd w:val="clear" w:color="auto" w:fill="FFFFFF"/>
-              <w:rPr>
-                <w:rFonts w:ascii="Courier New" w:eastAsia="Times New Roman" w:hAnsi="Courier New" w:cs="Courier New"/>
-                <w:noProof/>
-                <w:color w:val="000000"/>
-                <w:sz w:val="18"/>
-                <w:szCs w:val="18"/>
-                <w:lang w:val="en-AU" w:eastAsia="en-AU"/>
-              </w:rPr>
-            </w:pPr>
-          </w:p>
-          <w:p>
-            <w:pPr>
-              <w:shd w:val="clear" w:color="auto" w:fill="FFFFFF"/>
-            </w:pPr>
+              <w:jc w:val="center"/>
+              <w:rPr>
+                <w:rFonts w:eastAsia="Times New Roman" w:cstheme="minorHAnsi"/>
+                <w:b/>
+                <w:bCs/>
+                <w:noProof/>
+                <w:sz w:val="18"/>
+                <w:szCs w:val="18"/>
+                <w:lang w:val="en-AU" w:eastAsia="en-AU"/>
+              </w:rPr>
+            </w:pPr>
+            <w:r>
+              <w:rPr>
+                <w:rFonts w:eastAsia="Times New Roman" w:cstheme="minorHAnsi"/>
+                <w:b/>
+                <w:bCs/>
+                <w:noProof/>
+                <w:sz w:val="18"/>
+                <w:szCs w:val="18"/>
+                <w:lang w:val="en-AU" w:eastAsia="en-AU"/>
+              </w:rPr>
+              <w:t>Procedural approach</w:t>
+            </w:r>
           </w:p>
         </w:tc>
         <w:tc>
@@ -2278,6 +57,40 @@
           <w:p>
             <w:pPr>
               <w:shd w:val="clear" w:color="auto" w:fill="FFFFFF"/>
+              <w:jc w:val="center"/>
+              <w:rPr>
+                <w:rFonts w:eastAsia="Times New Roman" w:cstheme="minorHAnsi"/>
+                <w:b/>
+                <w:bCs/>
+                <w:noProof/>
+                <w:sz w:val="18"/>
+                <w:szCs w:val="18"/>
+                <w:lang w:val="en-AU" w:eastAsia="en-AU"/>
+              </w:rPr>
+            </w:pPr>
+            <w:r>
+              <w:rPr>
+                <w:rFonts w:eastAsia="Times New Roman" w:cstheme="minorHAnsi"/>
+                <w:b/>
+                <w:bCs/>
+                <w:noProof/>
+                <w:sz w:val="18"/>
+                <w:szCs w:val="18"/>
+                <w:lang w:val="en-AU" w:eastAsia="en-AU"/>
+              </w:rPr>
+              <w:t>Object-Oriented interface</w:t>
+            </w:r>
+          </w:p>
+        </w:tc>
+      </w:tr>
+      <w:tr>
+        <w:tc>
+          <w:tcPr>
+            <w:tcW w:w="4508" w:type="dxa"/>
+          </w:tcPr>
+          <w:p>
+            <w:pPr>
+              <w:shd w:val="clear" w:color="auto" w:fill="FFFFFF"/>
               <w:rPr>
                 <w:rFonts w:ascii="Courier New" w:eastAsia="Times New Roman" w:hAnsi="Courier New" w:cs="Courier New"/>
                 <w:noProof/>
@@ -2394,6 +207,2041 @@
                 <w:szCs w:val="18"/>
                 <w:lang w:val="en-AU" w:eastAsia="en-AU"/>
               </w:rPr>
+              <w:t xml:space="preserve"> SALib</w:t>
+            </w:r>
+            <w:r>
+              <w:rPr>
+                <w:rFonts w:ascii="Courier New" w:eastAsia="Times New Roman" w:hAnsi="Courier New" w:cs="Courier New"/>
+                <w:b/>
+                <w:bCs/>
+                <w:noProof/>
+                <w:color w:val="000080"/>
+                <w:sz w:val="18"/>
+                <w:szCs w:val="18"/>
+                <w:lang w:val="en-AU" w:eastAsia="en-AU"/>
+              </w:rPr>
+              <w:t>.</w:t>
+            </w:r>
+            <w:r>
+              <w:rPr>
+                <w:rFonts w:ascii="Courier New" w:eastAsia="Times New Roman" w:hAnsi="Courier New" w:cs="Courier New"/>
+                <w:noProof/>
+                <w:color w:val="000000"/>
+                <w:sz w:val="18"/>
+                <w:szCs w:val="18"/>
+                <w:lang w:val="en-AU" w:eastAsia="en-AU"/>
+              </w:rPr>
+              <w:t xml:space="preserve">analyze </w:t>
+            </w:r>
+            <w:r>
+              <w:rPr>
+                <w:rFonts w:ascii="Courier New" w:eastAsia="Times New Roman" w:hAnsi="Courier New" w:cs="Courier New"/>
+                <w:b/>
+                <w:bCs/>
+                <w:noProof/>
+                <w:color w:val="0000FF"/>
+                <w:sz w:val="18"/>
+                <w:szCs w:val="18"/>
+                <w:lang w:val="en-AU" w:eastAsia="en-AU"/>
+              </w:rPr>
+              <w:t>import</w:t>
+            </w:r>
+            <w:r>
+              <w:rPr>
+                <w:rFonts w:ascii="Courier New" w:eastAsia="Times New Roman" w:hAnsi="Courier New" w:cs="Courier New"/>
+                <w:noProof/>
+                <w:color w:val="000000"/>
+                <w:sz w:val="18"/>
+                <w:szCs w:val="18"/>
+                <w:lang w:val="en-AU" w:eastAsia="en-AU"/>
+              </w:rPr>
+              <w:t xml:space="preserve"> morris</w:t>
+            </w:r>
+          </w:p>
+          <w:p>
+            <w:pPr>
+              <w:shd w:val="clear" w:color="auto" w:fill="FFFFFF"/>
+              <w:rPr>
+                <w:rFonts w:ascii="Courier New" w:eastAsia="Times New Roman" w:hAnsi="Courier New" w:cs="Courier New"/>
+                <w:noProof/>
+                <w:color w:val="000000"/>
+                <w:sz w:val="18"/>
+                <w:szCs w:val="18"/>
+                <w:lang w:val="en-AU" w:eastAsia="en-AU"/>
+              </w:rPr>
+            </w:pPr>
+            <w:r>
+              <w:rPr>
+                <w:rFonts w:ascii="Courier New" w:eastAsia="Times New Roman" w:hAnsi="Courier New" w:cs="Courier New"/>
+                <w:b/>
+                <w:bCs/>
+                <w:noProof/>
+                <w:color w:val="0000FF"/>
+                <w:sz w:val="18"/>
+                <w:szCs w:val="18"/>
+                <w:lang w:val="en-AU" w:eastAsia="en-AU"/>
+              </w:rPr>
+              <w:t>from</w:t>
+            </w:r>
+            <w:r>
+              <w:rPr>
+                <w:rFonts w:ascii="Courier New" w:eastAsia="Times New Roman" w:hAnsi="Courier New" w:cs="Courier New"/>
+                <w:noProof/>
+                <w:color w:val="000000"/>
+                <w:sz w:val="18"/>
+                <w:szCs w:val="18"/>
+                <w:lang w:val="en-AU" w:eastAsia="en-AU"/>
+              </w:rPr>
+              <w:t xml:space="preserve"> SALib</w:t>
+            </w:r>
+            <w:r>
+              <w:rPr>
+                <w:rFonts w:ascii="Courier New" w:eastAsia="Times New Roman" w:hAnsi="Courier New" w:cs="Courier New"/>
+                <w:b/>
+                <w:bCs/>
+                <w:noProof/>
+                <w:color w:val="000080"/>
+                <w:sz w:val="18"/>
+                <w:szCs w:val="18"/>
+                <w:lang w:val="en-AU" w:eastAsia="en-AU"/>
+              </w:rPr>
+              <w:t>.</w:t>
+            </w:r>
+            <w:r>
+              <w:rPr>
+                <w:rFonts w:ascii="Courier New" w:eastAsia="Times New Roman" w:hAnsi="Courier New" w:cs="Courier New"/>
+                <w:noProof/>
+                <w:color w:val="000000"/>
+                <w:sz w:val="18"/>
+                <w:szCs w:val="18"/>
+                <w:lang w:val="en-AU" w:eastAsia="en-AU"/>
+              </w:rPr>
+              <w:t>sample</w:t>
+            </w:r>
+            <w:r>
+              <w:rPr>
+                <w:rFonts w:ascii="Courier New" w:eastAsia="Times New Roman" w:hAnsi="Courier New" w:cs="Courier New"/>
+                <w:b/>
+                <w:bCs/>
+                <w:noProof/>
+                <w:color w:val="000080"/>
+                <w:sz w:val="18"/>
+                <w:szCs w:val="18"/>
+                <w:lang w:val="en-AU" w:eastAsia="en-AU"/>
+              </w:rPr>
+              <w:t>.</w:t>
+            </w:r>
+            <w:r>
+              <w:rPr>
+                <w:rFonts w:ascii="Courier New" w:eastAsia="Times New Roman" w:hAnsi="Courier New" w:cs="Courier New"/>
+                <w:noProof/>
+                <w:color w:val="000000"/>
+                <w:sz w:val="18"/>
+                <w:szCs w:val="18"/>
+                <w:lang w:val="en-AU" w:eastAsia="en-AU"/>
+              </w:rPr>
+              <w:t xml:space="preserve">morris </w:t>
+            </w:r>
+            <w:r>
+              <w:rPr>
+                <w:rFonts w:ascii="Courier New" w:eastAsia="Times New Roman" w:hAnsi="Courier New" w:cs="Courier New"/>
+                <w:b/>
+                <w:bCs/>
+                <w:noProof/>
+                <w:color w:val="0000FF"/>
+                <w:sz w:val="18"/>
+                <w:szCs w:val="18"/>
+                <w:lang w:val="en-AU" w:eastAsia="en-AU"/>
+              </w:rPr>
+              <w:t>import</w:t>
+            </w:r>
+            <w:r>
+              <w:rPr>
+                <w:rFonts w:ascii="Courier New" w:eastAsia="Times New Roman" w:hAnsi="Courier New" w:cs="Courier New"/>
+                <w:noProof/>
+                <w:color w:val="000000"/>
+                <w:sz w:val="18"/>
+                <w:szCs w:val="18"/>
+                <w:lang w:val="en-AU" w:eastAsia="en-AU"/>
+              </w:rPr>
+              <w:t xml:space="preserve"> sample</w:t>
+            </w:r>
+          </w:p>
+          <w:p>
+            <w:pPr>
+              <w:shd w:val="clear" w:color="auto" w:fill="FFFFFF"/>
+              <w:rPr>
+                <w:rFonts w:ascii="Courier New" w:eastAsia="Times New Roman" w:hAnsi="Courier New" w:cs="Courier New"/>
+                <w:noProof/>
+                <w:color w:val="000000"/>
+                <w:sz w:val="18"/>
+                <w:szCs w:val="18"/>
+                <w:lang w:val="en-AU" w:eastAsia="en-AU"/>
+              </w:rPr>
+            </w:pPr>
+          </w:p>
+          <w:p>
+            <w:pPr>
+              <w:shd w:val="clear" w:color="auto" w:fill="FFFFFF"/>
+              <w:rPr>
+                <w:rFonts w:ascii="Courier New" w:eastAsia="Times New Roman" w:hAnsi="Courier New" w:cs="Courier New"/>
+                <w:noProof/>
+                <w:color w:val="000000"/>
+                <w:sz w:val="18"/>
+                <w:szCs w:val="18"/>
+                <w:lang w:val="en-AU" w:eastAsia="en-AU"/>
+              </w:rPr>
+            </w:pPr>
+          </w:p>
+          <w:p>
+            <w:pPr>
+              <w:shd w:val="clear" w:color="auto" w:fill="FFFFFF"/>
+              <w:rPr>
+                <w:rFonts w:ascii="Courier New" w:eastAsia="Times New Roman" w:hAnsi="Courier New" w:cs="Courier New"/>
+                <w:noProof/>
+                <w:color w:val="000000"/>
+                <w:sz w:val="18"/>
+                <w:szCs w:val="18"/>
+                <w:lang w:val="en-AU" w:eastAsia="en-AU"/>
+              </w:rPr>
+            </w:pPr>
+          </w:p>
+          <w:p>
+            <w:pPr>
+              <w:shd w:val="clear" w:color="auto" w:fill="FFFFFF"/>
+              <w:rPr>
+                <w:rFonts w:ascii="Courier New" w:eastAsia="Times New Roman" w:hAnsi="Courier New" w:cs="Courier New"/>
+                <w:noProof/>
+                <w:color w:val="000000"/>
+                <w:sz w:val="18"/>
+                <w:szCs w:val="18"/>
+                <w:lang w:val="en-AU" w:eastAsia="en-AU"/>
+              </w:rPr>
+            </w:pPr>
+            <w:r>
+              <w:rPr>
+                <w:rFonts w:ascii="Courier New" w:eastAsia="Times New Roman" w:hAnsi="Courier New" w:cs="Courier New"/>
+                <w:noProof/>
+                <w:color w:val="000000"/>
+                <w:sz w:val="18"/>
+                <w:szCs w:val="18"/>
+                <w:lang w:val="en-AU" w:eastAsia="en-AU"/>
+              </w:rPr>
+              <w:t xml:space="preserve">problem </w:t>
+            </w:r>
+            <w:r>
+              <w:rPr>
+                <w:rFonts w:ascii="Courier New" w:eastAsia="Times New Roman" w:hAnsi="Courier New" w:cs="Courier New"/>
+                <w:b/>
+                <w:bCs/>
+                <w:noProof/>
+                <w:color w:val="000080"/>
+                <w:sz w:val="18"/>
+                <w:szCs w:val="18"/>
+                <w:lang w:val="en-AU" w:eastAsia="en-AU"/>
+              </w:rPr>
+              <w:t>=</w:t>
+            </w:r>
+            <w:r>
+              <w:rPr>
+                <w:rFonts w:ascii="Courier New" w:eastAsia="Times New Roman" w:hAnsi="Courier New" w:cs="Courier New"/>
+                <w:noProof/>
+                <w:color w:val="000000"/>
+                <w:sz w:val="18"/>
+                <w:szCs w:val="18"/>
+                <w:lang w:val="en-AU" w:eastAsia="en-AU"/>
+              </w:rPr>
+              <w:t xml:space="preserve"> </w:t>
+            </w:r>
+            <w:r>
+              <w:rPr>
+                <w:rFonts w:ascii="Courier New" w:eastAsia="Times New Roman" w:hAnsi="Courier New" w:cs="Courier New"/>
+                <w:b/>
+                <w:bCs/>
+                <w:noProof/>
+                <w:color w:val="000080"/>
+                <w:sz w:val="18"/>
+                <w:szCs w:val="18"/>
+                <w:lang w:val="en-AU" w:eastAsia="en-AU"/>
+              </w:rPr>
+              <w:t>{</w:t>
+            </w:r>
+          </w:p>
+          <w:p>
+            <w:pPr>
+              <w:shd w:val="clear" w:color="auto" w:fill="FFFFFF"/>
+              <w:rPr>
+                <w:rFonts w:ascii="Courier New" w:eastAsia="Times New Roman" w:hAnsi="Courier New" w:cs="Courier New"/>
+                <w:noProof/>
+                <w:color w:val="000000"/>
+                <w:sz w:val="18"/>
+                <w:szCs w:val="18"/>
+                <w:lang w:val="en-AU" w:eastAsia="en-AU"/>
+              </w:rPr>
+            </w:pPr>
+            <w:r>
+              <w:rPr>
+                <w:rFonts w:ascii="Courier New" w:eastAsia="Times New Roman" w:hAnsi="Courier New" w:cs="Courier New"/>
+                <w:noProof/>
+                <w:color w:val="000000"/>
+                <w:sz w:val="18"/>
+                <w:szCs w:val="18"/>
+                <w:lang w:val="en-AU" w:eastAsia="en-AU"/>
+              </w:rPr>
+              <w:t xml:space="preserve">    </w:t>
+            </w:r>
+            <w:r>
+              <w:rPr>
+                <w:rFonts w:ascii="Courier New" w:eastAsia="Times New Roman" w:hAnsi="Courier New" w:cs="Courier New"/>
+                <w:noProof/>
+                <w:color w:val="808080"/>
+                <w:sz w:val="18"/>
+                <w:szCs w:val="18"/>
+                <w:lang w:val="en-AU" w:eastAsia="en-AU"/>
+              </w:rPr>
+              <w:t>'num_vars'</w:t>
+            </w:r>
+            <w:r>
+              <w:rPr>
+                <w:rFonts w:ascii="Courier New" w:eastAsia="Times New Roman" w:hAnsi="Courier New" w:cs="Courier New"/>
+                <w:b/>
+                <w:bCs/>
+                <w:noProof/>
+                <w:color w:val="000080"/>
+                <w:sz w:val="18"/>
+                <w:szCs w:val="18"/>
+                <w:lang w:val="en-AU" w:eastAsia="en-AU"/>
+              </w:rPr>
+              <w:t>:</w:t>
+            </w:r>
+            <w:r>
+              <w:rPr>
+                <w:rFonts w:ascii="Courier New" w:eastAsia="Times New Roman" w:hAnsi="Courier New" w:cs="Courier New"/>
+                <w:noProof/>
+                <w:color w:val="000000"/>
+                <w:sz w:val="18"/>
+                <w:szCs w:val="18"/>
+                <w:lang w:val="en-AU" w:eastAsia="en-AU"/>
+              </w:rPr>
+              <w:t xml:space="preserve"> </w:t>
+            </w:r>
+            <w:r>
+              <w:rPr>
+                <w:rFonts w:ascii="Courier New" w:eastAsia="Times New Roman" w:hAnsi="Courier New" w:cs="Courier New"/>
+                <w:noProof/>
+                <w:color w:val="FF0000"/>
+                <w:sz w:val="18"/>
+                <w:szCs w:val="18"/>
+                <w:lang w:val="en-AU" w:eastAsia="en-AU"/>
+              </w:rPr>
+              <w:t>8</w:t>
+            </w:r>
+            <w:r>
+              <w:rPr>
+                <w:rFonts w:ascii="Courier New" w:eastAsia="Times New Roman" w:hAnsi="Courier New" w:cs="Courier New"/>
+                <w:b/>
+                <w:bCs/>
+                <w:noProof/>
+                <w:color w:val="000080"/>
+                <w:sz w:val="18"/>
+                <w:szCs w:val="18"/>
+                <w:lang w:val="en-AU" w:eastAsia="en-AU"/>
+              </w:rPr>
+              <w:t>,</w:t>
+            </w:r>
+          </w:p>
+          <w:p>
+            <w:pPr>
+              <w:shd w:val="clear" w:color="auto" w:fill="FFFFFF"/>
+              <w:rPr>
+                <w:rFonts w:ascii="Courier New" w:eastAsia="Times New Roman" w:hAnsi="Courier New" w:cs="Courier New"/>
+                <w:noProof/>
+                <w:color w:val="000000"/>
+                <w:sz w:val="18"/>
+                <w:szCs w:val="18"/>
+                <w:lang w:val="en-AU" w:eastAsia="en-AU"/>
+              </w:rPr>
+            </w:pPr>
+            <w:r>
+              <w:rPr>
+                <w:rFonts w:ascii="Courier New" w:eastAsia="Times New Roman" w:hAnsi="Courier New" w:cs="Courier New"/>
+                <w:noProof/>
+                <w:color w:val="000000"/>
+                <w:sz w:val="18"/>
+                <w:szCs w:val="18"/>
+                <w:lang w:val="en-AU" w:eastAsia="en-AU"/>
+              </w:rPr>
+              <w:t xml:space="preserve">    </w:t>
+            </w:r>
+            <w:r>
+              <w:rPr>
+                <w:rFonts w:ascii="Courier New" w:eastAsia="Times New Roman" w:hAnsi="Courier New" w:cs="Courier New"/>
+                <w:noProof/>
+                <w:color w:val="808080"/>
+                <w:sz w:val="18"/>
+                <w:szCs w:val="18"/>
+                <w:lang w:val="en-AU" w:eastAsia="en-AU"/>
+              </w:rPr>
+              <w:t>'names'</w:t>
+            </w:r>
+            <w:r>
+              <w:rPr>
+                <w:rFonts w:ascii="Courier New" w:eastAsia="Times New Roman" w:hAnsi="Courier New" w:cs="Courier New"/>
+                <w:b/>
+                <w:bCs/>
+                <w:noProof/>
+                <w:color w:val="000080"/>
+                <w:sz w:val="18"/>
+                <w:szCs w:val="18"/>
+                <w:lang w:val="en-AU" w:eastAsia="en-AU"/>
+              </w:rPr>
+              <w:t>:</w:t>
+            </w:r>
+            <w:r>
+              <w:rPr>
+                <w:rFonts w:ascii="Courier New" w:eastAsia="Times New Roman" w:hAnsi="Courier New" w:cs="Courier New"/>
+                <w:noProof/>
+                <w:color w:val="000000"/>
+                <w:sz w:val="18"/>
+                <w:szCs w:val="18"/>
+                <w:lang w:val="en-AU" w:eastAsia="en-AU"/>
+              </w:rPr>
+              <w:t xml:space="preserve"> </w:t>
+            </w:r>
+            <w:r>
+              <w:rPr>
+                <w:rFonts w:ascii="Courier New" w:eastAsia="Times New Roman" w:hAnsi="Courier New" w:cs="Courier New"/>
+                <w:b/>
+                <w:bCs/>
+                <w:noProof/>
+                <w:color w:val="000080"/>
+                <w:sz w:val="18"/>
+                <w:szCs w:val="18"/>
+                <w:lang w:val="en-AU" w:eastAsia="en-AU"/>
+              </w:rPr>
+              <w:t>[</w:t>
+            </w:r>
+            <w:r>
+              <w:rPr>
+                <w:rFonts w:ascii="Courier New" w:eastAsia="Times New Roman" w:hAnsi="Courier New" w:cs="Courier New"/>
+                <w:noProof/>
+                <w:color w:val="808080"/>
+                <w:sz w:val="18"/>
+                <w:szCs w:val="18"/>
+                <w:lang w:val="en-AU" w:eastAsia="en-AU"/>
+              </w:rPr>
+              <w:t>'x1'</w:t>
+            </w:r>
+            <w:r>
+              <w:rPr>
+                <w:rFonts w:ascii="Courier New" w:eastAsia="Times New Roman" w:hAnsi="Courier New" w:cs="Courier New"/>
+                <w:b/>
+                <w:bCs/>
+                <w:noProof/>
+                <w:color w:val="000080"/>
+                <w:sz w:val="18"/>
+                <w:szCs w:val="18"/>
+                <w:lang w:val="en-AU" w:eastAsia="en-AU"/>
+              </w:rPr>
+              <w:t>,</w:t>
+            </w:r>
+            <w:r>
+              <w:rPr>
+                <w:rFonts w:ascii="Courier New" w:eastAsia="Times New Roman" w:hAnsi="Courier New" w:cs="Courier New"/>
+                <w:noProof/>
+                <w:color w:val="000000"/>
+                <w:sz w:val="18"/>
+                <w:szCs w:val="18"/>
+                <w:lang w:val="en-AU" w:eastAsia="en-AU"/>
+              </w:rPr>
+              <w:t xml:space="preserve"> </w:t>
+            </w:r>
+            <w:r>
+              <w:rPr>
+                <w:rFonts w:ascii="Courier New" w:eastAsia="Times New Roman" w:hAnsi="Courier New" w:cs="Courier New"/>
+                <w:noProof/>
+                <w:color w:val="808080"/>
+                <w:sz w:val="18"/>
+                <w:szCs w:val="18"/>
+                <w:lang w:val="en-AU" w:eastAsia="en-AU"/>
+              </w:rPr>
+              <w:t>'x2'</w:t>
+            </w:r>
+            <w:r>
+              <w:rPr>
+                <w:rFonts w:ascii="Courier New" w:eastAsia="Times New Roman" w:hAnsi="Courier New" w:cs="Courier New"/>
+                <w:b/>
+                <w:bCs/>
+                <w:noProof/>
+                <w:color w:val="000080"/>
+                <w:sz w:val="18"/>
+                <w:szCs w:val="18"/>
+                <w:lang w:val="en-AU" w:eastAsia="en-AU"/>
+              </w:rPr>
+              <w:t>,</w:t>
+            </w:r>
+            <w:r>
+              <w:rPr>
+                <w:rFonts w:ascii="Courier New" w:eastAsia="Times New Roman" w:hAnsi="Courier New" w:cs="Courier New"/>
+                <w:noProof/>
+                <w:color w:val="000000"/>
+                <w:sz w:val="18"/>
+                <w:szCs w:val="18"/>
+                <w:lang w:val="en-AU" w:eastAsia="en-AU"/>
+              </w:rPr>
+              <w:t xml:space="preserve"> </w:t>
+            </w:r>
+            <w:r>
+              <w:rPr>
+                <w:rFonts w:ascii="Courier New" w:eastAsia="Times New Roman" w:hAnsi="Courier New" w:cs="Courier New"/>
+                <w:noProof/>
+                <w:color w:val="808080"/>
+                <w:sz w:val="18"/>
+                <w:szCs w:val="18"/>
+                <w:lang w:val="en-AU" w:eastAsia="en-AU"/>
+              </w:rPr>
+              <w:t>'x3'</w:t>
+            </w:r>
+            <w:r>
+              <w:rPr>
+                <w:rFonts w:ascii="Courier New" w:eastAsia="Times New Roman" w:hAnsi="Courier New" w:cs="Courier New"/>
+                <w:b/>
+                <w:bCs/>
+                <w:noProof/>
+                <w:color w:val="000080"/>
+                <w:sz w:val="18"/>
+                <w:szCs w:val="18"/>
+                <w:lang w:val="en-AU" w:eastAsia="en-AU"/>
+              </w:rPr>
+              <w:t>,</w:t>
+            </w:r>
+            <w:r>
+              <w:rPr>
+                <w:rFonts w:ascii="Courier New" w:eastAsia="Times New Roman" w:hAnsi="Courier New" w:cs="Courier New"/>
+                <w:noProof/>
+                <w:color w:val="000000"/>
+                <w:sz w:val="18"/>
+                <w:szCs w:val="18"/>
+                <w:lang w:val="en-AU" w:eastAsia="en-AU"/>
+              </w:rPr>
+              <w:t xml:space="preserve"> </w:t>
+            </w:r>
+            <w:r>
+              <w:rPr>
+                <w:rFonts w:ascii="Courier New" w:eastAsia="Times New Roman" w:hAnsi="Courier New" w:cs="Courier New"/>
+                <w:noProof/>
+                <w:color w:val="808080"/>
+                <w:sz w:val="18"/>
+                <w:szCs w:val="18"/>
+                <w:lang w:val="en-AU" w:eastAsia="en-AU"/>
+              </w:rPr>
+              <w:t>'x4'</w:t>
+            </w:r>
+            <w:r>
+              <w:rPr>
+                <w:rFonts w:ascii="Courier New" w:eastAsia="Times New Roman" w:hAnsi="Courier New" w:cs="Courier New"/>
+                <w:b/>
+                <w:bCs/>
+                <w:noProof/>
+                <w:color w:val="000080"/>
+                <w:sz w:val="18"/>
+                <w:szCs w:val="18"/>
+                <w:lang w:val="en-AU" w:eastAsia="en-AU"/>
+              </w:rPr>
+              <w:t>,</w:t>
+            </w:r>
+            <w:r>
+              <w:rPr>
+                <w:rFonts w:ascii="Courier New" w:eastAsia="Times New Roman" w:hAnsi="Courier New" w:cs="Courier New"/>
+                <w:noProof/>
+                <w:color w:val="000000"/>
+                <w:sz w:val="18"/>
+                <w:szCs w:val="18"/>
+                <w:lang w:val="en-AU" w:eastAsia="en-AU"/>
+              </w:rPr>
+              <w:t xml:space="preserve"> </w:t>
+            </w:r>
+          </w:p>
+          <w:p>
+            <w:pPr>
+              <w:shd w:val="clear" w:color="auto" w:fill="FFFFFF"/>
+              <w:rPr>
+                <w:rFonts w:ascii="Courier New" w:eastAsia="Times New Roman" w:hAnsi="Courier New" w:cs="Courier New"/>
+                <w:noProof/>
+                <w:color w:val="000000"/>
+                <w:sz w:val="18"/>
+                <w:szCs w:val="18"/>
+                <w:lang w:val="en-AU" w:eastAsia="en-AU"/>
+              </w:rPr>
+            </w:pPr>
+            <w:r>
+              <w:rPr>
+                <w:rFonts w:ascii="Courier New" w:eastAsia="Times New Roman" w:hAnsi="Courier New" w:cs="Courier New"/>
+                <w:noProof/>
+                <w:color w:val="000000"/>
+                <w:sz w:val="18"/>
+                <w:szCs w:val="18"/>
+                <w:lang w:val="en-AU" w:eastAsia="en-AU"/>
+              </w:rPr>
+              <w:t xml:space="preserve">              </w:t>
+            </w:r>
+            <w:r>
+              <w:rPr>
+                <w:rFonts w:ascii="Courier New" w:eastAsia="Times New Roman" w:hAnsi="Courier New" w:cs="Courier New"/>
+                <w:noProof/>
+                <w:color w:val="808080"/>
+                <w:sz w:val="18"/>
+                <w:szCs w:val="18"/>
+                <w:lang w:val="en-AU" w:eastAsia="en-AU"/>
+              </w:rPr>
+              <w:t>'x5'</w:t>
+            </w:r>
+            <w:r>
+              <w:rPr>
+                <w:rFonts w:ascii="Courier New" w:eastAsia="Times New Roman" w:hAnsi="Courier New" w:cs="Courier New"/>
+                <w:b/>
+                <w:bCs/>
+                <w:noProof/>
+                <w:color w:val="000080"/>
+                <w:sz w:val="18"/>
+                <w:szCs w:val="18"/>
+                <w:lang w:val="en-AU" w:eastAsia="en-AU"/>
+              </w:rPr>
+              <w:t>,</w:t>
+            </w:r>
+            <w:r>
+              <w:rPr>
+                <w:rFonts w:ascii="Courier New" w:eastAsia="Times New Roman" w:hAnsi="Courier New" w:cs="Courier New"/>
+                <w:noProof/>
+                <w:color w:val="000000"/>
+                <w:sz w:val="18"/>
+                <w:szCs w:val="18"/>
+                <w:lang w:val="en-AU" w:eastAsia="en-AU"/>
+              </w:rPr>
+              <w:t xml:space="preserve"> </w:t>
+            </w:r>
+            <w:r>
+              <w:rPr>
+                <w:rFonts w:ascii="Courier New" w:eastAsia="Times New Roman" w:hAnsi="Courier New" w:cs="Courier New"/>
+                <w:noProof/>
+                <w:color w:val="808080"/>
+                <w:sz w:val="18"/>
+                <w:szCs w:val="18"/>
+                <w:lang w:val="en-AU" w:eastAsia="en-AU"/>
+              </w:rPr>
+              <w:t>'x6'</w:t>
+            </w:r>
+            <w:r>
+              <w:rPr>
+                <w:rFonts w:ascii="Courier New" w:eastAsia="Times New Roman" w:hAnsi="Courier New" w:cs="Courier New"/>
+                <w:b/>
+                <w:bCs/>
+                <w:noProof/>
+                <w:color w:val="000080"/>
+                <w:sz w:val="18"/>
+                <w:szCs w:val="18"/>
+                <w:lang w:val="en-AU" w:eastAsia="en-AU"/>
+              </w:rPr>
+              <w:t>,</w:t>
+            </w:r>
+            <w:r>
+              <w:rPr>
+                <w:rFonts w:ascii="Courier New" w:eastAsia="Times New Roman" w:hAnsi="Courier New" w:cs="Courier New"/>
+                <w:noProof/>
+                <w:color w:val="000000"/>
+                <w:sz w:val="18"/>
+                <w:szCs w:val="18"/>
+                <w:lang w:val="en-AU" w:eastAsia="en-AU"/>
+              </w:rPr>
+              <w:t xml:space="preserve"> </w:t>
+            </w:r>
+            <w:r>
+              <w:rPr>
+                <w:rFonts w:ascii="Courier New" w:eastAsia="Times New Roman" w:hAnsi="Courier New" w:cs="Courier New"/>
+                <w:noProof/>
+                <w:color w:val="808080"/>
+                <w:sz w:val="18"/>
+                <w:szCs w:val="18"/>
+                <w:lang w:val="en-AU" w:eastAsia="en-AU"/>
+              </w:rPr>
+              <w:t>'x7'</w:t>
+            </w:r>
+            <w:r>
+              <w:rPr>
+                <w:rFonts w:ascii="Courier New" w:eastAsia="Times New Roman" w:hAnsi="Courier New" w:cs="Courier New"/>
+                <w:b/>
+                <w:bCs/>
+                <w:noProof/>
+                <w:color w:val="000080"/>
+                <w:sz w:val="18"/>
+                <w:szCs w:val="18"/>
+                <w:lang w:val="en-AU" w:eastAsia="en-AU"/>
+              </w:rPr>
+              <w:t>,</w:t>
+            </w:r>
+            <w:r>
+              <w:rPr>
+                <w:rFonts w:ascii="Courier New" w:eastAsia="Times New Roman" w:hAnsi="Courier New" w:cs="Courier New"/>
+                <w:noProof/>
+                <w:color w:val="000000"/>
+                <w:sz w:val="18"/>
+                <w:szCs w:val="18"/>
+                <w:lang w:val="en-AU" w:eastAsia="en-AU"/>
+              </w:rPr>
+              <w:t xml:space="preserve"> </w:t>
+            </w:r>
+            <w:r>
+              <w:rPr>
+                <w:rFonts w:ascii="Courier New" w:eastAsia="Times New Roman" w:hAnsi="Courier New" w:cs="Courier New"/>
+                <w:noProof/>
+                <w:color w:val="808080"/>
+                <w:sz w:val="18"/>
+                <w:szCs w:val="18"/>
+                <w:lang w:val="en-AU" w:eastAsia="en-AU"/>
+              </w:rPr>
+              <w:t>'x8'</w:t>
+            </w:r>
+            <w:r>
+              <w:rPr>
+                <w:rFonts w:ascii="Courier New" w:eastAsia="Times New Roman" w:hAnsi="Courier New" w:cs="Courier New"/>
+                <w:b/>
+                <w:bCs/>
+                <w:noProof/>
+                <w:color w:val="000080"/>
+                <w:sz w:val="18"/>
+                <w:szCs w:val="18"/>
+                <w:lang w:val="en-AU" w:eastAsia="en-AU"/>
+              </w:rPr>
+              <w:t>],</w:t>
+            </w:r>
+          </w:p>
+          <w:p>
+            <w:pPr>
+              <w:shd w:val="clear" w:color="auto" w:fill="FFFFFF"/>
+              <w:rPr>
+                <w:rFonts w:ascii="Courier New" w:eastAsia="Times New Roman" w:hAnsi="Courier New" w:cs="Courier New"/>
+                <w:noProof/>
+                <w:color w:val="000000"/>
+                <w:sz w:val="18"/>
+                <w:szCs w:val="18"/>
+                <w:lang w:val="en-AU" w:eastAsia="en-AU"/>
+              </w:rPr>
+            </w:pPr>
+            <w:r>
+              <w:rPr>
+                <w:rFonts w:ascii="Courier New" w:eastAsia="Times New Roman" w:hAnsi="Courier New" w:cs="Courier New"/>
+                <w:noProof/>
+                <w:color w:val="000000"/>
+                <w:sz w:val="18"/>
+                <w:szCs w:val="18"/>
+                <w:lang w:val="en-AU" w:eastAsia="en-AU"/>
+              </w:rPr>
+              <w:t xml:space="preserve">    </w:t>
+            </w:r>
+            <w:r>
+              <w:rPr>
+                <w:rFonts w:ascii="Courier New" w:eastAsia="Times New Roman" w:hAnsi="Courier New" w:cs="Courier New"/>
+                <w:noProof/>
+                <w:color w:val="808080"/>
+                <w:sz w:val="18"/>
+                <w:szCs w:val="18"/>
+                <w:lang w:val="en-AU" w:eastAsia="en-AU"/>
+              </w:rPr>
+              <w:t>'groups'</w:t>
+            </w:r>
+            <w:r>
+              <w:rPr>
+                <w:rFonts w:ascii="Courier New" w:eastAsia="Times New Roman" w:hAnsi="Courier New" w:cs="Courier New"/>
+                <w:b/>
+                <w:bCs/>
+                <w:noProof/>
+                <w:color w:val="000080"/>
+                <w:sz w:val="18"/>
+                <w:szCs w:val="18"/>
+                <w:lang w:val="en-AU" w:eastAsia="en-AU"/>
+              </w:rPr>
+              <w:t>:</w:t>
+            </w:r>
+            <w:r>
+              <w:rPr>
+                <w:rFonts w:ascii="Courier New" w:eastAsia="Times New Roman" w:hAnsi="Courier New" w:cs="Courier New"/>
+                <w:noProof/>
+                <w:color w:val="000000"/>
+                <w:sz w:val="18"/>
+                <w:szCs w:val="18"/>
+                <w:lang w:val="en-AU" w:eastAsia="en-AU"/>
+              </w:rPr>
+              <w:t xml:space="preserve"> </w:t>
+            </w:r>
+            <w:r>
+              <w:rPr>
+                <w:rFonts w:ascii="Courier New" w:eastAsia="Times New Roman" w:hAnsi="Courier New" w:cs="Courier New"/>
+                <w:b/>
+                <w:bCs/>
+                <w:noProof/>
+                <w:color w:val="0000FF"/>
+                <w:sz w:val="18"/>
+                <w:szCs w:val="18"/>
+                <w:lang w:val="en-AU" w:eastAsia="en-AU"/>
+              </w:rPr>
+              <w:t>None</w:t>
+            </w:r>
+            <w:r>
+              <w:rPr>
+                <w:rFonts w:ascii="Courier New" w:eastAsia="Times New Roman" w:hAnsi="Courier New" w:cs="Courier New"/>
+                <w:b/>
+                <w:bCs/>
+                <w:noProof/>
+                <w:color w:val="000080"/>
+                <w:sz w:val="18"/>
+                <w:szCs w:val="18"/>
+                <w:lang w:val="en-AU" w:eastAsia="en-AU"/>
+              </w:rPr>
+              <w:t>,</w:t>
+            </w:r>
+          </w:p>
+          <w:p>
+            <w:pPr>
+              <w:shd w:val="clear" w:color="auto" w:fill="FFFFFF"/>
+              <w:rPr>
+                <w:rFonts w:ascii="Courier New" w:eastAsia="Times New Roman" w:hAnsi="Courier New" w:cs="Courier New"/>
+                <w:noProof/>
+                <w:color w:val="000000"/>
+                <w:sz w:val="18"/>
+                <w:szCs w:val="18"/>
+                <w:lang w:val="en-AU" w:eastAsia="en-AU"/>
+              </w:rPr>
+            </w:pPr>
+            <w:r>
+              <w:rPr>
+                <w:rFonts w:ascii="Courier New" w:eastAsia="Times New Roman" w:hAnsi="Courier New" w:cs="Courier New"/>
+                <w:noProof/>
+                <w:color w:val="000000"/>
+                <w:sz w:val="18"/>
+                <w:szCs w:val="18"/>
+                <w:lang w:val="en-AU" w:eastAsia="en-AU"/>
+              </w:rPr>
+              <w:t xml:space="preserve">    </w:t>
+            </w:r>
+            <w:r>
+              <w:rPr>
+                <w:rFonts w:ascii="Courier New" w:eastAsia="Times New Roman" w:hAnsi="Courier New" w:cs="Courier New"/>
+                <w:noProof/>
+                <w:color w:val="808080"/>
+                <w:sz w:val="18"/>
+                <w:szCs w:val="18"/>
+                <w:lang w:val="en-AU" w:eastAsia="en-AU"/>
+              </w:rPr>
+              <w:t>'bounds'</w:t>
+            </w:r>
+            <w:r>
+              <w:rPr>
+                <w:rFonts w:ascii="Courier New" w:eastAsia="Times New Roman" w:hAnsi="Courier New" w:cs="Courier New"/>
+                <w:b/>
+                <w:bCs/>
+                <w:noProof/>
+                <w:color w:val="000080"/>
+                <w:sz w:val="18"/>
+                <w:szCs w:val="18"/>
+                <w:lang w:val="en-AU" w:eastAsia="en-AU"/>
+              </w:rPr>
+              <w:t>:</w:t>
+            </w:r>
+            <w:r>
+              <w:rPr>
+                <w:rFonts w:ascii="Courier New" w:eastAsia="Times New Roman" w:hAnsi="Courier New" w:cs="Courier New"/>
+                <w:noProof/>
+                <w:color w:val="000000"/>
+                <w:sz w:val="18"/>
+                <w:szCs w:val="18"/>
+                <w:lang w:val="en-AU" w:eastAsia="en-AU"/>
+              </w:rPr>
+              <w:t xml:space="preserve"> </w:t>
+            </w:r>
+            <w:r>
+              <w:rPr>
+                <w:rFonts w:ascii="Courier New" w:eastAsia="Times New Roman" w:hAnsi="Courier New" w:cs="Courier New"/>
+                <w:b/>
+                <w:bCs/>
+                <w:noProof/>
+                <w:color w:val="000080"/>
+                <w:sz w:val="18"/>
+                <w:szCs w:val="18"/>
+                <w:lang w:val="en-AU" w:eastAsia="en-AU"/>
+              </w:rPr>
+              <w:t>[[</w:t>
+            </w:r>
+            <w:r>
+              <w:rPr>
+                <w:rFonts w:ascii="Courier New" w:eastAsia="Times New Roman" w:hAnsi="Courier New" w:cs="Courier New"/>
+                <w:noProof/>
+                <w:color w:val="FF0000"/>
+                <w:sz w:val="18"/>
+                <w:szCs w:val="18"/>
+                <w:lang w:val="en-AU" w:eastAsia="en-AU"/>
+              </w:rPr>
+              <w:t>0.0</w:t>
+            </w:r>
+            <w:r>
+              <w:rPr>
+                <w:rFonts w:ascii="Courier New" w:eastAsia="Times New Roman" w:hAnsi="Courier New" w:cs="Courier New"/>
+                <w:b/>
+                <w:bCs/>
+                <w:noProof/>
+                <w:color w:val="000080"/>
+                <w:sz w:val="18"/>
+                <w:szCs w:val="18"/>
+                <w:lang w:val="en-AU" w:eastAsia="en-AU"/>
+              </w:rPr>
+              <w:t>,</w:t>
+            </w:r>
+            <w:r>
+              <w:rPr>
+                <w:rFonts w:ascii="Courier New" w:eastAsia="Times New Roman" w:hAnsi="Courier New" w:cs="Courier New"/>
+                <w:noProof/>
+                <w:color w:val="000000"/>
+                <w:sz w:val="18"/>
+                <w:szCs w:val="18"/>
+                <w:lang w:val="en-AU" w:eastAsia="en-AU"/>
+              </w:rPr>
+              <w:t xml:space="preserve"> </w:t>
+            </w:r>
+            <w:r>
+              <w:rPr>
+                <w:rFonts w:ascii="Courier New" w:eastAsia="Times New Roman" w:hAnsi="Courier New" w:cs="Courier New"/>
+                <w:noProof/>
+                <w:color w:val="FF0000"/>
+                <w:sz w:val="18"/>
+                <w:szCs w:val="18"/>
+                <w:lang w:val="en-AU" w:eastAsia="en-AU"/>
+              </w:rPr>
+              <w:t>1.0</w:t>
+            </w:r>
+            <w:r>
+              <w:rPr>
+                <w:rFonts w:ascii="Courier New" w:eastAsia="Times New Roman" w:hAnsi="Courier New" w:cs="Courier New"/>
+                <w:b/>
+                <w:bCs/>
+                <w:noProof/>
+                <w:color w:val="000080"/>
+                <w:sz w:val="18"/>
+                <w:szCs w:val="18"/>
+                <w:lang w:val="en-AU" w:eastAsia="en-AU"/>
+              </w:rPr>
+              <w:t>],]</w:t>
+            </w:r>
+            <w:r>
+              <w:rPr>
+                <w:rFonts w:ascii="Courier New" w:eastAsia="Times New Roman" w:hAnsi="Courier New" w:cs="Courier New"/>
+                <w:noProof/>
+                <w:color w:val="000000"/>
+                <w:sz w:val="18"/>
+                <w:szCs w:val="18"/>
+                <w:lang w:val="en-AU" w:eastAsia="en-AU"/>
+              </w:rPr>
+              <w:t xml:space="preserve"> </w:t>
+            </w:r>
+            <w:r>
+              <w:rPr>
+                <w:rFonts w:ascii="Courier New" w:eastAsia="Times New Roman" w:hAnsi="Courier New" w:cs="Courier New"/>
+                <w:b/>
+                <w:bCs/>
+                <w:noProof/>
+                <w:color w:val="000080"/>
+                <w:sz w:val="18"/>
+                <w:szCs w:val="18"/>
+                <w:lang w:val="en-AU" w:eastAsia="en-AU"/>
+              </w:rPr>
+              <w:t>*</w:t>
+            </w:r>
+            <w:r>
+              <w:rPr>
+                <w:rFonts w:ascii="Courier New" w:eastAsia="Times New Roman" w:hAnsi="Courier New" w:cs="Courier New"/>
+                <w:noProof/>
+                <w:color w:val="000000"/>
+                <w:sz w:val="18"/>
+                <w:szCs w:val="18"/>
+                <w:lang w:val="en-AU" w:eastAsia="en-AU"/>
+              </w:rPr>
+              <w:t xml:space="preserve"> </w:t>
+            </w:r>
+            <w:r>
+              <w:rPr>
+                <w:rFonts w:ascii="Courier New" w:eastAsia="Times New Roman" w:hAnsi="Courier New" w:cs="Courier New"/>
+                <w:noProof/>
+                <w:color w:val="FF0000"/>
+                <w:sz w:val="18"/>
+                <w:szCs w:val="18"/>
+                <w:lang w:val="en-AU" w:eastAsia="en-AU"/>
+              </w:rPr>
+              <w:t>8</w:t>
+            </w:r>
+          </w:p>
+          <w:p>
+            <w:pPr>
+              <w:shd w:val="clear" w:color="auto" w:fill="FFFFFF"/>
+              <w:rPr>
+                <w:rFonts w:ascii="Courier New" w:eastAsia="Times New Roman" w:hAnsi="Courier New" w:cs="Courier New"/>
+                <w:noProof/>
+                <w:color w:val="000000"/>
+                <w:sz w:val="18"/>
+                <w:szCs w:val="18"/>
+                <w:lang w:val="en-AU" w:eastAsia="en-AU"/>
+              </w:rPr>
+            </w:pPr>
+            <w:r>
+              <w:rPr>
+                <w:rFonts w:ascii="Courier New" w:eastAsia="Times New Roman" w:hAnsi="Courier New" w:cs="Courier New"/>
+                <w:b/>
+                <w:bCs/>
+                <w:noProof/>
+                <w:color w:val="000080"/>
+                <w:sz w:val="18"/>
+                <w:szCs w:val="18"/>
+                <w:lang w:val="en-AU" w:eastAsia="en-AU"/>
+              </w:rPr>
+              <w:t>}</w:t>
+            </w:r>
+          </w:p>
+          <w:p>
+            <w:pPr>
+              <w:shd w:val="clear" w:color="auto" w:fill="FFFFFF"/>
+              <w:rPr>
+                <w:rFonts w:ascii="Courier New" w:eastAsia="Times New Roman" w:hAnsi="Courier New" w:cs="Courier New"/>
+                <w:noProof/>
+                <w:color w:val="000000"/>
+                <w:sz w:val="18"/>
+                <w:szCs w:val="18"/>
+                <w:lang w:val="en-AU" w:eastAsia="en-AU"/>
+              </w:rPr>
+            </w:pPr>
+          </w:p>
+          <w:p>
+            <w:pPr>
+              <w:shd w:val="clear" w:color="auto" w:fill="FFFFFF"/>
+              <w:rPr>
+                <w:rFonts w:ascii="Courier New" w:eastAsia="Times New Roman" w:hAnsi="Courier New" w:cs="Courier New"/>
+                <w:b/>
+                <w:bCs/>
+                <w:noProof/>
+                <w:color w:val="000080"/>
+                <w:sz w:val="18"/>
+                <w:szCs w:val="18"/>
+                <w:lang w:val="en-AU" w:eastAsia="en-AU"/>
+              </w:rPr>
+            </w:pPr>
+            <w:r>
+              <w:rPr>
+                <w:rFonts w:ascii="Courier New" w:eastAsia="Times New Roman" w:hAnsi="Courier New" w:cs="Courier New"/>
+                <w:noProof/>
+                <w:color w:val="000000"/>
+                <w:sz w:val="18"/>
+                <w:szCs w:val="18"/>
+                <w:lang w:val="en-AU" w:eastAsia="en-AU"/>
+              </w:rPr>
+              <w:t xml:space="preserve">X </w:t>
+            </w:r>
+            <w:r>
+              <w:rPr>
+                <w:rFonts w:ascii="Courier New" w:eastAsia="Times New Roman" w:hAnsi="Courier New" w:cs="Courier New"/>
+                <w:b/>
+                <w:bCs/>
+                <w:noProof/>
+                <w:color w:val="000080"/>
+                <w:sz w:val="18"/>
+                <w:szCs w:val="18"/>
+                <w:lang w:val="en-AU" w:eastAsia="en-AU"/>
+              </w:rPr>
+              <w:t>=</w:t>
+            </w:r>
+            <w:r>
+              <w:rPr>
+                <w:rFonts w:ascii="Courier New" w:eastAsia="Times New Roman" w:hAnsi="Courier New" w:cs="Courier New"/>
+                <w:noProof/>
+                <w:color w:val="000000"/>
+                <w:sz w:val="18"/>
+                <w:szCs w:val="18"/>
+                <w:lang w:val="en-AU" w:eastAsia="en-AU"/>
+              </w:rPr>
+              <w:t xml:space="preserve"> sample</w:t>
+            </w:r>
+            <w:r>
+              <w:rPr>
+                <w:rFonts w:ascii="Courier New" w:eastAsia="Times New Roman" w:hAnsi="Courier New" w:cs="Courier New"/>
+                <w:b/>
+                <w:bCs/>
+                <w:noProof/>
+                <w:color w:val="000080"/>
+                <w:sz w:val="18"/>
+                <w:szCs w:val="18"/>
+                <w:lang w:val="en-AU" w:eastAsia="en-AU"/>
+              </w:rPr>
+              <w:t>(</w:t>
+            </w:r>
+            <w:r>
+              <w:rPr>
+                <w:rFonts w:ascii="Courier New" w:eastAsia="Times New Roman" w:hAnsi="Courier New" w:cs="Courier New"/>
+                <w:noProof/>
+                <w:color w:val="000000"/>
+                <w:sz w:val="18"/>
+                <w:szCs w:val="18"/>
+                <w:lang w:val="en-AU" w:eastAsia="en-AU"/>
+              </w:rPr>
+              <w:t>problem</w:t>
+            </w:r>
+            <w:r>
+              <w:rPr>
+                <w:rFonts w:ascii="Courier New" w:eastAsia="Times New Roman" w:hAnsi="Courier New" w:cs="Courier New"/>
+                <w:b/>
+                <w:bCs/>
+                <w:noProof/>
+                <w:color w:val="000080"/>
+                <w:sz w:val="18"/>
+                <w:szCs w:val="18"/>
+                <w:lang w:val="en-AU" w:eastAsia="en-AU"/>
+              </w:rPr>
+              <w:t>,</w:t>
+            </w:r>
+            <w:r>
+              <w:rPr>
+                <w:rFonts w:ascii="Courier New" w:eastAsia="Times New Roman" w:hAnsi="Courier New" w:cs="Courier New"/>
+                <w:noProof/>
+                <w:color w:val="000000"/>
+                <w:sz w:val="18"/>
+                <w:szCs w:val="18"/>
+                <w:lang w:val="en-AU" w:eastAsia="en-AU"/>
+              </w:rPr>
+              <w:t xml:space="preserve"> N</w:t>
+            </w:r>
+            <w:r>
+              <w:rPr>
+                <w:rFonts w:ascii="Courier New" w:eastAsia="Times New Roman" w:hAnsi="Courier New" w:cs="Courier New"/>
+                <w:b/>
+                <w:bCs/>
+                <w:noProof/>
+                <w:color w:val="000080"/>
+                <w:sz w:val="18"/>
+                <w:szCs w:val="18"/>
+                <w:lang w:val="en-AU" w:eastAsia="en-AU"/>
+              </w:rPr>
+              <w:t>=</w:t>
+            </w:r>
+            <w:r>
+              <w:rPr>
+                <w:rFonts w:ascii="Courier New" w:eastAsia="Times New Roman" w:hAnsi="Courier New" w:cs="Courier New"/>
+                <w:noProof/>
+                <w:color w:val="FF0000"/>
+                <w:sz w:val="18"/>
+                <w:szCs w:val="18"/>
+                <w:lang w:val="en-AU" w:eastAsia="en-AU"/>
+              </w:rPr>
+              <w:t>1000</w:t>
+            </w:r>
+            <w:r>
+              <w:rPr>
+                <w:rFonts w:ascii="Courier New" w:eastAsia="Times New Roman" w:hAnsi="Courier New" w:cs="Courier New"/>
+                <w:b/>
+                <w:bCs/>
+                <w:noProof/>
+                <w:color w:val="000080"/>
+                <w:sz w:val="18"/>
+                <w:szCs w:val="18"/>
+                <w:lang w:val="en-AU" w:eastAsia="en-AU"/>
+              </w:rPr>
+              <w:t>,</w:t>
+            </w:r>
+          </w:p>
+          <w:p>
+            <w:pPr>
+              <w:shd w:val="clear" w:color="auto" w:fill="FFFFFF"/>
+              <w:rPr>
+                <w:rFonts w:ascii="Courier New" w:eastAsia="Times New Roman" w:hAnsi="Courier New" w:cs="Courier New"/>
+                <w:noProof/>
+                <w:color w:val="000000"/>
+                <w:sz w:val="18"/>
+                <w:szCs w:val="18"/>
+                <w:lang w:val="en-AU" w:eastAsia="en-AU"/>
+              </w:rPr>
+            </w:pPr>
+            <w:r>
+              <w:rPr>
+                <w:rFonts w:ascii="Courier New" w:eastAsia="Times New Roman" w:hAnsi="Courier New" w:cs="Courier New"/>
+                <w:b/>
+                <w:bCs/>
+                <w:noProof/>
+                <w:color w:val="000080"/>
+                <w:sz w:val="18"/>
+                <w:szCs w:val="18"/>
+                <w:lang w:val="en-AU" w:eastAsia="en-AU"/>
+              </w:rPr>
+              <w:t xml:space="preserve">           </w:t>
+            </w:r>
+            <w:r>
+              <w:rPr>
+                <w:rFonts w:ascii="Courier New" w:eastAsia="Times New Roman" w:hAnsi="Courier New" w:cs="Courier New"/>
+                <w:noProof/>
+                <w:color w:val="000000"/>
+                <w:sz w:val="18"/>
+                <w:szCs w:val="18"/>
+                <w:lang w:val="en-AU" w:eastAsia="en-AU"/>
+              </w:rPr>
+              <w:t>num_levels</w:t>
+            </w:r>
+            <w:r>
+              <w:rPr>
+                <w:rFonts w:ascii="Courier New" w:eastAsia="Times New Roman" w:hAnsi="Courier New" w:cs="Courier New"/>
+                <w:b/>
+                <w:bCs/>
+                <w:noProof/>
+                <w:color w:val="000080"/>
+                <w:sz w:val="18"/>
+                <w:szCs w:val="18"/>
+                <w:lang w:val="en-AU" w:eastAsia="en-AU"/>
+              </w:rPr>
+              <w:t>=</w:t>
+            </w:r>
+            <w:r>
+              <w:rPr>
+                <w:rFonts w:ascii="Courier New" w:eastAsia="Times New Roman" w:hAnsi="Courier New" w:cs="Courier New"/>
+                <w:noProof/>
+                <w:color w:val="FF0000"/>
+                <w:sz w:val="18"/>
+                <w:szCs w:val="18"/>
+                <w:lang w:val="en-AU" w:eastAsia="en-AU"/>
+              </w:rPr>
+              <w:t>4</w:t>
+            </w:r>
+            <w:r>
+              <w:rPr>
+                <w:rFonts w:ascii="Courier New" w:eastAsia="Times New Roman" w:hAnsi="Courier New" w:cs="Courier New"/>
+                <w:b/>
+                <w:bCs/>
+                <w:noProof/>
+                <w:color w:val="000080"/>
+                <w:sz w:val="18"/>
+                <w:szCs w:val="18"/>
+                <w:lang w:val="en-AU" w:eastAsia="en-AU"/>
+              </w:rPr>
+              <w:t>)</w:t>
+            </w:r>
+          </w:p>
+          <w:p>
+            <w:pPr>
+              <w:shd w:val="clear" w:color="auto" w:fill="FFFFFF"/>
+              <w:rPr>
+                <w:rFonts w:ascii="Courier New" w:eastAsia="Times New Roman" w:hAnsi="Courier New" w:cs="Courier New"/>
+                <w:noProof/>
+                <w:color w:val="000000"/>
+                <w:sz w:val="18"/>
+                <w:szCs w:val="18"/>
+                <w:lang w:val="en-AU" w:eastAsia="en-AU"/>
+              </w:rPr>
+            </w:pPr>
+            <w:r>
+              <w:rPr>
+                <w:rFonts w:ascii="Courier New" w:eastAsia="Times New Roman" w:hAnsi="Courier New" w:cs="Courier New"/>
+                <w:noProof/>
+                <w:color w:val="000000"/>
+                <w:sz w:val="18"/>
+                <w:szCs w:val="18"/>
+                <w:lang w:val="en-AU" w:eastAsia="en-AU"/>
+              </w:rPr>
+              <w:t xml:space="preserve">Y </w:t>
+            </w:r>
+            <w:r>
+              <w:rPr>
+                <w:rFonts w:ascii="Courier New" w:eastAsia="Times New Roman" w:hAnsi="Courier New" w:cs="Courier New"/>
+                <w:b/>
+                <w:bCs/>
+                <w:noProof/>
+                <w:color w:val="000080"/>
+                <w:sz w:val="18"/>
+                <w:szCs w:val="18"/>
+                <w:lang w:val="en-AU" w:eastAsia="en-AU"/>
+              </w:rPr>
+              <w:t>=</w:t>
+            </w:r>
+            <w:r>
+              <w:rPr>
+                <w:rFonts w:ascii="Courier New" w:eastAsia="Times New Roman" w:hAnsi="Courier New" w:cs="Courier New"/>
+                <w:noProof/>
+                <w:color w:val="000000"/>
+                <w:sz w:val="18"/>
+                <w:szCs w:val="18"/>
+                <w:lang w:val="en-AU" w:eastAsia="en-AU"/>
+              </w:rPr>
+              <w:t xml:space="preserve"> Sobol_G</w:t>
+            </w:r>
+            <w:r>
+              <w:rPr>
+                <w:rFonts w:ascii="Courier New" w:eastAsia="Times New Roman" w:hAnsi="Courier New" w:cs="Courier New"/>
+                <w:b/>
+                <w:bCs/>
+                <w:noProof/>
+                <w:color w:val="000080"/>
+                <w:sz w:val="18"/>
+                <w:szCs w:val="18"/>
+                <w:lang w:val="en-AU" w:eastAsia="en-AU"/>
+              </w:rPr>
+              <w:t>.</w:t>
+            </w:r>
+            <w:r>
+              <w:rPr>
+                <w:rFonts w:ascii="Courier New" w:eastAsia="Times New Roman" w:hAnsi="Courier New" w:cs="Courier New"/>
+                <w:noProof/>
+                <w:color w:val="000000"/>
+                <w:sz w:val="18"/>
+                <w:szCs w:val="18"/>
+                <w:lang w:val="en-AU" w:eastAsia="en-AU"/>
+              </w:rPr>
+              <w:t>evaluate</w:t>
+            </w:r>
+            <w:r>
+              <w:rPr>
+                <w:rFonts w:ascii="Courier New" w:eastAsia="Times New Roman" w:hAnsi="Courier New" w:cs="Courier New"/>
+                <w:b/>
+                <w:bCs/>
+                <w:noProof/>
+                <w:color w:val="000080"/>
+                <w:sz w:val="18"/>
+                <w:szCs w:val="18"/>
+                <w:lang w:val="en-AU" w:eastAsia="en-AU"/>
+              </w:rPr>
+              <w:t>(</w:t>
+            </w:r>
+            <w:r>
+              <w:rPr>
+                <w:rFonts w:ascii="Courier New" w:eastAsia="Times New Roman" w:hAnsi="Courier New" w:cs="Courier New"/>
+                <w:noProof/>
+                <w:color w:val="000000"/>
+                <w:sz w:val="18"/>
+                <w:szCs w:val="18"/>
+                <w:lang w:val="en-AU" w:eastAsia="en-AU"/>
+              </w:rPr>
+              <w:t>X</w:t>
+            </w:r>
+            <w:r>
+              <w:rPr>
+                <w:rFonts w:ascii="Courier New" w:eastAsia="Times New Roman" w:hAnsi="Courier New" w:cs="Courier New"/>
+                <w:b/>
+                <w:bCs/>
+                <w:noProof/>
+                <w:color w:val="000080"/>
+                <w:sz w:val="18"/>
+                <w:szCs w:val="18"/>
+                <w:lang w:val="en-AU" w:eastAsia="en-AU"/>
+              </w:rPr>
+              <w:t>)</w:t>
+            </w:r>
+          </w:p>
+          <w:p>
+            <w:pPr>
+              <w:shd w:val="clear" w:color="auto" w:fill="FFFFFF"/>
+              <w:rPr>
+                <w:rFonts w:ascii="Courier New" w:eastAsia="Times New Roman" w:hAnsi="Courier New" w:cs="Courier New"/>
+                <w:noProof/>
+                <w:color w:val="000000"/>
+                <w:sz w:val="20"/>
+                <w:szCs w:val="20"/>
+                <w:lang w:val="en-AU" w:eastAsia="en-AU"/>
+              </w:rPr>
+            </w:pPr>
+            <w:r>
+              <w:rPr>
+                <w:rFonts w:ascii="Courier New" w:eastAsia="Times New Roman" w:hAnsi="Courier New" w:cs="Courier New"/>
+                <w:noProof/>
+                <w:color w:val="000000"/>
+                <w:sz w:val="20"/>
+                <w:szCs w:val="20"/>
+                <w:lang w:val="en-AU" w:eastAsia="en-AU"/>
+              </w:rPr>
+              <w:t xml:space="preserve">Si </w:t>
+            </w:r>
+            <w:r>
+              <w:rPr>
+                <w:rFonts w:ascii="Courier New" w:eastAsia="Times New Roman" w:hAnsi="Courier New" w:cs="Courier New"/>
+                <w:b/>
+                <w:bCs/>
+                <w:noProof/>
+                <w:color w:val="000080"/>
+                <w:sz w:val="20"/>
+                <w:szCs w:val="20"/>
+                <w:lang w:val="en-AU" w:eastAsia="en-AU"/>
+              </w:rPr>
+              <w:t>=</w:t>
+            </w:r>
+            <w:r>
+              <w:rPr>
+                <w:rFonts w:ascii="Courier New" w:eastAsia="Times New Roman" w:hAnsi="Courier New" w:cs="Courier New"/>
+                <w:noProof/>
+                <w:color w:val="000000"/>
+                <w:sz w:val="20"/>
+                <w:szCs w:val="20"/>
+                <w:lang w:val="en-AU" w:eastAsia="en-AU"/>
+              </w:rPr>
+              <w:t xml:space="preserve"> </w:t>
+            </w:r>
+            <w:r>
+              <w:rPr>
+                <w:rFonts w:ascii="Courier New" w:eastAsia="Times New Roman" w:hAnsi="Courier New" w:cs="Courier New"/>
+                <w:noProof/>
+                <w:color w:val="000000"/>
+                <w:sz w:val="18"/>
+                <w:szCs w:val="18"/>
+                <w:lang w:val="en-AU" w:eastAsia="en-AU"/>
+              </w:rPr>
+              <w:t>morris</w:t>
+            </w:r>
+            <w:r>
+              <w:rPr>
+                <w:rFonts w:ascii="Courier New" w:eastAsia="Times New Roman" w:hAnsi="Courier New" w:cs="Courier New"/>
+                <w:b/>
+                <w:bCs/>
+                <w:noProof/>
+                <w:color w:val="000080"/>
+                <w:sz w:val="18"/>
+                <w:szCs w:val="18"/>
+                <w:lang w:val="en-AU" w:eastAsia="en-AU"/>
+              </w:rPr>
+              <w:t>.</w:t>
+            </w:r>
+            <w:r>
+              <w:rPr>
+                <w:rFonts w:ascii="Courier New" w:eastAsia="Times New Roman" w:hAnsi="Courier New" w:cs="Courier New"/>
+                <w:noProof/>
+                <w:color w:val="000000"/>
+                <w:sz w:val="18"/>
+                <w:szCs w:val="18"/>
+                <w:lang w:val="en-AU" w:eastAsia="en-AU"/>
+              </w:rPr>
+              <w:t>analyze</w:t>
+            </w:r>
+            <w:r>
+              <w:rPr>
+                <w:rFonts w:ascii="Courier New" w:eastAsia="Times New Roman" w:hAnsi="Courier New" w:cs="Courier New"/>
+                <w:b/>
+                <w:bCs/>
+                <w:noProof/>
+                <w:color w:val="000080"/>
+                <w:sz w:val="20"/>
+                <w:szCs w:val="20"/>
+                <w:lang w:val="en-AU" w:eastAsia="en-AU"/>
+              </w:rPr>
+              <w:t>(</w:t>
+            </w:r>
+          </w:p>
+          <w:p>
+            <w:pPr>
+              <w:shd w:val="clear" w:color="auto" w:fill="FFFFFF"/>
+              <w:rPr>
+                <w:rFonts w:ascii="Courier New" w:eastAsia="Times New Roman" w:hAnsi="Courier New" w:cs="Courier New"/>
+                <w:noProof/>
+                <w:color w:val="000000"/>
+                <w:sz w:val="18"/>
+                <w:szCs w:val="18"/>
+                <w:lang w:val="en-AU" w:eastAsia="en-AU"/>
+              </w:rPr>
+            </w:pPr>
+            <w:r>
+              <w:rPr>
+                <w:rFonts w:ascii="Courier New" w:eastAsia="Times New Roman" w:hAnsi="Courier New" w:cs="Courier New"/>
+                <w:noProof/>
+                <w:color w:val="000000"/>
+                <w:sz w:val="20"/>
+                <w:szCs w:val="20"/>
+                <w:lang w:val="en-AU" w:eastAsia="en-AU"/>
+              </w:rPr>
+              <w:t xml:space="preserve">    </w:t>
+            </w:r>
+            <w:r>
+              <w:rPr>
+                <w:rFonts w:ascii="Courier New" w:eastAsia="Times New Roman" w:hAnsi="Courier New" w:cs="Courier New"/>
+                <w:noProof/>
+                <w:color w:val="000000"/>
+                <w:sz w:val="20"/>
+                <w:szCs w:val="20"/>
+                <w:lang w:val="en-AU" w:eastAsia="en-AU"/>
+              </w:rPr>
+              <w:t xml:space="preserve">            </w:t>
+            </w:r>
+            <w:r>
+              <w:rPr>
+                <w:rFonts w:ascii="Courier New" w:eastAsia="Times New Roman" w:hAnsi="Courier New" w:cs="Courier New"/>
+                <w:noProof/>
+                <w:color w:val="000000"/>
+                <w:sz w:val="18"/>
+                <w:szCs w:val="18"/>
+                <w:lang w:val="en-AU" w:eastAsia="en-AU"/>
+              </w:rPr>
+              <w:t>problem</w:t>
+            </w:r>
+            <w:r>
+              <w:rPr>
+                <w:rFonts w:ascii="Courier New" w:eastAsia="Times New Roman" w:hAnsi="Courier New" w:cs="Courier New"/>
+                <w:b/>
+                <w:bCs/>
+                <w:noProof/>
+                <w:color w:val="000080"/>
+                <w:sz w:val="18"/>
+                <w:szCs w:val="18"/>
+                <w:lang w:val="en-AU" w:eastAsia="en-AU"/>
+              </w:rPr>
+              <w:t>,</w:t>
+            </w:r>
+            <w:r>
+              <w:rPr>
+                <w:rFonts w:ascii="Courier New" w:eastAsia="Times New Roman" w:hAnsi="Courier New" w:cs="Courier New"/>
+                <w:noProof/>
+                <w:color w:val="000000"/>
+                <w:sz w:val="18"/>
+                <w:szCs w:val="18"/>
+                <w:lang w:val="en-AU" w:eastAsia="en-AU"/>
+              </w:rPr>
+              <w:t xml:space="preserve"> X</w:t>
+            </w:r>
+            <w:r>
+              <w:rPr>
+                <w:rFonts w:ascii="Courier New" w:eastAsia="Times New Roman" w:hAnsi="Courier New" w:cs="Courier New"/>
+                <w:b/>
+                <w:bCs/>
+                <w:noProof/>
+                <w:color w:val="000080"/>
+                <w:sz w:val="18"/>
+                <w:szCs w:val="18"/>
+                <w:lang w:val="en-AU" w:eastAsia="en-AU"/>
+              </w:rPr>
+              <w:t>,</w:t>
+            </w:r>
+            <w:r>
+              <w:rPr>
+                <w:rFonts w:ascii="Courier New" w:eastAsia="Times New Roman" w:hAnsi="Courier New" w:cs="Courier New"/>
+                <w:noProof/>
+                <w:color w:val="000000"/>
+                <w:sz w:val="18"/>
+                <w:szCs w:val="18"/>
+                <w:lang w:val="en-AU" w:eastAsia="en-AU"/>
+              </w:rPr>
+              <w:t xml:space="preserve"> Y</w:t>
+            </w:r>
+            <w:r>
+              <w:rPr>
+                <w:rFonts w:ascii="Courier New" w:eastAsia="Times New Roman" w:hAnsi="Courier New" w:cs="Courier New"/>
+                <w:b/>
+                <w:bCs/>
+                <w:noProof/>
+                <w:color w:val="000080"/>
+                <w:sz w:val="18"/>
+                <w:szCs w:val="18"/>
+                <w:lang w:val="en-AU" w:eastAsia="en-AU"/>
+              </w:rPr>
+              <w:t>,</w:t>
+            </w:r>
+          </w:p>
+          <w:p>
+            <w:pPr>
+              <w:shd w:val="clear" w:color="auto" w:fill="FFFFFF"/>
+              <w:rPr>
+                <w:rFonts w:ascii="Courier New" w:eastAsia="Times New Roman" w:hAnsi="Courier New" w:cs="Courier New"/>
+                <w:noProof/>
+                <w:color w:val="000000"/>
+                <w:sz w:val="18"/>
+                <w:szCs w:val="18"/>
+                <w:lang w:val="en-AU" w:eastAsia="en-AU"/>
+              </w:rPr>
+            </w:pPr>
+            <w:r>
+              <w:rPr>
+                <w:rFonts w:ascii="Courier New" w:eastAsia="Times New Roman" w:hAnsi="Courier New" w:cs="Courier New"/>
+                <w:noProof/>
+                <w:color w:val="000000"/>
+                <w:sz w:val="18"/>
+                <w:szCs w:val="18"/>
+                <w:lang w:val="en-AU" w:eastAsia="en-AU"/>
+              </w:rPr>
+              <w:t xml:space="preserve">    </w:t>
+            </w:r>
+            <w:r>
+              <w:rPr>
+                <w:rFonts w:ascii="Courier New" w:eastAsia="Times New Roman" w:hAnsi="Courier New" w:cs="Courier New"/>
+                <w:noProof/>
+                <w:color w:val="000000"/>
+                <w:sz w:val="18"/>
+                <w:szCs w:val="18"/>
+                <w:lang w:val="en-AU" w:eastAsia="en-AU"/>
+              </w:rPr>
+              <w:t xml:space="preserve">              </w:t>
+            </w:r>
+            <w:r>
+              <w:rPr>
+                <w:rFonts w:ascii="Courier New" w:eastAsia="Times New Roman" w:hAnsi="Courier New" w:cs="Courier New"/>
+                <w:noProof/>
+                <w:color w:val="000000"/>
+                <w:sz w:val="18"/>
+                <w:szCs w:val="18"/>
+                <w:lang w:val="en-AU" w:eastAsia="en-AU"/>
+              </w:rPr>
+              <w:t>num_levels</w:t>
+            </w:r>
+            <w:r>
+              <w:rPr>
+                <w:rFonts w:ascii="Courier New" w:eastAsia="Times New Roman" w:hAnsi="Courier New" w:cs="Courier New"/>
+                <w:b/>
+                <w:bCs/>
+                <w:noProof/>
+                <w:color w:val="000080"/>
+                <w:sz w:val="18"/>
+                <w:szCs w:val="18"/>
+                <w:lang w:val="en-AU" w:eastAsia="en-AU"/>
+              </w:rPr>
+              <w:t>=</w:t>
+            </w:r>
+            <w:r>
+              <w:rPr>
+                <w:rFonts w:ascii="Courier New" w:eastAsia="Times New Roman" w:hAnsi="Courier New" w:cs="Courier New"/>
+                <w:noProof/>
+                <w:color w:val="FF0000"/>
+                <w:sz w:val="18"/>
+                <w:szCs w:val="18"/>
+                <w:lang w:val="en-AU" w:eastAsia="en-AU"/>
+              </w:rPr>
+              <w:t>4</w:t>
+            </w:r>
+            <w:r>
+              <w:rPr>
+                <w:rFonts w:ascii="Courier New" w:eastAsia="Times New Roman" w:hAnsi="Courier New" w:cs="Courier New"/>
+                <w:b/>
+                <w:bCs/>
+                <w:noProof/>
+                <w:color w:val="000080"/>
+                <w:sz w:val="18"/>
+                <w:szCs w:val="18"/>
+                <w:lang w:val="en-AU" w:eastAsia="en-AU"/>
+              </w:rPr>
+              <w:t>,</w:t>
+            </w:r>
+            <w:r>
+              <w:rPr>
+                <w:rFonts w:ascii="Courier New" w:eastAsia="Times New Roman" w:hAnsi="Courier New" w:cs="Courier New"/>
+                <w:noProof/>
+                <w:color w:val="000000"/>
+                <w:sz w:val="18"/>
+                <w:szCs w:val="18"/>
+                <w:lang w:val="en-AU" w:eastAsia="en-AU"/>
+              </w:rPr>
+              <w:t xml:space="preserve"> </w:t>
+            </w:r>
+          </w:p>
+          <w:p>
+            <w:pPr>
+              <w:shd w:val="clear" w:color="auto" w:fill="FFFFFF"/>
+              <w:rPr>
+                <w:rFonts w:ascii="Courier New" w:eastAsia="Times New Roman" w:hAnsi="Courier New" w:cs="Courier New"/>
+                <w:noProof/>
+                <w:color w:val="000000"/>
+                <w:sz w:val="18"/>
+                <w:szCs w:val="18"/>
+                <w:lang w:val="en-AU" w:eastAsia="en-AU"/>
+              </w:rPr>
+            </w:pPr>
+            <w:r>
+              <w:rPr>
+                <w:rFonts w:ascii="Courier New" w:eastAsia="Times New Roman" w:hAnsi="Courier New" w:cs="Courier New"/>
+                <w:noProof/>
+                <w:color w:val="000000"/>
+                <w:sz w:val="18"/>
+                <w:szCs w:val="18"/>
+                <w:lang w:val="en-AU" w:eastAsia="en-AU"/>
+              </w:rPr>
+              <w:t xml:space="preserve">              </w:t>
+            </w:r>
+            <w:r>
+              <w:rPr>
+                <w:rFonts w:ascii="Courier New" w:eastAsia="Times New Roman" w:hAnsi="Courier New" w:cs="Courier New"/>
+                <w:noProof/>
+                <w:color w:val="000000"/>
+                <w:sz w:val="18"/>
+                <w:szCs w:val="18"/>
+                <w:lang w:val="en-AU" w:eastAsia="en-AU"/>
+              </w:rPr>
+              <w:t xml:space="preserve">    num_resamples</w:t>
+            </w:r>
+            <w:r>
+              <w:rPr>
+                <w:rFonts w:ascii="Courier New" w:eastAsia="Times New Roman" w:hAnsi="Courier New" w:cs="Courier New"/>
+                <w:b/>
+                <w:bCs/>
+                <w:noProof/>
+                <w:color w:val="000080"/>
+                <w:sz w:val="18"/>
+                <w:szCs w:val="18"/>
+                <w:lang w:val="en-AU" w:eastAsia="en-AU"/>
+              </w:rPr>
+              <w:t>=</w:t>
+            </w:r>
+            <w:r>
+              <w:rPr>
+                <w:rFonts w:ascii="Courier New" w:eastAsia="Times New Roman" w:hAnsi="Courier New" w:cs="Courier New"/>
+                <w:noProof/>
+                <w:color w:val="FF0000"/>
+                <w:sz w:val="18"/>
+                <w:szCs w:val="18"/>
+                <w:lang w:val="en-AU" w:eastAsia="en-AU"/>
+              </w:rPr>
+              <w:t>100</w:t>
+            </w:r>
+          </w:p>
+          <w:p>
+            <w:pPr>
+              <w:shd w:val="clear" w:color="auto" w:fill="FFFFFF"/>
+              <w:rPr>
+                <w:rFonts w:ascii="Times New Roman" w:eastAsia="Times New Roman" w:hAnsi="Times New Roman" w:cs="Times New Roman"/>
+                <w:noProof/>
+                <w:sz w:val="24"/>
+                <w:szCs w:val="24"/>
+                <w:lang w:val="en-AU" w:eastAsia="en-AU"/>
+              </w:rPr>
+            </w:pPr>
+            <w:r>
+              <w:rPr>
+                <w:rFonts w:ascii="Courier New" w:eastAsia="Times New Roman" w:hAnsi="Courier New" w:cs="Courier New"/>
+                <w:b/>
+                <w:bCs/>
+                <w:noProof/>
+                <w:color w:val="000080"/>
+                <w:sz w:val="20"/>
+                <w:szCs w:val="20"/>
+                <w:lang w:val="en-AU" w:eastAsia="en-AU"/>
+              </w:rPr>
+              <w:t>)</w:t>
+            </w:r>
+          </w:p>
+          <w:p>
+            <w:pPr>
+              <w:shd w:val="clear" w:color="auto" w:fill="FFFFFF"/>
+              <w:rPr>
+                <w:rFonts w:ascii="Courier New" w:eastAsia="Times New Roman" w:hAnsi="Courier New" w:cs="Courier New"/>
+                <w:noProof/>
+                <w:color w:val="000000"/>
+                <w:sz w:val="18"/>
+                <w:szCs w:val="18"/>
+                <w:lang w:val="en-AU" w:eastAsia="en-AU"/>
+              </w:rPr>
+            </w:pPr>
+          </w:p>
+          <w:p>
+            <w:pPr>
+              <w:shd w:val="clear" w:color="auto" w:fill="FFFFFF"/>
+              <w:rPr>
+                <w:rFonts w:ascii="Courier New" w:eastAsia="Times New Roman" w:hAnsi="Courier New" w:cs="Courier New"/>
+                <w:b/>
+                <w:bCs/>
+                <w:noProof/>
+                <w:color w:val="000080"/>
+                <w:sz w:val="18"/>
+                <w:szCs w:val="18"/>
+                <w:lang w:val="en-AU" w:eastAsia="en-AU"/>
+              </w:rPr>
+            </w:pPr>
+            <w:r>
+              <w:rPr>
+                <w:rFonts w:ascii="Courier New" w:eastAsia="Times New Roman" w:hAnsi="Courier New" w:cs="Courier New"/>
+                <w:noProof/>
+                <w:color w:val="000000"/>
+                <w:sz w:val="18"/>
+                <w:szCs w:val="18"/>
+                <w:lang w:val="en-AU" w:eastAsia="en-AU"/>
+              </w:rPr>
+              <w:t xml:space="preserve">ax = </w:t>
+            </w:r>
+            <w:r>
+              <w:rPr>
+                <w:rFonts w:ascii="Courier New" w:eastAsia="Times New Roman" w:hAnsi="Courier New" w:cs="Courier New"/>
+                <w:noProof/>
+                <w:color w:val="000000"/>
+                <w:sz w:val="18"/>
+                <w:szCs w:val="18"/>
+                <w:lang w:val="en-AU" w:eastAsia="en-AU"/>
+              </w:rPr>
+              <w:t>Si</w:t>
+            </w:r>
+            <w:r>
+              <w:rPr>
+                <w:rFonts w:ascii="Courier New" w:eastAsia="Times New Roman" w:hAnsi="Courier New" w:cs="Courier New"/>
+                <w:b/>
+                <w:bCs/>
+                <w:noProof/>
+                <w:color w:val="000080"/>
+                <w:sz w:val="18"/>
+                <w:szCs w:val="18"/>
+                <w:lang w:val="en-AU" w:eastAsia="en-AU"/>
+              </w:rPr>
+              <w:t>.</w:t>
+            </w:r>
+            <w:r>
+              <w:rPr>
+                <w:rFonts w:ascii="Courier New" w:eastAsia="Times New Roman" w:hAnsi="Courier New" w:cs="Courier New"/>
+                <w:noProof/>
+                <w:color w:val="000000"/>
+                <w:sz w:val="18"/>
+                <w:szCs w:val="18"/>
+                <w:lang w:val="en-AU" w:eastAsia="en-AU"/>
+              </w:rPr>
+              <w:t>plot</w:t>
+            </w:r>
+            <w:r>
+              <w:rPr>
+                <w:rFonts w:ascii="Courier New" w:eastAsia="Times New Roman" w:hAnsi="Courier New" w:cs="Courier New"/>
+                <w:b/>
+                <w:bCs/>
+                <w:noProof/>
+                <w:color w:val="000080"/>
+                <w:sz w:val="18"/>
+                <w:szCs w:val="18"/>
+                <w:lang w:val="en-AU" w:eastAsia="en-AU"/>
+              </w:rPr>
+              <w:t>()</w:t>
+            </w:r>
+          </w:p>
+          <w:p>
+            <w:pPr>
+              <w:shd w:val="clear" w:color="auto" w:fill="FFFFFF"/>
+              <w:rPr>
+                <w:rFonts w:ascii="Courier New" w:eastAsia="Times New Roman" w:hAnsi="Courier New" w:cs="Courier New"/>
+                <w:noProof/>
+                <w:color w:val="000000"/>
+                <w:sz w:val="18"/>
+                <w:szCs w:val="18"/>
+                <w:lang w:val="en-AU" w:eastAsia="en-AU"/>
+              </w:rPr>
+            </w:pPr>
+          </w:p>
+          <w:p>
+            <w:pPr>
+              <w:shd w:val="clear" w:color="auto" w:fill="FFFFFF"/>
+              <w:rPr>
+                <w:rFonts w:ascii="Courier New" w:eastAsia="Times New Roman" w:hAnsi="Courier New" w:cs="Courier New"/>
+                <w:noProof/>
+                <w:color w:val="000000"/>
+                <w:sz w:val="18"/>
+                <w:szCs w:val="18"/>
+                <w:lang w:val="en-AU" w:eastAsia="en-AU"/>
+              </w:rPr>
+            </w:pPr>
+            <w:r>
+              <w:rPr>
+                <w:rFonts w:ascii="Courier New" w:eastAsia="Times New Roman" w:hAnsi="Courier New" w:cs="Courier New"/>
+                <w:noProof/>
+                <w:color w:val="000000"/>
+                <w:sz w:val="18"/>
+                <w:szCs w:val="18"/>
+                <w:lang w:val="en-AU" w:eastAsia="en-AU"/>
+              </w:rPr>
+              <w:t xml:space="preserve">Si_df </w:t>
+            </w:r>
+            <w:r>
+              <w:rPr>
+                <w:rFonts w:ascii="Courier New" w:eastAsia="Times New Roman" w:hAnsi="Courier New" w:cs="Courier New"/>
+                <w:b/>
+                <w:bCs/>
+                <w:noProof/>
+                <w:color w:val="000080"/>
+                <w:sz w:val="18"/>
+                <w:szCs w:val="18"/>
+                <w:lang w:val="en-AU" w:eastAsia="en-AU"/>
+              </w:rPr>
+              <w:t>=</w:t>
+            </w:r>
+            <w:r>
+              <w:rPr>
+                <w:rFonts w:ascii="Courier New" w:eastAsia="Times New Roman" w:hAnsi="Courier New" w:cs="Courier New"/>
+                <w:noProof/>
+                <w:color w:val="000000"/>
+                <w:sz w:val="18"/>
+                <w:szCs w:val="18"/>
+                <w:lang w:val="en-AU" w:eastAsia="en-AU"/>
+              </w:rPr>
+              <w:t xml:space="preserve"> Si</w:t>
+            </w:r>
+            <w:r>
+              <w:rPr>
+                <w:rFonts w:ascii="Courier New" w:eastAsia="Times New Roman" w:hAnsi="Courier New" w:cs="Courier New"/>
+                <w:b/>
+                <w:bCs/>
+                <w:noProof/>
+                <w:color w:val="000080"/>
+                <w:sz w:val="18"/>
+                <w:szCs w:val="18"/>
+                <w:lang w:val="en-AU" w:eastAsia="en-AU"/>
+              </w:rPr>
+              <w:t>.</w:t>
+            </w:r>
+            <w:r>
+              <w:rPr>
+                <w:rFonts w:ascii="Courier New" w:eastAsia="Times New Roman" w:hAnsi="Courier New" w:cs="Courier New"/>
+                <w:noProof/>
+                <w:color w:val="000000"/>
+                <w:sz w:val="18"/>
+                <w:szCs w:val="18"/>
+                <w:lang w:val="en-AU" w:eastAsia="en-AU"/>
+              </w:rPr>
+              <w:t>to_df</w:t>
+            </w:r>
+            <w:r>
+              <w:rPr>
+                <w:rFonts w:ascii="Courier New" w:eastAsia="Times New Roman" w:hAnsi="Courier New" w:cs="Courier New"/>
+                <w:b/>
+                <w:bCs/>
+                <w:noProof/>
+                <w:color w:val="000080"/>
+                <w:sz w:val="18"/>
+                <w:szCs w:val="18"/>
+                <w:lang w:val="en-AU" w:eastAsia="en-AU"/>
+              </w:rPr>
+              <w:t>()</w:t>
+            </w:r>
+          </w:p>
+          <w:p>
+            <w:pPr>
+              <w:shd w:val="clear" w:color="auto" w:fill="FFFFFF"/>
+              <w:rPr>
+                <w:rFonts w:ascii="Courier New" w:eastAsia="Times New Roman" w:hAnsi="Courier New" w:cs="Courier New"/>
+                <w:noProof/>
+                <w:color w:val="000000"/>
+                <w:sz w:val="18"/>
+                <w:szCs w:val="18"/>
+                <w:lang w:val="en-AU" w:eastAsia="en-AU"/>
+              </w:rPr>
+            </w:pPr>
+          </w:p>
+          <w:p>
+            <w:pPr>
+              <w:shd w:val="clear" w:color="auto" w:fill="FFFFFF"/>
+            </w:pPr>
+          </w:p>
+        </w:tc>
+        <w:tc>
+          <w:tcPr>
+            <w:tcW w:w="4508" w:type="dxa"/>
+          </w:tcPr>
+          <w:p>
+            <w:pPr>
+              <w:shd w:val="clear" w:color="auto" w:fill="FFFFFF"/>
+              <w:rPr>
+                <w:rFonts w:ascii="Courier New" w:eastAsia="Times New Roman" w:hAnsi="Courier New" w:cs="Courier New"/>
+                <w:noProof/>
+                <w:color w:val="000000"/>
+                <w:sz w:val="18"/>
+                <w:szCs w:val="18"/>
+                <w:lang w:val="en-AU" w:eastAsia="en-AU"/>
+              </w:rPr>
+            </w:pPr>
+            <w:r>
+              <w:rPr>
+                <w:rFonts w:ascii="Courier New" w:eastAsia="Times New Roman" w:hAnsi="Courier New" w:cs="Courier New"/>
+                <w:b/>
+                <w:bCs/>
+                <w:noProof/>
+                <w:color w:val="0000FF"/>
+                <w:sz w:val="18"/>
+                <w:szCs w:val="18"/>
+                <w:lang w:val="en-AU" w:eastAsia="en-AU"/>
+              </w:rPr>
+              <w:t>from</w:t>
+            </w:r>
+            <w:r>
+              <w:rPr>
+                <w:rFonts w:ascii="Courier New" w:eastAsia="Times New Roman" w:hAnsi="Courier New" w:cs="Courier New"/>
+                <w:noProof/>
+                <w:color w:val="000000"/>
+                <w:sz w:val="18"/>
+                <w:szCs w:val="18"/>
+                <w:lang w:val="en-AU" w:eastAsia="en-AU"/>
+              </w:rPr>
+              <w:t xml:space="preserve"> SALib</w:t>
+            </w:r>
+            <w:r>
+              <w:rPr>
+                <w:rFonts w:ascii="Courier New" w:eastAsia="Times New Roman" w:hAnsi="Courier New" w:cs="Courier New"/>
+                <w:b/>
+                <w:bCs/>
+                <w:noProof/>
+                <w:color w:val="000080"/>
+                <w:sz w:val="18"/>
+                <w:szCs w:val="18"/>
+                <w:lang w:val="en-AU" w:eastAsia="en-AU"/>
+              </w:rPr>
+              <w:t>.</w:t>
+            </w:r>
+            <w:r>
+              <w:rPr>
+                <w:rFonts w:ascii="Courier New" w:eastAsia="Times New Roman" w:hAnsi="Courier New" w:cs="Courier New"/>
+                <w:noProof/>
+                <w:color w:val="000000"/>
+                <w:sz w:val="18"/>
+                <w:szCs w:val="18"/>
+                <w:lang w:val="en-AU" w:eastAsia="en-AU"/>
+              </w:rPr>
+              <w:t xml:space="preserve">test_functions </w:t>
+            </w:r>
+            <w:r>
+              <w:rPr>
+                <w:rFonts w:ascii="Courier New" w:eastAsia="Times New Roman" w:hAnsi="Courier New" w:cs="Courier New"/>
+                <w:b/>
+                <w:bCs/>
+                <w:noProof/>
+                <w:color w:val="0000FF"/>
+                <w:sz w:val="18"/>
+                <w:szCs w:val="18"/>
+                <w:lang w:val="en-AU" w:eastAsia="en-AU"/>
+              </w:rPr>
+              <w:t>import</w:t>
+            </w:r>
+            <w:r>
+              <w:rPr>
+                <w:rFonts w:ascii="Courier New" w:eastAsia="Times New Roman" w:hAnsi="Courier New" w:cs="Courier New"/>
+                <w:noProof/>
+                <w:color w:val="000000"/>
+                <w:sz w:val="18"/>
+                <w:szCs w:val="18"/>
+                <w:lang w:val="en-AU" w:eastAsia="en-AU"/>
+              </w:rPr>
+              <w:t xml:space="preserve"> Sobol_G</w:t>
+            </w:r>
+          </w:p>
+          <w:p>
+            <w:pPr>
+              <w:shd w:val="clear" w:color="auto" w:fill="FFFFFF"/>
+              <w:rPr>
+                <w:rFonts w:ascii="Courier New" w:eastAsia="Times New Roman" w:hAnsi="Courier New" w:cs="Courier New"/>
+                <w:noProof/>
+                <w:color w:val="000000"/>
+                <w:sz w:val="18"/>
+                <w:szCs w:val="18"/>
+                <w:lang w:val="en-AU" w:eastAsia="en-AU"/>
+              </w:rPr>
+            </w:pPr>
+            <w:r>
+              <w:rPr>
+                <w:rFonts w:ascii="Courier New" w:eastAsia="Times New Roman" w:hAnsi="Courier New" w:cs="Courier New"/>
+                <w:b/>
+                <w:bCs/>
+                <w:noProof/>
+                <w:color w:val="0000FF"/>
+                <w:sz w:val="18"/>
+                <w:szCs w:val="18"/>
+                <w:lang w:val="en-AU" w:eastAsia="en-AU"/>
+              </w:rPr>
+              <w:t>from</w:t>
+            </w:r>
+            <w:r>
+              <w:rPr>
+                <w:rFonts w:ascii="Courier New" w:eastAsia="Times New Roman" w:hAnsi="Courier New" w:cs="Courier New"/>
+                <w:noProof/>
+                <w:color w:val="000000"/>
+                <w:sz w:val="18"/>
+                <w:szCs w:val="18"/>
+                <w:lang w:val="en-AU" w:eastAsia="en-AU"/>
+              </w:rPr>
               <w:t xml:space="preserve"> SALib </w:t>
             </w:r>
             <w:r>
@@ -2419,224 +2267,6 @@
                 <w:lang w:val="en-AU" w:eastAsia="en-AU"/>
               </w:rPr>
               <w:t xml:space="preserve"> ProblemSpec</w:t>
-            </w:r>
-          </w:p>
-          <w:p>
-            <w:pPr>
-              <w:shd w:val="clear" w:color="auto" w:fill="FFFFFF"/>
-              <w:rPr>
-                <w:rFonts w:ascii="Courier New" w:eastAsia="Times New Roman" w:hAnsi="Courier New" w:cs="Courier New"/>
-                <w:noProof/>
-                <w:color w:val="000000"/>
-                <w:sz w:val="18"/>
-                <w:szCs w:val="18"/>
-                <w:lang w:val="en-AU" w:eastAsia="en-AU"/>
-              </w:rPr>
-            </w:pPr>
-            <w:r>
-              <w:rPr>
-                <w:rFonts w:ascii="Courier New" w:eastAsia="Times New Roman" w:hAnsi="Courier New" w:cs="Courier New"/>
-                <w:b/>
-                <w:bCs/>
-                <w:noProof/>
-                <w:color w:val="0000FF"/>
-                <w:sz w:val="18"/>
-                <w:szCs w:val="18"/>
-                <w:lang w:val="en-AU" w:eastAsia="en-AU"/>
-              </w:rPr>
-              <w:t>import</w:t>
-            </w:r>
-            <w:r>
-              <w:rPr>
-                <w:rFonts w:ascii="Courier New" w:eastAsia="Times New Roman" w:hAnsi="Courier New" w:cs="Courier New"/>
-                <w:noProof/>
-                <w:color w:val="000000"/>
-                <w:sz w:val="18"/>
-                <w:szCs w:val="18"/>
-                <w:lang w:val="en-AU" w:eastAsia="en-AU"/>
-              </w:rPr>
-              <w:t xml:space="preserve"> matplotlib</w:t>
-            </w:r>
-            <w:r>
-              <w:rPr>
-                <w:rFonts w:ascii="Courier New" w:eastAsia="Times New Roman" w:hAnsi="Courier New" w:cs="Courier New"/>
-                <w:b/>
-                <w:bCs/>
-                <w:noProof/>
-                <w:color w:val="000080"/>
-                <w:sz w:val="18"/>
-                <w:szCs w:val="18"/>
-                <w:lang w:val="en-AU" w:eastAsia="en-AU"/>
-              </w:rPr>
-              <w:t>.</w:t>
-            </w:r>
-            <w:r>
-              <w:rPr>
-                <w:rFonts w:ascii="Courier New" w:eastAsia="Times New Roman" w:hAnsi="Courier New" w:cs="Courier New"/>
-                <w:noProof/>
-                <w:color w:val="000000"/>
-                <w:sz w:val="18"/>
-                <w:szCs w:val="18"/>
-                <w:lang w:val="en-AU" w:eastAsia="en-AU"/>
-              </w:rPr>
-              <w:t xml:space="preserve">pyplot </w:t>
-            </w:r>
-            <w:r>
-              <w:rPr>
-                <w:rFonts w:ascii="Courier New" w:eastAsia="Times New Roman" w:hAnsi="Courier New" w:cs="Courier New"/>
-                <w:b/>
-                <w:bCs/>
-                <w:noProof/>
-                <w:color w:val="0000FF"/>
-                <w:sz w:val="18"/>
-                <w:szCs w:val="18"/>
-                <w:lang w:val="en-AU" w:eastAsia="en-AU"/>
-              </w:rPr>
-              <w:t>as</w:t>
-            </w:r>
-            <w:r>
-              <w:rPr>
-                <w:rFonts w:ascii="Courier New" w:eastAsia="Times New Roman" w:hAnsi="Courier New" w:cs="Courier New"/>
-                <w:noProof/>
-                <w:color w:val="000000"/>
-                <w:sz w:val="18"/>
-                <w:szCs w:val="18"/>
-                <w:lang w:val="en-AU" w:eastAsia="en-AU"/>
-              </w:rPr>
-              <w:t xml:space="preserve"> plt</w:t>
-            </w:r>
-          </w:p>
-          <w:p>
-            <w:pPr>
-              <w:shd w:val="clear" w:color="auto" w:fill="FFFFFF"/>
-              <w:rPr>
-                <w:rFonts w:ascii="Courier New" w:eastAsia="Times New Roman" w:hAnsi="Courier New" w:cs="Courier New"/>
-                <w:noProof/>
-                <w:color w:val="000000"/>
-                <w:sz w:val="18"/>
-                <w:szCs w:val="18"/>
-                <w:lang w:val="en-AU" w:eastAsia="en-AU"/>
-              </w:rPr>
-            </w:pPr>
-            <w:r>
-              <w:rPr>
-                <w:rFonts w:ascii="Courier New" w:eastAsia="Times New Roman" w:hAnsi="Courier New" w:cs="Courier New"/>
-                <w:b/>
-                <w:bCs/>
-                <w:noProof/>
-                <w:color w:val="0000FF"/>
-                <w:sz w:val="18"/>
-                <w:szCs w:val="18"/>
-                <w:lang w:val="en-AU" w:eastAsia="en-AU"/>
-              </w:rPr>
-              <w:t>from</w:t>
-            </w:r>
-            <w:r>
-              <w:rPr>
-                <w:rFonts w:ascii="Courier New" w:eastAsia="Times New Roman" w:hAnsi="Courier New" w:cs="Courier New"/>
-                <w:noProof/>
-                <w:color w:val="000000"/>
-                <w:sz w:val="18"/>
-                <w:szCs w:val="18"/>
-                <w:lang w:val="en-AU" w:eastAsia="en-AU"/>
-              </w:rPr>
-              <w:t xml:space="preserve"> SALib</w:t>
-            </w:r>
-            <w:r>
-              <w:rPr>
-                <w:rFonts w:ascii="Courier New" w:eastAsia="Times New Roman" w:hAnsi="Courier New" w:cs="Courier New"/>
-                <w:b/>
-                <w:bCs/>
-                <w:noProof/>
-                <w:color w:val="000080"/>
-                <w:sz w:val="18"/>
-                <w:szCs w:val="18"/>
-                <w:lang w:val="en-AU" w:eastAsia="en-AU"/>
-              </w:rPr>
-              <w:t>.</w:t>
-            </w:r>
-            <w:r>
-              <w:rPr>
-                <w:rFonts w:ascii="Courier New" w:eastAsia="Times New Roman" w:hAnsi="Courier New" w:cs="Courier New"/>
-                <w:noProof/>
-                <w:color w:val="000000"/>
-                <w:sz w:val="18"/>
-                <w:szCs w:val="18"/>
-                <w:lang w:val="en-AU" w:eastAsia="en-AU"/>
-              </w:rPr>
-              <w:t>plotting</w:t>
-            </w:r>
-            <w:r>
-              <w:rPr>
-                <w:rFonts w:ascii="Courier New" w:eastAsia="Times New Roman" w:hAnsi="Courier New" w:cs="Courier New"/>
-                <w:b/>
-                <w:bCs/>
-                <w:noProof/>
-                <w:color w:val="000080"/>
-                <w:sz w:val="18"/>
-                <w:szCs w:val="18"/>
-                <w:lang w:val="en-AU" w:eastAsia="en-AU"/>
-              </w:rPr>
-              <w:t>.</w:t>
-            </w:r>
-            <w:r>
-              <w:rPr>
-                <w:rFonts w:ascii="Courier New" w:eastAsia="Times New Roman" w:hAnsi="Courier New" w:cs="Courier New"/>
-                <w:noProof/>
-                <w:color w:val="000000"/>
-                <w:sz w:val="18"/>
-                <w:szCs w:val="18"/>
-                <w:lang w:val="en-AU" w:eastAsia="en-AU"/>
-              </w:rPr>
-              <w:t xml:space="preserve">bar </w:t>
-            </w:r>
-            <w:r>
-              <w:rPr>
-                <w:rFonts w:ascii="Courier New" w:eastAsia="Times New Roman" w:hAnsi="Courier New" w:cs="Courier New"/>
-                <w:b/>
-                <w:bCs/>
-                <w:noProof/>
-                <w:color w:val="0000FF"/>
-                <w:sz w:val="18"/>
-                <w:szCs w:val="18"/>
-                <w:lang w:val="en-AU" w:eastAsia="en-AU"/>
-              </w:rPr>
-              <w:t>import</w:t>
-            </w:r>
-            <w:r>
-              <w:rPr>
-                <w:rFonts w:ascii="Courier New" w:eastAsia="Times New Roman" w:hAnsi="Courier New" w:cs="Courier New"/>
-                <w:noProof/>
-                <w:color w:val="000000"/>
-                <w:sz w:val="18"/>
-                <w:szCs w:val="18"/>
-                <w:lang w:val="en-AU" w:eastAsia="en-AU"/>
-              </w:rPr>
-              <w:t xml:space="preserve"> plot </w:t>
-            </w:r>
-            <w:r>
-              <w:rPr>
-                <w:rFonts w:ascii="Courier New" w:eastAsia="Times New Roman" w:hAnsi="Courier New" w:cs="Courier New"/>
-                <w:b/>
-                <w:bCs/>
-                <w:noProof/>
-                <w:color w:val="0000FF"/>
-                <w:sz w:val="18"/>
-                <w:szCs w:val="18"/>
-                <w:lang w:val="en-AU" w:eastAsia="en-AU"/>
-              </w:rPr>
-              <w:t>as</w:t>
-            </w:r>
-            <w:r>
-              <w:rPr>
-                <w:rFonts w:ascii="Courier New" w:eastAsia="Times New Roman" w:hAnsi="Courier New" w:cs="Courier New"/>
-                <w:noProof/>
-                <w:color w:val="000000"/>
-                <w:sz w:val="18"/>
-                <w:szCs w:val="18"/>
-                <w:lang w:val="en-AU" w:eastAsia="en-AU"/>
-              </w:rPr>
-              <w:t xml:space="preserve"> barplot</w:t>
             </w:r>
           </w:p>
           <w:p>
@@ -4272,19 +3902,54 @@
               </w:numPr>
               <w:ind w:left="589" w:hanging="567"/>
               <w:rPr>
-                <w:sz w:val="20"/>
-                <w:szCs w:val="20"/>
-              </w:rPr>
-            </w:pPr>
-            <w:r>
-              <w:rPr>
-                <w:sz w:val="20"/>
-                <w:szCs w:val="20"/>
-              </w:rPr>
-              <w:t xml:space="preserve">Note the reduced number of imports compared to </w:t>
-            </w:r>
-            <w:r>
-              <w:rPr>
+                <w:noProof/>
+                <w:sz w:val="20"/>
+                <w:szCs w:val="20"/>
+              </w:rPr>
+            </w:pPr>
+            <w:r>
+              <w:rPr>
+                <w:noProof/>
+                <w:sz w:val="20"/>
+                <w:szCs w:val="20"/>
+              </w:rPr>
+              <w:t xml:space="preserve">Note </w:t>
+            </w:r>
+            <w:r>
+              <w:rPr>
+                <w:noProof/>
+                <w:sz w:val="20"/>
+                <w:szCs w:val="20"/>
+              </w:rPr>
+              <w:t xml:space="preserve">that it is not necessary to directly import </w:t>
+            </w:r>
+            <w:r>
+              <w:rPr>
+                <w:noProof/>
+                <w:sz w:val="20"/>
+                <w:szCs w:val="20"/>
+              </w:rPr>
+              <w:t xml:space="preserve">the </w:t>
+            </w:r>
+            <w:r>
+              <w:rPr>
+                <w:noProof/>
+                <w:sz w:val="20"/>
+                <w:szCs w:val="20"/>
+              </w:rPr>
+              <w:t xml:space="preserve">sampling and analysis methods if using the object-oriented interface </w:t>
+            </w:r>
+            <w:r>
+              <w:rPr>
+                <w:noProof/>
+                <w:sz w:val="20"/>
+                <w:szCs w:val="20"/>
+              </w:rPr>
+              <w:t xml:space="preserve">compared to </w:t>
+            </w:r>
+            <w:r>
+              <w:rPr>
+                <w:noProof/>
                 <w:sz w:val="20"/>
                 <w:szCs w:val="20"/>
               </w:rPr>
@@ -4292,6 +3957,7 @@
             </w:r>
             <w:r>
               <w:rPr>
+                <w:noProof/>
                 <w:sz w:val="20"/>
                 <w:szCs w:val="20"/>
               </w:rPr>
@@ -4307,12 +3973,14 @@
               </w:numPr>
               <w:ind w:left="589" w:hanging="567"/>
               <w:rPr>
-                <w:sz w:val="20"/>
-                <w:szCs w:val="20"/>
-              </w:rPr>
-            </w:pPr>
-            <w:r>
-              <w:rPr>
+                <w:noProof/>
+                <w:sz w:val="20"/>
+                <w:szCs w:val="20"/>
+              </w:rPr>
+            </w:pPr>
+            <w:r>
+              <w:rPr>
+                <w:noProof/>
                 <w:sz w:val="20"/>
                 <w:szCs w:val="20"/>
               </w:rPr>
@@ -4320,6 +3988,7 @@
             </w:r>
             <w:r>
               <w:rPr>
+                <w:noProof/>
                 <w:sz w:val="20"/>
                 <w:szCs w:val="20"/>
               </w:rPr>
@@ -4327,6 +3996,7 @@
             </w:r>
             <w:r>
               <w:rPr>
+                <w:noProof/>
                 <w:sz w:val="20"/>
                 <w:szCs w:val="20"/>
               </w:rPr>
@@ -4334,6 +4004,7 @@
             </w:r>
             <w:r>
               <w:rPr>
+                <w:noProof/>
                 <w:sz w:val="20"/>
                 <w:szCs w:val="20"/>
               </w:rPr>
@@ -4341,10 +4012,19 @@
             </w:r>
             <w:r>
               <w:rPr>
+                <w:noProof/>
                 <w:sz w:val="20"/>
                 <w:szCs w:val="20"/>
               </w:rPr>
               <w:t>for the Sobol’ G-function</w:t>
+            </w:r>
+            <w:r>
+              <w:rPr>
+                <w:noProof/>
+                <w:sz w:val="20"/>
+                <w:szCs w:val="20"/>
+              </w:rPr>
+              <w:t>. Note that `num_vars` is now optional, and inferred from `names` if not provided</w:t>
             </w:r>
           </w:p>
           <w:p>
@@ -4356,26 +4036,22 @@
               </w:numPr>
               <w:ind w:left="589" w:hanging="567"/>
               <w:rPr>
-                <w:sz w:val="20"/>
-                <w:szCs w:val="20"/>
-              </w:rPr>
-            </w:pPr>
-            <w:r>
-              <w:rPr>
-                <w:sz w:val="20"/>
-                <w:szCs w:val="20"/>
-              </w:rPr>
-              <w:t>Morris s</w:t>
-            </w:r>
-            <w:r>
-              <w:rPr>
-                <w:sz w:val="20"/>
-                <w:szCs w:val="20"/>
-              </w:rPr>
-              <w:t>ampling, model evaluation and Morris analysis.</w:t>
-            </w:r>
-            <w:r>
-              <w:rPr>
+                <w:noProof/>
+                <w:sz w:val="20"/>
+                <w:szCs w:val="20"/>
+              </w:rPr>
+            </w:pPr>
+            <w:r>
+              <w:rPr>
+                <w:noProof/>
+                <w:sz w:val="20"/>
+                <w:szCs w:val="20"/>
+              </w:rPr>
+              <w:t>The trifecta of sampling, model evaluation, and analysis with the Morris method.</w:t>
+            </w:r>
+            <w:r>
+              <w:rPr>
+                <w:noProof/>
                 <w:sz w:val="20"/>
                 <w:szCs w:val="20"/>
               </w:rPr>
@@ -4383,6 +4059,7 @@
             </w:r>
             <w:r>
               <w:rPr>
+                <w:noProof/>
                 <w:sz w:val="20"/>
                 <w:szCs w:val="20"/>
               </w:rPr>
@@ -4390,28 +4067,39 @@
             </w:r>
             <w:r>
               <w:rPr>
-                <w:sz w:val="20"/>
-                <w:szCs w:val="20"/>
-              </w:rPr>
-              <w:t xml:space="preserve">efault values </w:t>
-            </w:r>
-            <w:r>
-              <w:rPr>
-                <w:noProof/>
-                <w:sz w:val="20"/>
-                <w:szCs w:val="20"/>
-              </w:rPr>
-              <w:t>for `num_levels` and `num_resamples`</w:t>
-            </w:r>
-            <w:r>
-              <w:rPr>
-                <w:sz w:val="20"/>
-                <w:szCs w:val="20"/>
-              </w:rPr>
-              <w:t xml:space="preserve"> </w:t>
-            </w:r>
-            <w:r>
-              <w:rPr>
+                <w:noProof/>
+                <w:sz w:val="20"/>
+                <w:szCs w:val="20"/>
+              </w:rPr>
+              <w:t xml:space="preserve">efault values for `num_levels` </w:t>
+            </w:r>
+            <w:r>
+              <w:rPr>
+                <w:noProof/>
+                <w:sz w:val="20"/>
+                <w:szCs w:val="20"/>
+              </w:rPr>
+              <w:t xml:space="preserve">(for the Morris analysis) </w:t>
+            </w:r>
+            <w:r>
+              <w:rPr>
+                <w:noProof/>
+                <w:sz w:val="20"/>
+                <w:szCs w:val="20"/>
+              </w:rPr>
+              <w:t xml:space="preserve">and `num_resamples` </w:t>
+            </w:r>
+            <w:r>
+              <w:rPr>
+                <w:noProof/>
+                <w:sz w:val="20"/>
+                <w:szCs w:val="20"/>
+              </w:rPr>
+              <w:t xml:space="preserve">(for bootstrapping) </w:t>
+            </w:r>
+            <w:r>
+              <w:rPr>
+                <w:noProof/>
                 <w:sz w:val="20"/>
                 <w:szCs w:val="20"/>
               </w:rPr>
@@ -4419,6 +4107,7 @@
             </w:r>
             <w:r>
               <w:rPr>
+                <w:noProof/>
                 <w:sz w:val="20"/>
                 <w:szCs w:val="20"/>
               </w:rPr>
@@ -4426,6 +4115,7 @@
             </w:r>
             <w:r>
               <w:rPr>
+                <w:noProof/>
                 <w:sz w:val="20"/>
                 <w:szCs w:val="20"/>
               </w:rPr>
@@ -4433,6 +4123,7 @@
             </w:r>
             <w:r>
               <w:rPr>
+                <w:noProof/>
                 <w:sz w:val="20"/>
                 <w:szCs w:val="20"/>
               </w:rPr>
@@ -4441,6 +4132,7 @@
             </w:r>
             <w:r>
               <w:rPr>
+                <w:noProof/>
                 <w:sz w:val="20"/>
                 <w:szCs w:val="20"/>
               </w:rPr>
@@ -4448,6 +4140,7 @@
             </w:r>
             <w:r>
               <w:rPr>
+                <w:noProof/>
                 <w:sz w:val="20"/>
                 <w:szCs w:val="20"/>
               </w:rPr>
@@ -4464,6 +4157,7 @@
             </w:r>
             <w:r>
               <w:rPr>
+                <w:noProof/>
                 <w:sz w:val="20"/>
                 <w:szCs w:val="20"/>
               </w:rPr>
@@ -4471,6 +4165,7 @@
             </w:r>
             <w:r>
               <w:rPr>
+                <w:noProof/>
                 <w:sz w:val="20"/>
                 <w:szCs w:val="20"/>
               </w:rPr>
@@ -4486,12 +4181,14 @@
               </w:numPr>
               <w:ind w:left="589" w:hanging="567"/>
               <w:rPr>
-                <w:sz w:val="20"/>
-                <w:szCs w:val="20"/>
-              </w:rPr>
-            </w:pPr>
-            <w:r>
-              <w:rPr>
+                <w:noProof/>
+                <w:sz w:val="20"/>
+                <w:szCs w:val="20"/>
+              </w:rPr>
+            </w:pPr>
+            <w:r>
+              <w:rPr>
+                <w:noProof/>
                 <w:sz w:val="20"/>
                 <w:szCs w:val="20"/>
               </w:rPr>
@@ -4506,9 +4203,13 @@
                 <w:numId w:val="3"/>
               </w:numPr>
               <w:ind w:left="589" w:hanging="567"/>
-            </w:pPr>
-            <w:r>
-              <w:rPr>
+              <w:rPr>
+                <w:noProof/>
+              </w:rPr>
+            </w:pPr>
+            <w:r>
+              <w:rPr>
+                <w:noProof/>
                 <w:sz w:val="20"/>
                 <w:szCs w:val="20"/>
               </w:rPr>
@@ -4516,6 +4217,7 @@
             </w:r>
             <w:r>
               <w:rPr>
+                <w:noProof/>
                 <w:sz w:val="20"/>
                 <w:szCs w:val="20"/>
               </w:rPr>
@@ -4523,6 +4225,7 @@
             </w:r>
             <w:r>
               <w:rPr>
+                <w:noProof/>
                 <w:sz w:val="20"/>
                 <w:szCs w:val="20"/>
               </w:rPr>
@@ -4530,6 +4233,7 @@
             </w:r>
             <w:r>
               <w:rPr>
+                <w:noProof/>
                 <w:sz w:val="20"/>
                 <w:szCs w:val="20"/>
               </w:rPr>
@@ -4545,12 +4249,14 @@
               </w:numPr>
               <w:ind w:left="589" w:hanging="567"/>
               <w:rPr>
-                <w:sz w:val="20"/>
-                <w:szCs w:val="20"/>
-              </w:rPr>
-            </w:pPr>
-            <w:r>
-              <w:rPr>
+                <w:noProof/>
+                <w:sz w:val="20"/>
+                <w:szCs w:val="20"/>
+              </w:rPr>
+            </w:pPr>
+            <w:r>
+              <w:rPr>
+                <w:noProof/>
                 <w:sz w:val="20"/>
                 <w:szCs w:val="20"/>
               </w:rPr>
@@ -4558,6 +4264,7 @@
             </w:r>
             <w:r>
               <w:rPr>
+                <w:noProof/>
                 <w:sz w:val="20"/>
                 <w:szCs w:val="20"/>
               </w:rPr>
@@ -4569,14 +4276,7 @@
                 <w:sz w:val="20"/>
                 <w:szCs w:val="20"/>
               </w:rPr>
-              <w:t xml:space="preserve"> a Pandas DataFrame for further</w:t>
-            </w:r>
-            <w:r>
-              <w:rPr>
-                <w:sz w:val="20"/>
-                <w:szCs w:val="20"/>
-              </w:rPr>
-              <w:t xml:space="preserve"> analysis.</w:t>
+              <w:t xml:space="preserve"> a Pandas DataFrame for further analysis.</w:t>
             </w:r>
           </w:p>
         </w:tc>
@@ -4706,7 +4406,25 @@
           <w:szCs w:val="21"/>
         </w:rPr>
         <w:tab/>
-        <w:t>1 outputs: ['Y']</w:t>
+        <w:t xml:space="preserve">1 </w:t>
+      </w:r>
+      <w:proofErr w:type="gramStart"/>
+      <w:r>
+        <w:rPr>
+          <w:color w:val="000000"/>
+          <w:sz w:val="21"/>
+          <w:szCs w:val="21"/>
+        </w:rPr>
+        <w:t>outputs</w:t>
+      </w:r>
+      <w:proofErr w:type="gramEnd"/>
+      <w:r>
+        <w:rPr>
+          <w:color w:val="000000"/>
+          <w:sz w:val="21"/>
+          <w:szCs w:val="21"/>
+        </w:rPr>
+        <w:t>: ['Y']</w:t>
       </w:r>
     </w:p>
     <w:p>
@@ -4783,7 +4501,93 @@
           <w:sz w:val="21"/>
           <w:szCs w:val="21"/>
         </w:rPr>
-        <w:t xml:space="preserve">          mu   mu_star     sigma  mu_star_conf</w:t>
+        <w:lastRenderedPageBreak/>
+        <w:t xml:space="preserve">          mu   </w:t>
+      </w:r>
+      <w:proofErr w:type="spellStart"/>
+      <w:r>
+        <w:rPr>
+          <w:color w:val="000000"/>
+          <w:sz w:val="21"/>
+          <w:szCs w:val="21"/>
+        </w:rPr>
+        <w:t>mu_star</w:t>
+      </w:r>
+      <w:proofErr w:type="spellEnd"/>
+      <w:r>
+        <w:rPr>
+          <w:color w:val="000000"/>
+          <w:sz w:val="21"/>
+          <w:szCs w:val="21"/>
+        </w:rPr>
+        <w:t xml:space="preserve">     </w:t>
+      </w:r>
+      <w:proofErr w:type="gramStart"/>
+      <w:r>
+        <w:rPr>
+          <w:color w:val="000000"/>
+          <w:sz w:val="21"/>
+          <w:szCs w:val="21"/>
+        </w:rPr>
+        <w:t xml:space="preserve">sigma  </w:t>
+      </w:r>
+      <w:proofErr w:type="spellStart"/>
+      <w:r>
+        <w:rPr>
+          <w:color w:val="000000"/>
+          <w:sz w:val="21"/>
+          <w:szCs w:val="21"/>
+        </w:rPr>
+        <w:t>mu</w:t>
+      </w:r>
+      <w:proofErr w:type="gramEnd"/>
+      <w:r>
+        <w:rPr>
+          <w:color w:val="000000"/>
+          <w:sz w:val="21"/>
+          <w:szCs w:val="21"/>
+        </w:rPr>
+        <w:t>_star_conf</w:t>
+      </w:r>
+      <w:proofErr w:type="spellEnd"/>
+    </w:p>
+    <w:p>
+      <w:pPr>
+        <w:pStyle w:val="HTMLPreformatted"/>
+        <w:shd w:val="clear" w:color="auto" w:fill="FFFFFF"/>
+        <w:wordWrap w:val="0"/>
+        <w:textAlignment w:val="baseline"/>
+        <w:rPr>
+          <w:color w:val="000000"/>
+          <w:sz w:val="21"/>
+          <w:szCs w:val="21"/>
+        </w:rPr>
+      </w:pPr>
+      <w:r>
+        <w:rPr>
+          <w:color w:val="000000"/>
+          <w:sz w:val="21"/>
+          <w:szCs w:val="21"/>
+        </w:rPr>
+        <w:t>x</w:t>
+      </w:r>
+      <w:proofErr w:type="gramStart"/>
+      <w:r>
+        <w:rPr>
+          <w:color w:val="000000"/>
+          <w:sz w:val="21"/>
+          <w:szCs w:val="21"/>
+        </w:rPr>
+        <w:t>1  0.022084</w:t>
+      </w:r>
+      <w:proofErr w:type="gramEnd"/>
+      <w:r>
+        <w:rPr>
+          <w:color w:val="000000"/>
+          <w:sz w:val="21"/>
+          <w:szCs w:val="21"/>
+        </w:rPr>
+        <w:t xml:space="preserve">  2.612547  2.737028      0.052250</w:t>
       </w:r>
     </w:p>
     <w:p>
@@ -4804,8 +4608,25 @@
           <w:sz w:val="21"/>
           <w:szCs w:val="21"/>
         </w:rPr>
-        <w:lastRenderedPageBreak/>
-        <w:t>x1  0.022084  2.612547  2.737028      0.052250</w:t>
+        <w:t>x</w:t>
+      </w:r>
+      <w:proofErr w:type="gramStart"/>
+      <w:r>
+        <w:rPr>
+          <w:color w:val="000000"/>
+          <w:sz w:val="21"/>
+          <w:szCs w:val="21"/>
+        </w:rPr>
+        <w:t>2  0.047827</w:t>
+      </w:r>
+      <w:proofErr w:type="gramEnd"/>
+      <w:r>
+        <w:rPr>
+          <w:color w:val="000000"/>
+          <w:sz w:val="21"/>
+          <w:szCs w:val="21"/>
+        </w:rPr>
+        <w:t xml:space="preserve">  1.441302  1.634405      0.048126</w:t>
       </w:r>
     </w:p>
     <w:p>
@@ -4826,7 +4647,25 @@
           <w:sz w:val="21"/>
           <w:szCs w:val="21"/>
         </w:rPr>
-        <w:t>x2  0.047827  1.441302  1.634405      0.048126</w:t>
+        <w:t>x3 -0.</w:t>
+      </w:r>
+      <w:proofErr w:type="gramStart"/>
+      <w:r>
+        <w:rPr>
+          <w:color w:val="000000"/>
+          <w:sz w:val="21"/>
+          <w:szCs w:val="21"/>
+        </w:rPr>
+        <w:t>034698  0.596377</w:t>
+      </w:r>
+      <w:proofErr w:type="gramEnd"/>
+      <w:r>
+        <w:rPr>
+          <w:color w:val="000000"/>
+          <w:sz w:val="21"/>
+          <w:szCs w:val="21"/>
+        </w:rPr>
+        <w:t xml:space="preserve">  0.691939      0.017550</w:t>
       </w:r>
     </w:p>
     <w:p>
@@ -4847,7 +4686,25 @@
           <w:sz w:val="21"/>
           <w:szCs w:val="21"/>
         </w:rPr>
-        <w:t>x3 -0.034698  0.596377  0.691939      0.017550</w:t>
+        <w:t>x4 -0.</w:t>
+      </w:r>
+      <w:proofErr w:type="gramStart"/>
+      <w:r>
+        <w:rPr>
+          <w:color w:val="000000"/>
+          <w:sz w:val="21"/>
+          <w:szCs w:val="21"/>
+        </w:rPr>
+        <w:t>028873  0.328173</w:t>
+      </w:r>
+      <w:proofErr w:type="gramEnd"/>
+      <w:r>
+        <w:rPr>
+          <w:color w:val="000000"/>
+          <w:sz w:val="21"/>
+          <w:szCs w:val="21"/>
+        </w:rPr>
+        <w:t xml:space="preserve">  0.384837      0.013199</w:t>
       </w:r>
     </w:p>
     <w:p>
@@ -4868,7 +4725,25 @@
           <w:sz w:val="21"/>
           <w:szCs w:val="21"/>
         </w:rPr>
-        <w:t>x4 -0.028873  0.328173  0.384837      0.013199</w:t>
+        <w:t>x5 -0.</w:t>
+      </w:r>
+      <w:proofErr w:type="gramStart"/>
+      <w:r>
+        <w:rPr>
+          <w:color w:val="000000"/>
+          <w:sz w:val="21"/>
+          <w:szCs w:val="21"/>
+        </w:rPr>
+        <w:t>001124  0.033406</w:t>
+      </w:r>
+      <w:proofErr w:type="gramEnd"/>
+      <w:r>
+        <w:rPr>
+          <w:color w:val="000000"/>
+          <w:sz w:val="21"/>
+          <w:szCs w:val="21"/>
+        </w:rPr>
+        <w:t xml:space="preserve">  0.039273      0.001205</w:t>
       </w:r>
     </w:p>
     <w:p>
@@ -4889,7 +4764,25 @@
           <w:sz w:val="21"/>
           <w:szCs w:val="21"/>
         </w:rPr>
-        <w:t>x5 -0.001124  0.033406  0.039273      0.001205</w:t>
+        <w:t>x6 -0.</w:t>
+      </w:r>
+      <w:proofErr w:type="gramStart"/>
+      <w:r>
+        <w:rPr>
+          <w:color w:val="000000"/>
+          <w:sz w:val="21"/>
+          <w:szCs w:val="21"/>
+        </w:rPr>
+        <w:t>001552  0.033400</w:t>
+      </w:r>
+      <w:proofErr w:type="gramEnd"/>
+      <w:r>
+        <w:rPr>
+          <w:color w:val="000000"/>
+          <w:sz w:val="21"/>
+          <w:szCs w:val="21"/>
+        </w:rPr>
+        <w:t xml:space="preserve">  0.039238      0.001293</w:t>
       </w:r>
     </w:p>
     <w:p>
@@ -4910,7 +4803,25 @@
           <w:sz w:val="21"/>
           <w:szCs w:val="21"/>
         </w:rPr>
-        <w:t>x6 -0.001552  0.033400  0.039238      0.001293</w:t>
+        <w:t>x7 -0.</w:t>
+      </w:r>
+      <w:proofErr w:type="gramStart"/>
+      <w:r>
+        <w:rPr>
+          <w:color w:val="000000"/>
+          <w:sz w:val="21"/>
+          <w:szCs w:val="21"/>
+        </w:rPr>
+        <w:t>001546  0.034216</w:t>
+      </w:r>
+      <w:proofErr w:type="gramEnd"/>
+      <w:r>
+        <w:rPr>
+          <w:color w:val="000000"/>
+          <w:sz w:val="21"/>
+          <w:szCs w:val="21"/>
+        </w:rPr>
+        <w:t xml:space="preserve">  0.039986      0.001227</w:t>
       </w:r>
     </w:p>
     <w:p>
@@ -4931,28 +4842,25 @@
           <w:sz w:val="21"/>
           <w:szCs w:val="21"/>
         </w:rPr>
-        <w:t>x7 -0.001546  0.034216  0.039986      0.001227</w:t>
+        <w:t>x</w:t>
       </w:r>
-    </w:p>
-    <w:p>
-      <w:pPr>
-        <w:pStyle w:val="HTMLPreformatted"/>
-        <w:shd w:val="clear" w:color="auto" w:fill="FFFFFF"/>
-        <w:wordWrap w:val="0"/>
-        <w:textAlignment w:val="baseline"/>
-        <w:rPr>
-          <w:color w:val="000000"/>
-          <w:sz w:val="21"/>
-          <w:szCs w:val="21"/>
-        </w:rPr>
-      </w:pPr>
+      <w:proofErr w:type="gramStart"/>
       <w:r>
         <w:rPr>
           <w:color w:val="000000"/>
           <w:sz w:val="21"/>
           <w:szCs w:val="21"/>
         </w:rPr>
-        <w:t xml:space="preserve">x8  0.001518  0.034003  0.039842      0.001253 </w:t>
+        <w:t>8  0.001518</w:t>
+      </w:r>
+      <w:proofErr w:type="gramEnd"/>
+      <w:r>
+        <w:rPr>
+          <w:color w:val="000000"/>
+          <w:sz w:val="21"/>
+          <w:szCs w:val="21"/>
+        </w:rPr>
+        <w:t xml:space="preserve">  0.034003  0.039842      0.001253 </w:t>
       </w:r>
     </w:p>
     <w:p/>
@@ -5043,18 +4951,262 @@
                 <w:rFonts w:ascii="Courier New" w:eastAsia="Times New Roman" w:hAnsi="Courier New" w:cs="Courier New"/>
                 <w:noProof/>
                 <w:color w:val="000000"/>
-                <w:sz w:val="18"/>
-                <w:szCs w:val="18"/>
-                <w:lang w:val="en-AU" w:eastAsia="en-AU"/>
-              </w:rPr>
-            </w:pPr>
-            <w:r>
-              <w:rPr>
-                <w:rFonts w:ascii="Courier New" w:eastAsia="Times New Roman" w:hAnsi="Courier New" w:cs="Courier New"/>
-                <w:noProof/>
-                <w:color w:val="000000"/>
-                <w:sz w:val="18"/>
-                <w:szCs w:val="18"/>
+                <w:sz w:val="20"/>
+                <w:szCs w:val="20"/>
+                <w:lang w:val="en-AU" w:eastAsia="en-AU"/>
+              </w:rPr>
+            </w:pPr>
+            <w:r>
+              <w:rPr>
+                <w:rFonts w:ascii="Courier New" w:eastAsia="Times New Roman" w:hAnsi="Courier New" w:cs="Courier New"/>
+                <w:b/>
+                <w:bCs/>
+                <w:noProof/>
+                <w:color w:val="0000FF"/>
+                <w:sz w:val="20"/>
+                <w:szCs w:val="20"/>
+                <w:lang w:val="en-AU" w:eastAsia="en-AU"/>
+              </w:rPr>
+              <w:t>import</w:t>
+            </w:r>
+            <w:r>
+              <w:rPr>
+                <w:rFonts w:ascii="Courier New" w:eastAsia="Times New Roman" w:hAnsi="Courier New" w:cs="Courier New"/>
+                <w:noProof/>
+                <w:color w:val="000000"/>
+                <w:sz w:val="20"/>
+                <w:szCs w:val="20"/>
+                <w:lang w:val="en-AU" w:eastAsia="en-AU"/>
+              </w:rPr>
+              <w:t xml:space="preserve"> matplotlib</w:t>
+            </w:r>
+            <w:r>
+              <w:rPr>
+                <w:rFonts w:ascii="Courier New" w:eastAsia="Times New Roman" w:hAnsi="Courier New" w:cs="Courier New"/>
+                <w:b/>
+                <w:bCs/>
+                <w:noProof/>
+                <w:color w:val="000080"/>
+                <w:sz w:val="20"/>
+                <w:szCs w:val="20"/>
+                <w:lang w:val="en-AU" w:eastAsia="en-AU"/>
+              </w:rPr>
+              <w:t>.</w:t>
+            </w:r>
+            <w:r>
+              <w:rPr>
+                <w:rFonts w:ascii="Courier New" w:eastAsia="Times New Roman" w:hAnsi="Courier New" w:cs="Courier New"/>
+                <w:noProof/>
+                <w:color w:val="000000"/>
+                <w:sz w:val="20"/>
+                <w:szCs w:val="20"/>
+                <w:lang w:val="en-AU" w:eastAsia="en-AU"/>
+              </w:rPr>
+              <w:t xml:space="preserve">pyplot </w:t>
+            </w:r>
+            <w:r>
+              <w:rPr>
+                <w:rFonts w:ascii="Courier New" w:eastAsia="Times New Roman" w:hAnsi="Courier New" w:cs="Courier New"/>
+                <w:b/>
+                <w:bCs/>
+                <w:noProof/>
+                <w:color w:val="0000FF"/>
+                <w:sz w:val="20"/>
+                <w:szCs w:val="20"/>
+                <w:lang w:val="en-AU" w:eastAsia="en-AU"/>
+              </w:rPr>
+              <w:t>as</w:t>
+            </w:r>
+            <w:r>
+              <w:rPr>
+                <w:rFonts w:ascii="Courier New" w:eastAsia="Times New Roman" w:hAnsi="Courier New" w:cs="Courier New"/>
+                <w:noProof/>
+                <w:color w:val="000000"/>
+                <w:sz w:val="20"/>
+                <w:szCs w:val="20"/>
+                <w:lang w:val="en-AU" w:eastAsia="en-AU"/>
+              </w:rPr>
+              <w:t xml:space="preserve"> plt</w:t>
+            </w:r>
+          </w:p>
+          <w:p>
+            <w:pPr>
+              <w:shd w:val="clear" w:color="auto" w:fill="FFFFFF"/>
+              <w:rPr>
+                <w:rFonts w:ascii="Courier New" w:eastAsia="Times New Roman" w:hAnsi="Courier New" w:cs="Courier New"/>
+                <w:noProof/>
+                <w:color w:val="000000"/>
+                <w:sz w:val="18"/>
+                <w:szCs w:val="18"/>
+                <w:lang w:val="en-AU" w:eastAsia="en-AU"/>
+              </w:rPr>
+            </w:pPr>
+            <w:r>
+              <w:rPr>
+                <w:rFonts w:ascii="Courier New" w:eastAsia="Times New Roman" w:hAnsi="Courier New" w:cs="Courier New"/>
+                <w:b/>
+                <w:bCs/>
+                <w:noProof/>
+                <w:color w:val="0000FF"/>
+                <w:sz w:val="18"/>
+                <w:szCs w:val="18"/>
+                <w:lang w:val="en-AU" w:eastAsia="en-AU"/>
+              </w:rPr>
+              <w:t>from</w:t>
+            </w:r>
+            <w:r>
+              <w:rPr>
+                <w:rFonts w:ascii="Courier New" w:eastAsia="Times New Roman" w:hAnsi="Courier New" w:cs="Courier New"/>
+                <w:noProof/>
+                <w:color w:val="000000"/>
+                <w:sz w:val="18"/>
+                <w:szCs w:val="18"/>
+                <w:lang w:val="en-AU" w:eastAsia="en-AU"/>
+              </w:rPr>
+              <w:t xml:space="preserve"> SALib</w:t>
+            </w:r>
+            <w:r>
+              <w:rPr>
+                <w:rFonts w:ascii="Courier New" w:eastAsia="Times New Roman" w:hAnsi="Courier New" w:cs="Courier New"/>
+                <w:b/>
+                <w:bCs/>
+                <w:noProof/>
+                <w:color w:val="000080"/>
+                <w:sz w:val="18"/>
+                <w:szCs w:val="18"/>
+                <w:lang w:val="en-AU" w:eastAsia="en-AU"/>
+              </w:rPr>
+              <w:t>.</w:t>
+            </w:r>
+            <w:r>
+              <w:rPr>
+                <w:rFonts w:ascii="Courier New" w:eastAsia="Times New Roman" w:hAnsi="Courier New" w:cs="Courier New"/>
+                <w:noProof/>
+                <w:color w:val="000000"/>
+                <w:sz w:val="18"/>
+                <w:szCs w:val="18"/>
+                <w:lang w:val="en-AU" w:eastAsia="en-AU"/>
+              </w:rPr>
+              <w:t>plotting</w:t>
+            </w:r>
+            <w:r>
+              <w:rPr>
+                <w:rFonts w:ascii="Courier New" w:eastAsia="Times New Roman" w:hAnsi="Courier New" w:cs="Courier New"/>
+                <w:b/>
+                <w:bCs/>
+                <w:noProof/>
+                <w:color w:val="000080"/>
+                <w:sz w:val="18"/>
+                <w:szCs w:val="18"/>
+                <w:lang w:val="en-AU" w:eastAsia="en-AU"/>
+              </w:rPr>
+              <w:t>.</w:t>
+            </w:r>
+            <w:r>
+              <w:rPr>
+                <w:rFonts w:ascii="Courier New" w:eastAsia="Times New Roman" w:hAnsi="Courier New" w:cs="Courier New"/>
+                <w:noProof/>
+                <w:color w:val="000000"/>
+                <w:sz w:val="18"/>
+                <w:szCs w:val="18"/>
+                <w:lang w:val="en-AU" w:eastAsia="en-AU"/>
+              </w:rPr>
+              <w:t xml:space="preserve">bar </w:t>
+            </w:r>
+            <w:r>
+              <w:rPr>
+                <w:rFonts w:ascii="Courier New" w:eastAsia="Times New Roman" w:hAnsi="Courier New" w:cs="Courier New"/>
+                <w:b/>
+                <w:bCs/>
+                <w:noProof/>
+                <w:color w:val="0000FF"/>
+                <w:sz w:val="18"/>
+                <w:szCs w:val="18"/>
+                <w:lang w:val="en-AU" w:eastAsia="en-AU"/>
+              </w:rPr>
+              <w:t>import</w:t>
+            </w:r>
+            <w:r>
+              <w:rPr>
+                <w:rFonts w:ascii="Courier New" w:eastAsia="Times New Roman" w:hAnsi="Courier New" w:cs="Courier New"/>
+                <w:noProof/>
+                <w:color w:val="000000"/>
+                <w:sz w:val="18"/>
+                <w:szCs w:val="18"/>
+                <w:lang w:val="en-AU" w:eastAsia="en-AU"/>
+              </w:rPr>
+              <w:t xml:space="preserve"> plot </w:t>
+            </w:r>
+            <w:r>
+              <w:rPr>
+                <w:rFonts w:ascii="Courier New" w:eastAsia="Times New Roman" w:hAnsi="Courier New" w:cs="Courier New"/>
+                <w:b/>
+                <w:bCs/>
+                <w:noProof/>
+                <w:color w:val="0000FF"/>
+                <w:sz w:val="18"/>
+                <w:szCs w:val="18"/>
+                <w:lang w:val="en-AU" w:eastAsia="en-AU"/>
+              </w:rPr>
+              <w:t>as</w:t>
+            </w:r>
+            <w:r>
+              <w:rPr>
+                <w:rFonts w:ascii="Courier New" w:eastAsia="Times New Roman" w:hAnsi="Courier New" w:cs="Courier New"/>
+                <w:noProof/>
+                <w:color w:val="000000"/>
+                <w:sz w:val="18"/>
+                <w:szCs w:val="18"/>
+                <w:lang w:val="en-AU" w:eastAsia="en-AU"/>
+              </w:rPr>
+              <w:t xml:space="preserve"> barplot</w:t>
+            </w:r>
+          </w:p>
+          <w:p>
+            <w:pPr>
+              <w:shd w:val="clear" w:color="auto" w:fill="FFFFFF"/>
+              <w:rPr>
+                <w:rFonts w:ascii="Courier New" w:eastAsia="Times New Roman" w:hAnsi="Courier New" w:cs="Courier New"/>
+                <w:noProof/>
+                <w:color w:val="000000"/>
+                <w:sz w:val="20"/>
+                <w:szCs w:val="20"/>
+                <w:lang w:val="en-AU" w:eastAsia="en-AU"/>
+              </w:rPr>
+            </w:pPr>
+          </w:p>
+          <w:p>
+            <w:pPr>
+              <w:shd w:val="clear" w:color="auto" w:fill="FFFFFF"/>
+              <w:rPr>
+                <w:rFonts w:ascii="Courier New" w:eastAsia="Times New Roman" w:hAnsi="Courier New" w:cs="Courier New"/>
+                <w:noProof/>
+                <w:color w:val="000000"/>
+                <w:sz w:val="20"/>
+                <w:szCs w:val="20"/>
+                <w:lang w:val="en-AU" w:eastAsia="en-AU"/>
+              </w:rPr>
+            </w:pPr>
+          </w:p>
+          <w:p>
+            <w:pPr>
+              <w:shd w:val="clear" w:color="auto" w:fill="FFFFFF"/>
+              <w:rPr>
+                <w:rFonts w:ascii="Courier New" w:eastAsia="Times New Roman" w:hAnsi="Courier New" w:cs="Courier New"/>
+                <w:noProof/>
+                <w:color w:val="000000"/>
+                <w:sz w:val="20"/>
+                <w:szCs w:val="20"/>
+                <w:lang w:val="en-AU" w:eastAsia="en-AU"/>
+              </w:rPr>
+            </w:pPr>
+            <w:r>
+              <w:rPr>
+                <w:rFonts w:ascii="Courier New" w:eastAsia="Times New Roman" w:hAnsi="Courier New" w:cs="Courier New"/>
+                <w:noProof/>
+                <w:color w:val="000000"/>
+                <w:sz w:val="20"/>
+                <w:szCs w:val="20"/>
                 <w:lang w:val="en-AU" w:eastAsia="en-AU"/>
               </w:rPr>
               <w:t>fig</w:t>
@@ -5066,8 +5218,8 @@
                 <w:bCs/>
                 <w:noProof/>
                 <w:color w:val="000080"/>
-                <w:sz w:val="18"/>
-                <w:szCs w:val="18"/>
+                <w:sz w:val="20"/>
+                <w:szCs w:val="20"/>
                 <w:lang w:val="en-AU" w:eastAsia="en-AU"/>
               </w:rPr>
               <w:t>,</w:t>
@@ -5077,8 +5229,8 @@
                 <w:rFonts w:ascii="Courier New" w:eastAsia="Times New Roman" w:hAnsi="Courier New" w:cs="Courier New"/>
                 <w:noProof/>
                 <w:color w:val="000000"/>
-                <w:sz w:val="18"/>
-                <w:szCs w:val="18"/>
+                <w:sz w:val="20"/>
+                <w:szCs w:val="20"/>
                 <w:lang w:val="en-AU" w:eastAsia="en-AU"/>
               </w:rPr>
               <w:t xml:space="preserve"> ax1 </w:t>
@@ -5090,8 +5242,8 @@
                 <w:bCs/>
                 <w:noProof/>
                 <w:color w:val="000080"/>
-                <w:sz w:val="18"/>
-                <w:szCs w:val="18"/>
+                <w:sz w:val="20"/>
+                <w:szCs w:val="20"/>
                 <w:lang w:val="en-AU" w:eastAsia="en-AU"/>
               </w:rPr>
               <w:t>=</w:t>
@@ -5101,8 +5253,8 @@
                 <w:rFonts w:ascii="Courier New" w:eastAsia="Times New Roman" w:hAnsi="Courier New" w:cs="Courier New"/>
                 <w:noProof/>
                 <w:color w:val="000000"/>
-                <w:sz w:val="18"/>
-                <w:szCs w:val="18"/>
+                <w:sz w:val="20"/>
+                <w:szCs w:val="20"/>
                 <w:lang w:val="en-AU" w:eastAsia="en-AU"/>
               </w:rPr>
               <w:t xml:space="preserve"> plt</w:t>
@@ -5114,8 +5266,8 @@
                 <w:bCs/>
                 <w:noProof/>
                 <w:color w:val="000080"/>
-                <w:sz w:val="18"/>
-                <w:szCs w:val="18"/>
+                <w:sz w:val="20"/>
+                <w:szCs w:val="20"/>
                 <w:lang w:val="en-AU" w:eastAsia="en-AU"/>
               </w:rPr>
               <w:t>.</w:t>
@@ -5125,8 +5277,8 @@
                 <w:rFonts w:ascii="Courier New" w:eastAsia="Times New Roman" w:hAnsi="Courier New" w:cs="Courier New"/>
                 <w:noProof/>
                 <w:color w:val="000000"/>
-                <w:sz w:val="18"/>
-                <w:szCs w:val="18"/>
+                <w:sz w:val="20"/>
+                <w:szCs w:val="20"/>
                 <w:lang w:val="en-AU" w:eastAsia="en-AU"/>
               </w:rPr>
               <w:t>subplots</w:t>
@@ -5138,8 +5290,8 @@
                 <w:bCs/>
                 <w:noProof/>
                 <w:color w:val="000080"/>
-                <w:sz w:val="18"/>
-                <w:szCs w:val="18"/>
+                <w:sz w:val="20"/>
+                <w:szCs w:val="20"/>
                 <w:lang w:val="en-AU" w:eastAsia="en-AU"/>
               </w:rPr>
               <w:t>(</w:t>
@@ -5149,8 +5301,8 @@
                 <w:rFonts w:ascii="Courier New" w:eastAsia="Times New Roman" w:hAnsi="Courier New" w:cs="Courier New"/>
                 <w:noProof/>
                 <w:color w:val="FF0000"/>
-                <w:sz w:val="18"/>
-                <w:szCs w:val="18"/>
+                <w:sz w:val="20"/>
+                <w:szCs w:val="20"/>
                 <w:lang w:val="en-AU" w:eastAsia="en-AU"/>
               </w:rPr>
               <w:t>1</w:t>
@@ -5162,8 +5314,8 @@
                 <w:bCs/>
                 <w:noProof/>
                 <w:color w:val="000080"/>
-                <w:sz w:val="18"/>
-                <w:szCs w:val="18"/>
+                <w:sz w:val="20"/>
+                <w:szCs w:val="20"/>
                 <w:lang w:val="en-AU" w:eastAsia="en-AU"/>
               </w:rPr>
               <w:t>,</w:t>
@@ -5173,8 +5325,8 @@
                 <w:rFonts w:ascii="Courier New" w:eastAsia="Times New Roman" w:hAnsi="Courier New" w:cs="Courier New"/>
                 <w:noProof/>
                 <w:color w:val="FF0000"/>
-                <w:sz w:val="18"/>
-                <w:szCs w:val="18"/>
+                <w:sz w:val="20"/>
+                <w:szCs w:val="20"/>
                 <w:lang w:val="en-AU" w:eastAsia="en-AU"/>
               </w:rPr>
               <w:t>1</w:t>
@@ -5186,8 +5338,8 @@
                 <w:bCs/>
                 <w:noProof/>
                 <w:color w:val="000080"/>
-                <w:sz w:val="18"/>
-                <w:szCs w:val="18"/>
+                <w:sz w:val="20"/>
+                <w:szCs w:val="20"/>
                 <w:lang w:val="en-AU" w:eastAsia="en-AU"/>
               </w:rPr>
               <w:t>,</w:t>
@@ -5197,8 +5349,8 @@
                 <w:rFonts w:ascii="Courier New" w:eastAsia="Times New Roman" w:hAnsi="Courier New" w:cs="Courier New"/>
                 <w:noProof/>
                 <w:color w:val="000000"/>
-                <w:sz w:val="18"/>
-                <w:szCs w:val="18"/>
+                <w:sz w:val="20"/>
+                <w:szCs w:val="20"/>
                 <w:lang w:val="en-AU" w:eastAsia="en-AU"/>
               </w:rPr>
               <w:t xml:space="preserve"> figsize</w:t>
@@ -5210,8 +5362,8 @@
                 <w:bCs/>
                 <w:noProof/>
                 <w:color w:val="000080"/>
-                <w:sz w:val="18"/>
-                <w:szCs w:val="18"/>
+                <w:sz w:val="20"/>
+                <w:szCs w:val="20"/>
                 <w:lang w:val="en-AU" w:eastAsia="en-AU"/>
               </w:rPr>
               <w:t>=(</w:t>
@@ -5221,8 +5373,8 @@
                 <w:rFonts w:ascii="Courier New" w:eastAsia="Times New Roman" w:hAnsi="Courier New" w:cs="Courier New"/>
                 <w:noProof/>
                 <w:color w:val="FF0000"/>
-                <w:sz w:val="18"/>
-                <w:szCs w:val="18"/>
+                <w:sz w:val="20"/>
+                <w:szCs w:val="20"/>
                 <w:lang w:val="en-AU" w:eastAsia="en-AU"/>
               </w:rPr>
               <w:t>12</w:t>
@@ -5234,8 +5386,8 @@
                 <w:bCs/>
                 <w:noProof/>
                 <w:color w:val="000080"/>
-                <w:sz w:val="18"/>
-                <w:szCs w:val="18"/>
+                <w:sz w:val="20"/>
+                <w:szCs w:val="20"/>
                 <w:lang w:val="en-AU" w:eastAsia="en-AU"/>
               </w:rPr>
               <w:t>,</w:t>
@@ -5245,8 +5397,8 @@
                 <w:rFonts w:ascii="Courier New" w:eastAsia="Times New Roman" w:hAnsi="Courier New" w:cs="Courier New"/>
                 <w:noProof/>
                 <w:color w:val="FF0000"/>
-                <w:sz w:val="18"/>
-                <w:szCs w:val="18"/>
+                <w:sz w:val="20"/>
+                <w:szCs w:val="20"/>
                 <w:lang w:val="en-AU" w:eastAsia="en-AU"/>
               </w:rPr>
               <w:t>6</w:t>
@@ -5258,8 +5410,8 @@
                 <w:bCs/>
                 <w:noProof/>
                 <w:color w:val="000080"/>
-                <w:sz w:val="18"/>
-                <w:szCs w:val="18"/>
+                <w:sz w:val="20"/>
+                <w:szCs w:val="20"/>
                 <w:lang w:val="en-AU" w:eastAsia="en-AU"/>
               </w:rPr>
               <w:t>))</w:t>
@@ -5272,18 +5424,18 @@
                 <w:rFonts w:ascii="Courier New" w:eastAsia="Times New Roman" w:hAnsi="Courier New" w:cs="Courier New"/>
                 <w:noProof/>
                 <w:color w:val="000000"/>
-                <w:sz w:val="18"/>
-                <w:szCs w:val="18"/>
-                <w:lang w:val="en-AU" w:eastAsia="en-AU"/>
-              </w:rPr>
-            </w:pPr>
-            <w:r>
-              <w:rPr>
-                <w:rFonts w:ascii="Courier New" w:eastAsia="Times New Roman" w:hAnsi="Courier New" w:cs="Courier New"/>
-                <w:noProof/>
-                <w:color w:val="000000"/>
-                <w:sz w:val="18"/>
-                <w:szCs w:val="18"/>
+                <w:sz w:val="20"/>
+                <w:szCs w:val="20"/>
+                <w:lang w:val="en-AU" w:eastAsia="en-AU"/>
+              </w:rPr>
+            </w:pPr>
+            <w:r>
+              <w:rPr>
+                <w:rFonts w:ascii="Courier New" w:eastAsia="Times New Roman" w:hAnsi="Courier New" w:cs="Courier New"/>
+                <w:noProof/>
+                <w:color w:val="000000"/>
+                <w:sz w:val="20"/>
+                <w:szCs w:val="20"/>
                 <w:lang w:val="en-AU" w:eastAsia="en-AU"/>
               </w:rPr>
               <w:t xml:space="preserve">ax1 </w:t>
@@ -5295,8 +5447,8 @@
                 <w:bCs/>
                 <w:noProof/>
                 <w:color w:val="000080"/>
-                <w:sz w:val="18"/>
-                <w:szCs w:val="18"/>
+                <w:sz w:val="20"/>
+                <w:szCs w:val="20"/>
                 <w:lang w:val="en-AU" w:eastAsia="en-AU"/>
               </w:rPr>
               <w:t>=</w:t>
@@ -5306,8 +5458,8 @@
                 <w:rFonts w:ascii="Courier New" w:eastAsia="Times New Roman" w:hAnsi="Courier New" w:cs="Courier New"/>
                 <w:noProof/>
                 <w:color w:val="000000"/>
-                <w:sz w:val="18"/>
-                <w:szCs w:val="18"/>
+                <w:sz w:val="20"/>
+                <w:szCs w:val="20"/>
                 <w:lang w:val="en-AU" w:eastAsia="en-AU"/>
               </w:rPr>
               <w:t xml:space="preserve"> barplot</w:t>
@@ -5319,8 +5471,8 @@
                 <w:bCs/>
                 <w:noProof/>
                 <w:color w:val="000080"/>
-                <w:sz w:val="18"/>
-                <w:szCs w:val="18"/>
+                <w:sz w:val="20"/>
+                <w:szCs w:val="20"/>
                 <w:lang w:val="en-AU" w:eastAsia="en-AU"/>
               </w:rPr>
               <w:t>(</w:t>
@@ -5330,8 +5482,8 @@
                 <w:rFonts w:ascii="Courier New" w:eastAsia="Times New Roman" w:hAnsi="Courier New" w:cs="Courier New"/>
                 <w:noProof/>
                 <w:color w:val="000000"/>
-                <w:sz w:val="18"/>
-                <w:szCs w:val="18"/>
+                <w:sz w:val="20"/>
+                <w:szCs w:val="20"/>
                 <w:lang w:val="en-AU" w:eastAsia="en-AU"/>
               </w:rPr>
               <w:t>Si</w:t>
@@ -5343,8 +5495,8 @@
                 <w:bCs/>
                 <w:noProof/>
                 <w:color w:val="000080"/>
-                <w:sz w:val="18"/>
-                <w:szCs w:val="18"/>
+                <w:sz w:val="20"/>
+                <w:szCs w:val="20"/>
                 <w:lang w:val="en-AU" w:eastAsia="en-AU"/>
               </w:rPr>
               <w:t>.</w:t>
@@ -5354,8 +5506,8 @@
                 <w:rFonts w:ascii="Courier New" w:eastAsia="Times New Roman" w:hAnsi="Courier New" w:cs="Courier New"/>
                 <w:noProof/>
                 <w:color w:val="000000"/>
-                <w:sz w:val="18"/>
-                <w:szCs w:val="18"/>
+                <w:sz w:val="20"/>
+                <w:szCs w:val="20"/>
                 <w:lang w:val="en-AU" w:eastAsia="en-AU"/>
               </w:rPr>
               <w:t>to_df</w:t>
@@ -5367,8 +5519,8 @@
                 <w:bCs/>
                 <w:noProof/>
                 <w:color w:val="000080"/>
-                <w:sz w:val="18"/>
-                <w:szCs w:val="18"/>
+                <w:sz w:val="20"/>
+                <w:szCs w:val="20"/>
                 <w:lang w:val="en-AU" w:eastAsia="en-AU"/>
               </w:rPr>
               <w:t>(),</w:t>
@@ -5378,8 +5530,8 @@
                 <w:rFonts w:ascii="Courier New" w:eastAsia="Times New Roman" w:hAnsi="Courier New" w:cs="Courier New"/>
                 <w:noProof/>
                 <w:color w:val="000000"/>
-                <w:sz w:val="18"/>
-                <w:szCs w:val="18"/>
+                <w:sz w:val="20"/>
+                <w:szCs w:val="20"/>
                 <w:lang w:val="en-AU" w:eastAsia="en-AU"/>
               </w:rPr>
               <w:t xml:space="preserve"> ax</w:t>
@@ -5391,8 +5543,8 @@
                 <w:bCs/>
                 <w:noProof/>
                 <w:color w:val="000080"/>
-                <w:sz w:val="18"/>
-                <w:szCs w:val="18"/>
+                <w:sz w:val="20"/>
+                <w:szCs w:val="20"/>
                 <w:lang w:val="en-AU" w:eastAsia="en-AU"/>
               </w:rPr>
               <w:t>=</w:t>
@@ -5402,8 +5554,8 @@
                 <w:rFonts w:ascii="Courier New" w:eastAsia="Times New Roman" w:hAnsi="Courier New" w:cs="Courier New"/>
                 <w:noProof/>
                 <w:color w:val="000000"/>
-                <w:sz w:val="18"/>
-                <w:szCs w:val="18"/>
+                <w:sz w:val="20"/>
+                <w:szCs w:val="20"/>
                 <w:lang w:val="en-AU" w:eastAsia="en-AU"/>
               </w:rPr>
               <w:t>ax1</w:t>
@@ -5415,8 +5567,8 @@
                 <w:bCs/>
                 <w:noProof/>
                 <w:color w:val="000080"/>
-                <w:sz w:val="18"/>
-                <w:szCs w:val="18"/>
+                <w:sz w:val="20"/>
+                <w:szCs w:val="20"/>
                 <w:lang w:val="en-AU" w:eastAsia="en-AU"/>
               </w:rPr>
               <w:t>)</w:t>
@@ -5426,20 +5578,21 @@
             <w:pPr>
               <w:shd w:val="clear" w:color="auto" w:fill="FFFFFF"/>
               <w:rPr>
-                <w:rFonts w:ascii="Times New Roman" w:eastAsia="Times New Roman" w:hAnsi="Times New Roman" w:cs="Times New Roman"/>
-                <w:noProof/>
-                <w:sz w:val="18"/>
-                <w:szCs w:val="18"/>
-                <w:lang w:val="en-AU" w:eastAsia="en-AU"/>
-              </w:rPr>
-            </w:pPr>
-            <w:r>
-              <w:rPr>
-                <w:rFonts w:ascii="Courier New" w:eastAsia="Times New Roman" w:hAnsi="Courier New" w:cs="Courier New"/>
-                <w:noProof/>
-                <w:color w:val="000000"/>
-                <w:sz w:val="18"/>
-                <w:szCs w:val="18"/>
+                <w:rFonts w:ascii="Courier New" w:eastAsia="Times New Roman" w:hAnsi="Courier New" w:cs="Courier New"/>
+                <w:noProof/>
+                <w:color w:val="000000"/>
+                <w:sz w:val="20"/>
+                <w:szCs w:val="20"/>
+                <w:lang w:val="en-AU" w:eastAsia="en-AU"/>
+              </w:rPr>
+            </w:pPr>
+            <w:r>
+              <w:rPr>
+                <w:rFonts w:ascii="Courier New" w:eastAsia="Times New Roman" w:hAnsi="Courier New" w:cs="Courier New"/>
+                <w:noProof/>
+                <w:color w:val="000000"/>
+                <w:sz w:val="20"/>
+                <w:szCs w:val="20"/>
                 <w:lang w:val="en-AU" w:eastAsia="en-AU"/>
               </w:rPr>
               <w:t>ax1</w:t>
@@ -5451,8 +5604,8 @@
                 <w:bCs/>
                 <w:noProof/>
                 <w:color w:val="000080"/>
-                <w:sz w:val="18"/>
-                <w:szCs w:val="18"/>
+                <w:sz w:val="20"/>
+                <w:szCs w:val="20"/>
                 <w:lang w:val="en-AU" w:eastAsia="en-AU"/>
               </w:rPr>
               <w:t>.</w:t>
@@ -5462,8 +5615,8 @@
                 <w:rFonts w:ascii="Courier New" w:eastAsia="Times New Roman" w:hAnsi="Courier New" w:cs="Courier New"/>
                 <w:noProof/>
                 <w:color w:val="000000"/>
-                <w:sz w:val="18"/>
-                <w:szCs w:val="18"/>
+                <w:sz w:val="20"/>
+                <w:szCs w:val="20"/>
                 <w:lang w:val="en-AU" w:eastAsia="en-AU"/>
               </w:rPr>
               <w:t>set_yscale</w:t>
@@ -5475,8 +5628,8 @@
                 <w:bCs/>
                 <w:noProof/>
                 <w:color w:val="000080"/>
-                <w:sz w:val="18"/>
-                <w:szCs w:val="18"/>
+                <w:sz w:val="20"/>
+                <w:szCs w:val="20"/>
                 <w:lang w:val="en-AU" w:eastAsia="en-AU"/>
               </w:rPr>
               <w:t>(</w:t>
@@ -5486,8 +5639,8 @@
                 <w:rFonts w:ascii="Courier New" w:eastAsia="Times New Roman" w:hAnsi="Courier New" w:cs="Courier New"/>
                 <w:noProof/>
                 <w:color w:val="808080"/>
-                <w:sz w:val="18"/>
-                <w:szCs w:val="18"/>
+                <w:sz w:val="20"/>
+                <w:szCs w:val="20"/>
                 <w:lang w:val="en-AU" w:eastAsia="en-AU"/>
               </w:rPr>
               <w:t>'log'</w:t>
@@ -5499,8 +5652,8 @@
                 <w:bCs/>
                 <w:noProof/>
                 <w:color w:val="000080"/>
-                <w:sz w:val="18"/>
-                <w:szCs w:val="18"/>
+                <w:sz w:val="20"/>
+                <w:szCs w:val="20"/>
                 <w:lang w:val="en-AU" w:eastAsia="en-AU"/>
               </w:rPr>
               <w:t>)</w:t>
@@ -5508,38 +5661,72 @@
           </w:p>
           <w:p>
             <w:pPr>
-              <w:rPr>
-                <w:rFonts w:ascii="Courier New" w:hAnsi="Courier New" w:cs="Courier New"/>
-                <w:sz w:val="18"/>
-                <w:szCs w:val="18"/>
-              </w:rPr>
-            </w:pPr>
-            <w:r>
-              <w:rPr>
-                <w:rFonts w:ascii="Courier New" w:hAnsi="Courier New" w:cs="Courier New"/>
-                <w:sz w:val="18"/>
-                <w:szCs w:val="18"/>
-              </w:rPr>
-              <w:t>ax1.set_xlabel</w:t>
-            </w:r>
-            <w:r>
-              <w:rPr>
-                <w:rFonts w:ascii="Courier New" w:eastAsia="Times New Roman" w:hAnsi="Courier New" w:cs="Courier New"/>
-                <w:b/>
-                <w:bCs/>
-                <w:noProof/>
-                <w:color w:val="000080"/>
-                <w:sz w:val="18"/>
-                <w:szCs w:val="18"/>
+              <w:shd w:val="clear" w:color="auto" w:fill="FFFFFF"/>
+              <w:rPr>
+                <w:rFonts w:ascii="Courier New" w:eastAsia="Times New Roman" w:hAnsi="Courier New" w:cs="Courier New"/>
+                <w:noProof/>
+                <w:color w:val="000000"/>
+                <w:sz w:val="20"/>
+                <w:szCs w:val="20"/>
+                <w:lang w:val="en-AU" w:eastAsia="en-AU"/>
+              </w:rPr>
+            </w:pPr>
+            <w:r>
+              <w:rPr>
+                <w:rFonts w:ascii="Courier New" w:eastAsia="Times New Roman" w:hAnsi="Courier New" w:cs="Courier New"/>
+                <w:noProof/>
+                <w:color w:val="000000"/>
+                <w:sz w:val="20"/>
+                <w:szCs w:val="20"/>
+                <w:lang w:val="en-AU" w:eastAsia="en-AU"/>
+              </w:rPr>
+              <w:t>ax1</w:t>
+            </w:r>
+            <w:r>
+              <w:rPr>
+                <w:rFonts w:ascii="Courier New" w:eastAsia="Times New Roman" w:hAnsi="Courier New" w:cs="Courier New"/>
+                <w:b/>
+                <w:bCs/>
+                <w:noProof/>
+                <w:color w:val="000080"/>
+                <w:sz w:val="20"/>
+                <w:szCs w:val="20"/>
+                <w:lang w:val="en-AU" w:eastAsia="en-AU"/>
+              </w:rPr>
+              <w:t>.</w:t>
+            </w:r>
+            <w:r>
+              <w:rPr>
+                <w:rFonts w:ascii="Courier New" w:eastAsia="Times New Roman" w:hAnsi="Courier New" w:cs="Courier New"/>
+                <w:noProof/>
+                <w:color w:val="000000"/>
+                <w:sz w:val="20"/>
+                <w:szCs w:val="20"/>
+                <w:lang w:val="en-AU" w:eastAsia="en-AU"/>
+              </w:rPr>
+              <w:t>set_xlabel</w:t>
+            </w:r>
+            <w:r>
+              <w:rPr>
+                <w:rFonts w:ascii="Courier New" w:eastAsia="Times New Roman" w:hAnsi="Courier New" w:cs="Courier New"/>
+                <w:b/>
+                <w:bCs/>
+                <w:noProof/>
+                <w:color w:val="000080"/>
+                <w:sz w:val="20"/>
+                <w:szCs w:val="20"/>
                 <w:lang w:val="en-AU" w:eastAsia="en-AU"/>
               </w:rPr>
               <w:t>(</w:t>
             </w:r>
             <w:r>
               <w:rPr>
-                <w:rFonts w:ascii="Courier New" w:hAnsi="Courier New" w:cs="Courier New"/>
-                <w:sz w:val="18"/>
-                <w:szCs w:val="18"/>
+                <w:rFonts w:ascii="Courier New" w:eastAsia="Times New Roman" w:hAnsi="Courier New" w:cs="Courier New"/>
+                <w:noProof/>
+                <w:color w:val="808080"/>
+                <w:sz w:val="20"/>
+                <w:szCs w:val="20"/>
+                <w:lang w:val="en-AU" w:eastAsia="en-AU"/>
               </w:rPr>
               <w:t>"Parameters"</w:t>
             </w:r>
@@ -5550,40 +5737,81 @@
                 <w:bCs/>
                 <w:noProof/>
                 <w:color w:val="000080"/>
-                <w:sz w:val="18"/>
-                <w:szCs w:val="18"/>
+                <w:sz w:val="20"/>
+                <w:szCs w:val="20"/>
                 <w:lang w:val="en-AU" w:eastAsia="en-AU"/>
               </w:rPr>
               <w:t>)</w:t>
             </w:r>
           </w:p>
           <w:p>
-            <w:r>
-              <w:rPr>
-                <w:rFonts w:ascii="Courier New" w:hAnsi="Courier New" w:cs="Courier New"/>
-                <w:sz w:val="18"/>
-                <w:szCs w:val="18"/>
-              </w:rPr>
-              <w:t>ax1.set_ylabel</w:t>
-            </w:r>
-            <w:r>
-              <w:rPr>
-                <w:rFonts w:ascii="Courier New" w:eastAsia="Times New Roman" w:hAnsi="Courier New" w:cs="Courier New"/>
-                <w:b/>
-                <w:bCs/>
-                <w:noProof/>
-                <w:color w:val="000080"/>
-                <w:sz w:val="18"/>
-                <w:szCs w:val="18"/>
+            <w:pPr>
+              <w:shd w:val="clear" w:color="auto" w:fill="FFFFFF"/>
+              <w:rPr>
+                <w:rFonts w:ascii="Courier New" w:eastAsia="Times New Roman" w:hAnsi="Courier New" w:cs="Courier New"/>
+                <w:noProof/>
+                <w:color w:val="000000"/>
+                <w:sz w:val="20"/>
+                <w:szCs w:val="20"/>
+                <w:lang w:val="en-AU" w:eastAsia="en-AU"/>
+              </w:rPr>
+            </w:pPr>
+            <w:r>
+              <w:rPr>
+                <w:rFonts w:ascii="Courier New" w:eastAsia="Times New Roman" w:hAnsi="Courier New" w:cs="Courier New"/>
+                <w:noProof/>
+                <w:color w:val="000000"/>
+                <w:sz w:val="20"/>
+                <w:szCs w:val="20"/>
+                <w:lang w:val="en-AU" w:eastAsia="en-AU"/>
+              </w:rPr>
+              <w:t>ax1</w:t>
+            </w:r>
+            <w:r>
+              <w:rPr>
+                <w:rFonts w:ascii="Courier New" w:eastAsia="Times New Roman" w:hAnsi="Courier New" w:cs="Courier New"/>
+                <w:b/>
+                <w:bCs/>
+                <w:noProof/>
+                <w:color w:val="000080"/>
+                <w:sz w:val="20"/>
+                <w:szCs w:val="20"/>
+                <w:lang w:val="en-AU" w:eastAsia="en-AU"/>
+              </w:rPr>
+              <w:t>.</w:t>
+            </w:r>
+            <w:r>
+              <w:rPr>
+                <w:rFonts w:ascii="Courier New" w:eastAsia="Times New Roman" w:hAnsi="Courier New" w:cs="Courier New"/>
+                <w:noProof/>
+                <w:color w:val="000000"/>
+                <w:sz w:val="20"/>
+                <w:szCs w:val="20"/>
+                <w:lang w:val="en-AU" w:eastAsia="en-AU"/>
+              </w:rPr>
+              <w:t>set_ylabel</w:t>
+            </w:r>
+            <w:r>
+              <w:rPr>
+                <w:rFonts w:ascii="Courier New" w:eastAsia="Times New Roman" w:hAnsi="Courier New" w:cs="Courier New"/>
+                <w:b/>
+                <w:bCs/>
+                <w:noProof/>
+                <w:color w:val="000080"/>
+                <w:sz w:val="20"/>
+                <w:szCs w:val="20"/>
                 <w:lang w:val="en-AU" w:eastAsia="en-AU"/>
               </w:rPr>
               <w:t>(</w:t>
             </w:r>
             <w:r>
               <w:rPr>
-                <w:rFonts w:ascii="Courier New" w:hAnsi="Courier New" w:cs="Courier New"/>
-                <w:sz w:val="18"/>
-                <w:szCs w:val="18"/>
+                <w:rFonts w:ascii="Courier New" w:eastAsia="Times New Roman" w:hAnsi="Courier New" w:cs="Courier New"/>
+                <w:noProof/>
+                <w:color w:val="808080"/>
+                <w:sz w:val="20"/>
+                <w:szCs w:val="20"/>
+                <w:lang w:val="en-AU" w:eastAsia="en-AU"/>
               </w:rPr>
               <w:t>"EE"</w:t>
             </w:r>
@@ -5594,13 +5822,14 @@
                 <w:bCs/>
                 <w:noProof/>
                 <w:color w:val="000080"/>
-                <w:sz w:val="18"/>
-                <w:szCs w:val="18"/>
+                <w:sz w:val="20"/>
+                <w:szCs w:val="20"/>
                 <w:lang w:val="en-AU" w:eastAsia="en-AU"/>
               </w:rPr>
               <w:t>)</w:t>
             </w:r>
           </w:p>
+          <w:p/>
         </w:tc>
       </w:tr>
     </w:tbl>

--- a/figures/Box_contents.docx
+++ b/figures/Box_contents.docx
@@ -2,7 +2,6 @@
 <file path=word/document.xml><?xml version="1.0" encoding="utf-8"?>
 <w:document xmlns:wpc="http://schemas.microsoft.com/office/word/2010/wordprocessingCanvas" xmlns:cx="http://schemas.microsoft.com/office/drawing/2014/chartex" xmlns:cx1="http://schemas.microsoft.com/office/drawing/2015/9/8/chartex" xmlns:cx2="http://schemas.microsoft.com/office/drawing/2015/10/21/chartex" xmlns:cx3="http://schemas.microsoft.com/office/drawing/2016/5/9/chartex" xmlns:cx4="http://schemas.microsoft.com/office/drawing/2016/5/10/chartex" xmlns:cx5="http://schemas.microsoft.com/office/drawing/2016/5/11/chartex" xmlns:cx6="http://schemas.microsoft.com/office/drawing/2016/5/12/chartex" xmlns:cx7="http://schemas.microsoft.com/office/drawing/2016/5/13/chartex" xmlns:cx8="http://schemas.microsoft.com/office/drawing/2016/5/14/chartex" xmlns:mc="http://schemas.openxmlformats.org/markup-compatibility/2006" xmlns:aink="http://schemas.microsoft.com/office/drawing/2016/ink" xmlns:am3d="http://schemas.microsoft.com/office/drawing/2017/model3d" xmlns:o="urn:schemas-microsoft-com:office:office" xmlns:r="http://schemas.openxmlformats.org/officeDocument/2006/relationships" xmlns:m="http://schemas.openxmlformats.org/officeDocument/2006/math" xmlns:v="urn:schemas-microsoft-com:vml" xmlns:wp14="http://schemas.microsoft.com/office/word/2010/wordprocessingDrawing" xmlns:wp="http://schemas.openxmlformats.org/drawingml/2006/wordprocessingDrawing" xmlns:w10="urn:schemas-microsoft-com:office:word" xmlns:w="http://schemas.openxmlformats.org/wordprocessingml/2006/main" xmlns:w14="http://schemas.microsoft.com/office/word/2010/wordml" xmlns:w15="http://schemas.microsoft.com/office/word/2012/wordml" xmlns:w16cex="http://schemas.microsoft.com/office/word/2018/wordml/cex" xmlns:w16cid="http://schemas.microsoft.com/office/word/2016/wordml/cid" xmlns:w16="http://schemas.microsoft.com/office/word/2018/wordml" xmlns:w16sdtdh="http://schemas.microsoft.com/office/word/2020/wordml/sdtdatahash" xmlns:w16se="http://schemas.microsoft.com/office/word/2015/wordml/symex" xmlns:wpg="http://schemas.microsoft.com/office/word/2010/wordprocessingGroup" xmlns:wpi="http://schemas.microsoft.com/office/word/2010/wordprocessingInk" xmlns:wne="http://schemas.microsoft.com/office/word/2006/wordml" xmlns:wps="http://schemas.microsoft.com/office/word/2010/wordprocessingShape" mc:Ignorable="w14 w15 w16se w16cid w16 w16cex w16sdtdh wp14">
   <w:body>
-    <w:p/>
     <w:tbl>
       <w:tblPr>
         <w:tblStyle w:val="TableGrid"/>
@@ -36,6 +35,7 @@
                 <w:lang w:val="en-AU" w:eastAsia="en-AU"/>
               </w:rPr>
             </w:pPr>
+            <w:bookmarkStart w:id="0" w:name="_Hlk99275987"/>
             <w:r>
               <w:rPr>
                 <w:rFonts w:eastAsia="Times New Roman" w:cstheme="minorHAnsi"/>
@@ -46,7 +46,7 @@
                 <w:szCs w:val="18"/>
                 <w:lang w:val="en-AU" w:eastAsia="en-AU"/>
               </w:rPr>
-              <w:t>Procedural approach</w:t>
+              <w:t>Procedural</w:t>
             </w:r>
           </w:p>
         </w:tc>
@@ -78,7 +78,7 @@
                 <w:szCs w:val="18"/>
                 <w:lang w:val="en-AU" w:eastAsia="en-AU"/>
               </w:rPr>
-              <w:t>Object-Oriented interface</w:t>
+              <w:t>Object-Oriented</w:t>
             </w:r>
           </w:p>
         </w:tc>
@@ -1221,6 +1221,19 @@
               <w:shd w:val="clear" w:color="auto" w:fill="FFFFFF"/>
               <w:rPr>
                 <w:rFonts w:ascii="Courier New" w:eastAsia="Times New Roman" w:hAnsi="Courier New" w:cs="Courier New"/>
+                <w:noProof/>
+                <w:color w:val="000000"/>
+                <w:sz w:val="18"/>
+                <w:szCs w:val="18"/>
+                <w:lang w:val="en-AU" w:eastAsia="en-AU"/>
+              </w:rPr>
+            </w:pPr>
+          </w:p>
+          <w:p>
+            <w:pPr>
+              <w:shd w:val="clear" w:color="auto" w:fill="FFFFFF"/>
+              <w:rPr>
+                <w:rFonts w:ascii="Courier New" w:eastAsia="Times New Roman" w:hAnsi="Courier New" w:cs="Courier New"/>
                 <w:b/>
                 <w:bCs/>
                 <w:noProof/>
@@ -1651,18 +1664,7 @@
                 <w:szCs w:val="20"/>
                 <w:lang w:val="en-AU" w:eastAsia="en-AU"/>
               </w:rPr>
-              <w:t xml:space="preserve">    </w:t>
-            </w:r>
-            <w:r>
-              <w:rPr>
-                <w:rFonts w:ascii="Courier New" w:eastAsia="Times New Roman" w:hAnsi="Courier New" w:cs="Courier New"/>
-                <w:noProof/>
-                <w:color w:val="000000"/>
-                <w:sz w:val="20"/>
-                <w:szCs w:val="20"/>
-                <w:lang w:val="en-AU" w:eastAsia="en-AU"/>
-              </w:rPr>
-              <w:t xml:space="preserve">            </w:t>
+              <w:t xml:space="preserve">                </w:t>
             </w:r>
             <w:r>
               <w:rPr>
@@ -2593,6 +2595,135 @@
               </w:rPr>
               <w:t xml:space="preserve"> </w:t>
             </w:r>
+            <w:r>
+              <w:rPr>
+                <w:rFonts w:ascii="Courier New" w:eastAsia="Times New Roman" w:hAnsi="Courier New" w:cs="Courier New"/>
+                <w:noProof/>
+                <w:color w:val="808080"/>
+                <w:sz w:val="18"/>
+                <w:szCs w:val="18"/>
+                <w:lang w:val="en-AU" w:eastAsia="en-AU"/>
+              </w:rPr>
+              <w:t>'x5'</w:t>
+            </w:r>
+            <w:r>
+              <w:rPr>
+                <w:rFonts w:ascii="Courier New" w:eastAsia="Times New Roman" w:hAnsi="Courier New" w:cs="Courier New"/>
+                <w:b/>
+                <w:bCs/>
+                <w:noProof/>
+                <w:color w:val="000080"/>
+                <w:sz w:val="18"/>
+                <w:szCs w:val="18"/>
+                <w:lang w:val="en-AU" w:eastAsia="en-AU"/>
+              </w:rPr>
+              <w:t>,</w:t>
+            </w:r>
+            <w:r>
+              <w:rPr>
+                <w:rFonts w:ascii="Courier New" w:eastAsia="Times New Roman" w:hAnsi="Courier New" w:cs="Courier New"/>
+                <w:noProof/>
+                <w:color w:val="000000"/>
+                <w:sz w:val="18"/>
+                <w:szCs w:val="18"/>
+                <w:lang w:val="en-AU" w:eastAsia="en-AU"/>
+              </w:rPr>
+              <w:t xml:space="preserve"> </w:t>
+            </w:r>
+            <w:r>
+              <w:rPr>
+                <w:rFonts w:ascii="Courier New" w:eastAsia="Times New Roman" w:hAnsi="Courier New" w:cs="Courier New"/>
+                <w:noProof/>
+                <w:color w:val="808080"/>
+                <w:sz w:val="18"/>
+                <w:szCs w:val="18"/>
+                <w:lang w:val="en-AU" w:eastAsia="en-AU"/>
+              </w:rPr>
+              <w:t>'x6'</w:t>
+            </w:r>
+            <w:r>
+              <w:rPr>
+                <w:rFonts w:ascii="Courier New" w:eastAsia="Times New Roman" w:hAnsi="Courier New" w:cs="Courier New"/>
+                <w:b/>
+                <w:bCs/>
+                <w:noProof/>
+                <w:color w:val="000080"/>
+                <w:sz w:val="18"/>
+                <w:szCs w:val="18"/>
+                <w:lang w:val="en-AU" w:eastAsia="en-AU"/>
+              </w:rPr>
+              <w:t>,</w:t>
+            </w:r>
+            <w:r>
+              <w:rPr>
+                <w:rFonts w:ascii="Courier New" w:eastAsia="Times New Roman" w:hAnsi="Courier New" w:cs="Courier New"/>
+                <w:noProof/>
+                <w:color w:val="000000"/>
+                <w:sz w:val="18"/>
+                <w:szCs w:val="18"/>
+                <w:lang w:val="en-AU" w:eastAsia="en-AU"/>
+              </w:rPr>
+              <w:t xml:space="preserve"> </w:t>
+            </w:r>
+            <w:r>
+              <w:rPr>
+                <w:rFonts w:ascii="Courier New" w:eastAsia="Times New Roman" w:hAnsi="Courier New" w:cs="Courier New"/>
+                <w:noProof/>
+                <w:color w:val="808080"/>
+                <w:sz w:val="18"/>
+                <w:szCs w:val="18"/>
+                <w:lang w:val="en-AU" w:eastAsia="en-AU"/>
+              </w:rPr>
+              <w:t>'x7'</w:t>
+            </w:r>
+            <w:r>
+              <w:rPr>
+                <w:rFonts w:ascii="Courier New" w:eastAsia="Times New Roman" w:hAnsi="Courier New" w:cs="Courier New"/>
+                <w:b/>
+                <w:bCs/>
+                <w:noProof/>
+                <w:color w:val="000080"/>
+                <w:sz w:val="18"/>
+                <w:szCs w:val="18"/>
+                <w:lang w:val="en-AU" w:eastAsia="en-AU"/>
+              </w:rPr>
+              <w:t>,</w:t>
+            </w:r>
+            <w:r>
+              <w:rPr>
+                <w:rFonts w:ascii="Courier New" w:eastAsia="Times New Roman" w:hAnsi="Courier New" w:cs="Courier New"/>
+                <w:noProof/>
+                <w:color w:val="000000"/>
+                <w:sz w:val="18"/>
+                <w:szCs w:val="18"/>
+                <w:lang w:val="en-AU" w:eastAsia="en-AU"/>
+              </w:rPr>
+              <w:t xml:space="preserve"> </w:t>
+            </w:r>
+            <w:r>
+              <w:rPr>
+                <w:rFonts w:ascii="Courier New" w:eastAsia="Times New Roman" w:hAnsi="Courier New" w:cs="Courier New"/>
+                <w:noProof/>
+                <w:color w:val="808080"/>
+                <w:sz w:val="18"/>
+                <w:szCs w:val="18"/>
+                <w:lang w:val="en-AU" w:eastAsia="en-AU"/>
+              </w:rPr>
+              <w:t>'x8'</w:t>
+            </w:r>
+            <w:r>
+              <w:rPr>
+                <w:rFonts w:ascii="Courier New" w:eastAsia="Times New Roman" w:hAnsi="Courier New" w:cs="Courier New"/>
+                <w:b/>
+                <w:bCs/>
+                <w:noProof/>
+                <w:color w:val="000080"/>
+                <w:sz w:val="18"/>
+                <w:szCs w:val="18"/>
+                <w:lang w:val="en-AU" w:eastAsia="en-AU"/>
+              </w:rPr>
+              <w:t>],</w:t>
+            </w:r>
           </w:p>
           <w:p>
             <w:pPr>
@@ -2615,7 +2746,7 @@
                 <w:szCs w:val="18"/>
                 <w:lang w:val="en-AU" w:eastAsia="en-AU"/>
               </w:rPr>
-              <w:t xml:space="preserve">              </w:t>
+              <w:t xml:space="preserve">    </w:t>
             </w:r>
             <w:r>
               <w:rPr>
@@ -2626,7 +2757,44 @@
                 <w:szCs w:val="18"/>
                 <w:lang w:val="en-AU" w:eastAsia="en-AU"/>
               </w:rPr>
-              <w:t>'x5'</w:t>
+              <w:t>'groups'</w:t>
+            </w:r>
+            <w:r>
+              <w:rPr>
+                <w:rFonts w:ascii="Courier New" w:eastAsia="Times New Roman" w:hAnsi="Courier New" w:cs="Courier New"/>
+                <w:b/>
+                <w:bCs/>
+                <w:noProof/>
+                <w:color w:val="000080"/>
+                <w:sz w:val="18"/>
+                <w:szCs w:val="18"/>
+                <w:lang w:val="en-AU" w:eastAsia="en-AU"/>
+              </w:rPr>
+              <w:t>:</w:t>
+            </w:r>
+            <w:r>
+              <w:rPr>
+                <w:rFonts w:ascii="Courier New" w:eastAsia="Times New Roman" w:hAnsi="Courier New" w:cs="Courier New"/>
+                <w:noProof/>
+                <w:color w:val="000000"/>
+                <w:sz w:val="18"/>
+                <w:szCs w:val="18"/>
+                <w:lang w:val="en-AU" w:eastAsia="en-AU"/>
+              </w:rPr>
+              <w:t xml:space="preserve"> </w:t>
+            </w:r>
+            <w:r>
+              <w:rPr>
+                <w:rFonts w:ascii="Courier New" w:eastAsia="Times New Roman" w:hAnsi="Courier New" w:cs="Courier New"/>
+                <w:b/>
+                <w:bCs/>
+                <w:noProof/>
+                <w:color w:val="0000FF"/>
+                <w:sz w:val="18"/>
+                <w:szCs w:val="18"/>
+                <w:lang w:val="en-AU" w:eastAsia="en-AU"/>
+              </w:rPr>
+              <w:t>None</w:t>
             </w:r>
             <w:r>
               <w:rPr>
@@ -2641,6 +2809,76 @@
               </w:rPr>
               <w:t>,</w:t>
             </w:r>
+          </w:p>
+          <w:p>
+            <w:pPr>
+              <w:shd w:val="clear" w:color="auto" w:fill="FFFFFF"/>
+              <w:rPr>
+                <w:rFonts w:ascii="Courier New" w:eastAsia="Times New Roman" w:hAnsi="Courier New" w:cs="Courier New"/>
+                <w:noProof/>
+                <w:color w:val="000000"/>
+                <w:sz w:val="18"/>
+                <w:szCs w:val="18"/>
+                <w:lang w:val="en-AU" w:eastAsia="en-AU"/>
+              </w:rPr>
+            </w:pPr>
+            <w:r>
+              <w:rPr>
+                <w:rFonts w:ascii="Courier New" w:eastAsia="Times New Roman" w:hAnsi="Courier New" w:cs="Courier New"/>
+                <w:noProof/>
+                <w:color w:val="000000"/>
+                <w:sz w:val="18"/>
+                <w:szCs w:val="18"/>
+                <w:lang w:val="en-AU" w:eastAsia="en-AU"/>
+              </w:rPr>
+              <w:t xml:space="preserve">    </w:t>
+            </w:r>
+            <w:r>
+              <w:rPr>
+                <w:rFonts w:ascii="Courier New" w:eastAsia="Times New Roman" w:hAnsi="Courier New" w:cs="Courier New"/>
+                <w:noProof/>
+                <w:color w:val="808080"/>
+                <w:sz w:val="18"/>
+                <w:szCs w:val="18"/>
+                <w:lang w:val="en-AU" w:eastAsia="en-AU"/>
+              </w:rPr>
+              <w:t>'dist</w:t>
+            </w:r>
+            <w:r>
+              <w:rPr>
+                <w:rFonts w:ascii="Courier New" w:eastAsia="Times New Roman" w:hAnsi="Courier New" w:cs="Courier New"/>
+                <w:noProof/>
+                <w:color w:val="808080"/>
+                <w:sz w:val="18"/>
+                <w:szCs w:val="18"/>
+                <w:lang w:val="en-AU" w:eastAsia="en-AU"/>
+              </w:rPr>
+              <w:t>s</w:t>
+            </w:r>
+            <w:r>
+              <w:rPr>
+                <w:rFonts w:ascii="Courier New" w:eastAsia="Times New Roman" w:hAnsi="Courier New" w:cs="Courier New"/>
+                <w:noProof/>
+                <w:color w:val="808080"/>
+                <w:sz w:val="18"/>
+                <w:szCs w:val="18"/>
+                <w:lang w:val="en-AU" w:eastAsia="en-AU"/>
+              </w:rPr>
+              <w:t>'</w:t>
+            </w:r>
+            <w:r>
+              <w:rPr>
+                <w:rFonts w:ascii="Courier New" w:eastAsia="Times New Roman" w:hAnsi="Courier New" w:cs="Courier New"/>
+                <w:b/>
+                <w:bCs/>
+                <w:noProof/>
+                <w:color w:val="000080"/>
+                <w:sz w:val="18"/>
+                <w:szCs w:val="18"/>
+                <w:lang w:val="en-AU" w:eastAsia="en-AU"/>
+              </w:rPr>
+              <w:t>:</w:t>
+            </w:r>
             <w:r>
               <w:rPr>
                 <w:rFonts w:ascii="Courier New" w:eastAsia="Times New Roman" w:hAnsi="Courier New" w:cs="Courier New"/>
@@ -2655,13 +2893,111 @@
             <w:r>
               <w:rPr>
                 <w:rFonts w:ascii="Courier New" w:eastAsia="Times New Roman" w:hAnsi="Courier New" w:cs="Courier New"/>
+                <w:b/>
+                <w:bCs/>
+                <w:noProof/>
+                <w:color w:val="0000FF"/>
+                <w:sz w:val="18"/>
+                <w:szCs w:val="18"/>
+                <w:lang w:val="en-AU" w:eastAsia="en-AU"/>
+              </w:rPr>
+              <w:t>None</w:t>
+            </w:r>
+            <w:r>
+              <w:rPr>
+                <w:rFonts w:ascii="Courier New" w:eastAsia="Times New Roman" w:hAnsi="Courier New" w:cs="Courier New"/>
+                <w:b/>
+                <w:bCs/>
+                <w:noProof/>
+                <w:color w:val="000080"/>
+                <w:sz w:val="18"/>
+                <w:szCs w:val="18"/>
+                <w:lang w:val="en-AU" w:eastAsia="en-AU"/>
+              </w:rPr>
+              <w:t>,</w:t>
+            </w:r>
+          </w:p>
+          <w:p>
+            <w:pPr>
+              <w:shd w:val="clear" w:color="auto" w:fill="FFFFFF"/>
+              <w:rPr>
+                <w:rFonts w:ascii="Courier New" w:eastAsia="Times New Roman" w:hAnsi="Courier New" w:cs="Courier New"/>
+                <w:noProof/>
+                <w:color w:val="000000"/>
+                <w:sz w:val="18"/>
+                <w:szCs w:val="18"/>
+                <w:lang w:val="en-AU" w:eastAsia="en-AU"/>
+              </w:rPr>
+            </w:pPr>
+            <w:r>
+              <w:rPr>
+                <w:rFonts w:ascii="Courier New" w:eastAsia="Times New Roman" w:hAnsi="Courier New" w:cs="Courier New"/>
+                <w:noProof/>
+                <w:color w:val="000000"/>
+                <w:sz w:val="18"/>
+                <w:szCs w:val="18"/>
+                <w:lang w:val="en-AU" w:eastAsia="en-AU"/>
+              </w:rPr>
+              <w:t xml:space="preserve">    </w:t>
+            </w:r>
+            <w:r>
+              <w:rPr>
+                <w:rFonts w:ascii="Courier New" w:eastAsia="Times New Roman" w:hAnsi="Courier New" w:cs="Courier New"/>
                 <w:noProof/>
                 <w:color w:val="808080"/>
                 <w:sz w:val="18"/>
                 <w:szCs w:val="18"/>
                 <w:lang w:val="en-AU" w:eastAsia="en-AU"/>
               </w:rPr>
-              <w:t>'x6'</w:t>
+              <w:t>'bounds'</w:t>
+            </w:r>
+            <w:r>
+              <w:rPr>
+                <w:rFonts w:ascii="Courier New" w:eastAsia="Times New Roman" w:hAnsi="Courier New" w:cs="Courier New"/>
+                <w:b/>
+                <w:bCs/>
+                <w:noProof/>
+                <w:color w:val="000080"/>
+                <w:sz w:val="18"/>
+                <w:szCs w:val="18"/>
+                <w:lang w:val="en-AU" w:eastAsia="en-AU"/>
+              </w:rPr>
+              <w:t>:</w:t>
+            </w:r>
+            <w:r>
+              <w:rPr>
+                <w:rFonts w:ascii="Courier New" w:eastAsia="Times New Roman" w:hAnsi="Courier New" w:cs="Courier New"/>
+                <w:noProof/>
+                <w:color w:val="000000"/>
+                <w:sz w:val="18"/>
+                <w:szCs w:val="18"/>
+                <w:lang w:val="en-AU" w:eastAsia="en-AU"/>
+              </w:rPr>
+              <w:t xml:space="preserve"> </w:t>
+            </w:r>
+            <w:r>
+              <w:rPr>
+                <w:rFonts w:ascii="Courier New" w:eastAsia="Times New Roman" w:hAnsi="Courier New" w:cs="Courier New"/>
+                <w:b/>
+                <w:bCs/>
+                <w:noProof/>
+                <w:color w:val="000080"/>
+                <w:sz w:val="18"/>
+                <w:szCs w:val="18"/>
+                <w:lang w:val="en-AU" w:eastAsia="en-AU"/>
+              </w:rPr>
+              <w:t>[[</w:t>
+            </w:r>
+            <w:r>
+              <w:rPr>
+                <w:rFonts w:ascii="Courier New" w:eastAsia="Times New Roman" w:hAnsi="Courier New" w:cs="Courier New"/>
+                <w:noProof/>
+                <w:color w:val="FF0000"/>
+                <w:sz w:val="18"/>
+                <w:szCs w:val="18"/>
+                <w:lang w:val="en-AU" w:eastAsia="en-AU"/>
+              </w:rPr>
+              <w:t>0.0</w:t>
             </w:r>
             <w:r>
               <w:rPr>
@@ -2691,12 +3027,304 @@
               <w:rPr>
                 <w:rFonts w:ascii="Courier New" w:eastAsia="Times New Roman" w:hAnsi="Courier New" w:cs="Courier New"/>
                 <w:noProof/>
+                <w:color w:val="FF0000"/>
+                <w:sz w:val="18"/>
+                <w:szCs w:val="18"/>
+                <w:lang w:val="en-AU" w:eastAsia="en-AU"/>
+              </w:rPr>
+              <w:t>1.0</w:t>
+            </w:r>
+            <w:r>
+              <w:rPr>
+                <w:rFonts w:ascii="Courier New" w:eastAsia="Times New Roman" w:hAnsi="Courier New" w:cs="Courier New"/>
+                <w:b/>
+                <w:bCs/>
+                <w:noProof/>
+                <w:color w:val="000080"/>
+                <w:sz w:val="18"/>
+                <w:szCs w:val="18"/>
+                <w:lang w:val="en-AU" w:eastAsia="en-AU"/>
+              </w:rPr>
+              <w:t>],]</w:t>
+            </w:r>
+            <w:r>
+              <w:rPr>
+                <w:rFonts w:ascii="Courier New" w:eastAsia="Times New Roman" w:hAnsi="Courier New" w:cs="Courier New"/>
+                <w:noProof/>
+                <w:color w:val="000000"/>
+                <w:sz w:val="18"/>
+                <w:szCs w:val="18"/>
+                <w:lang w:val="en-AU" w:eastAsia="en-AU"/>
+              </w:rPr>
+              <w:t xml:space="preserve"> </w:t>
+            </w:r>
+            <w:r>
+              <w:rPr>
+                <w:rFonts w:ascii="Courier New" w:eastAsia="Times New Roman" w:hAnsi="Courier New" w:cs="Courier New"/>
+                <w:b/>
+                <w:bCs/>
+                <w:noProof/>
+                <w:color w:val="000080"/>
+                <w:sz w:val="18"/>
+                <w:szCs w:val="18"/>
+                <w:lang w:val="en-AU" w:eastAsia="en-AU"/>
+              </w:rPr>
+              <w:t>*</w:t>
+            </w:r>
+            <w:r>
+              <w:rPr>
+                <w:rFonts w:ascii="Courier New" w:eastAsia="Times New Roman" w:hAnsi="Courier New" w:cs="Courier New"/>
+                <w:noProof/>
+                <w:color w:val="000000"/>
+                <w:sz w:val="18"/>
+                <w:szCs w:val="18"/>
+                <w:lang w:val="en-AU" w:eastAsia="en-AU"/>
+              </w:rPr>
+              <w:t xml:space="preserve"> </w:t>
+            </w:r>
+            <w:r>
+              <w:rPr>
+                <w:rFonts w:ascii="Courier New" w:eastAsia="Times New Roman" w:hAnsi="Courier New" w:cs="Courier New"/>
+                <w:noProof/>
+                <w:color w:val="FF0000"/>
+                <w:sz w:val="18"/>
+                <w:szCs w:val="18"/>
+                <w:lang w:val="en-AU" w:eastAsia="en-AU"/>
+              </w:rPr>
+              <w:t>8</w:t>
+            </w:r>
+            <w:r>
+              <w:rPr>
+                <w:rFonts w:ascii="Courier New" w:eastAsia="Times New Roman" w:hAnsi="Courier New" w:cs="Courier New"/>
+                <w:b/>
+                <w:bCs/>
+                <w:noProof/>
+                <w:color w:val="000080"/>
+                <w:sz w:val="18"/>
+                <w:szCs w:val="18"/>
+                <w:lang w:val="en-AU" w:eastAsia="en-AU"/>
+              </w:rPr>
+              <w:t>,</w:t>
+            </w:r>
+          </w:p>
+          <w:p>
+            <w:pPr>
+              <w:shd w:val="clear" w:color="auto" w:fill="FFFFFF"/>
+              <w:rPr>
+                <w:rFonts w:ascii="Courier New" w:eastAsia="Times New Roman" w:hAnsi="Courier New" w:cs="Courier New"/>
+                <w:noProof/>
+                <w:color w:val="000000"/>
+                <w:sz w:val="18"/>
+                <w:szCs w:val="18"/>
+                <w:lang w:val="en-AU" w:eastAsia="en-AU"/>
+              </w:rPr>
+            </w:pPr>
+            <w:r>
+              <w:rPr>
+                <w:rFonts w:ascii="Courier New" w:eastAsia="Times New Roman" w:hAnsi="Courier New" w:cs="Courier New"/>
+                <w:noProof/>
+                <w:color w:val="000000"/>
+                <w:sz w:val="18"/>
+                <w:szCs w:val="18"/>
+                <w:lang w:val="en-AU" w:eastAsia="en-AU"/>
+              </w:rPr>
+              <w:t xml:space="preserve">    </w:t>
+            </w:r>
+            <w:r>
+              <w:rPr>
+                <w:rFonts w:ascii="Courier New" w:eastAsia="Times New Roman" w:hAnsi="Courier New" w:cs="Courier New"/>
+                <w:noProof/>
                 <w:color w:val="808080"/>
                 <w:sz w:val="18"/>
                 <w:szCs w:val="18"/>
                 <w:lang w:val="en-AU" w:eastAsia="en-AU"/>
               </w:rPr>
-              <w:t>'x7'</w:t>
+              <w:t>'outputs'</w:t>
+            </w:r>
+            <w:r>
+              <w:rPr>
+                <w:rFonts w:ascii="Courier New" w:eastAsia="Times New Roman" w:hAnsi="Courier New" w:cs="Courier New"/>
+                <w:b/>
+                <w:bCs/>
+                <w:noProof/>
+                <w:color w:val="000080"/>
+                <w:sz w:val="18"/>
+                <w:szCs w:val="18"/>
+                <w:lang w:val="en-AU" w:eastAsia="en-AU"/>
+              </w:rPr>
+              <w:t>:</w:t>
+            </w:r>
+            <w:r>
+              <w:rPr>
+                <w:rFonts w:ascii="Courier New" w:eastAsia="Times New Roman" w:hAnsi="Courier New" w:cs="Courier New"/>
+                <w:noProof/>
+                <w:color w:val="000000"/>
+                <w:sz w:val="18"/>
+                <w:szCs w:val="18"/>
+                <w:lang w:val="en-AU" w:eastAsia="en-AU"/>
+              </w:rPr>
+              <w:t xml:space="preserve"> </w:t>
+            </w:r>
+            <w:r>
+              <w:rPr>
+                <w:rFonts w:ascii="Courier New" w:eastAsia="Times New Roman" w:hAnsi="Courier New" w:cs="Courier New"/>
+                <w:b/>
+                <w:bCs/>
+                <w:noProof/>
+                <w:color w:val="000080"/>
+                <w:sz w:val="18"/>
+                <w:szCs w:val="18"/>
+                <w:lang w:val="en-AU" w:eastAsia="en-AU"/>
+              </w:rPr>
+              <w:t>[</w:t>
+            </w:r>
+            <w:r>
+              <w:rPr>
+                <w:rFonts w:ascii="Courier New" w:eastAsia="Times New Roman" w:hAnsi="Courier New" w:cs="Courier New"/>
+                <w:noProof/>
+                <w:color w:val="808080"/>
+                <w:sz w:val="18"/>
+                <w:szCs w:val="18"/>
+                <w:lang w:val="en-AU" w:eastAsia="en-AU"/>
+              </w:rPr>
+              <w:t>'Y'</w:t>
+            </w:r>
+            <w:r>
+              <w:rPr>
+                <w:rFonts w:ascii="Courier New" w:eastAsia="Times New Roman" w:hAnsi="Courier New" w:cs="Courier New"/>
+                <w:b/>
+                <w:bCs/>
+                <w:noProof/>
+                <w:color w:val="000080"/>
+                <w:sz w:val="18"/>
+                <w:szCs w:val="18"/>
+                <w:lang w:val="en-AU" w:eastAsia="en-AU"/>
+              </w:rPr>
+              <w:t>]</w:t>
+            </w:r>
+          </w:p>
+          <w:p>
+            <w:pPr>
+              <w:shd w:val="clear" w:color="auto" w:fill="FFFFFF"/>
+              <w:rPr>
+                <w:rFonts w:ascii="Courier New" w:eastAsia="Times New Roman" w:hAnsi="Courier New" w:cs="Courier New"/>
+                <w:noProof/>
+                <w:color w:val="000000"/>
+                <w:sz w:val="18"/>
+                <w:szCs w:val="18"/>
+                <w:lang w:val="en-AU" w:eastAsia="en-AU"/>
+              </w:rPr>
+            </w:pPr>
+            <w:r>
+              <w:rPr>
+                <w:rFonts w:ascii="Courier New" w:eastAsia="Times New Roman" w:hAnsi="Courier New" w:cs="Courier New"/>
+                <w:b/>
+                <w:bCs/>
+                <w:noProof/>
+                <w:color w:val="000080"/>
+                <w:sz w:val="18"/>
+                <w:szCs w:val="18"/>
+                <w:lang w:val="en-AU" w:eastAsia="en-AU"/>
+              </w:rPr>
+              <w:t>})</w:t>
+            </w:r>
+          </w:p>
+          <w:p>
+            <w:pPr>
+              <w:shd w:val="clear" w:color="auto" w:fill="FFFFFF"/>
+              <w:rPr>
+                <w:rFonts w:ascii="Courier New" w:eastAsia="Times New Roman" w:hAnsi="Courier New" w:cs="Courier New"/>
+                <w:noProof/>
+                <w:color w:val="000000"/>
+                <w:sz w:val="18"/>
+                <w:szCs w:val="18"/>
+                <w:lang w:val="en-AU" w:eastAsia="en-AU"/>
+              </w:rPr>
+            </w:pPr>
+          </w:p>
+          <w:p>
+            <w:pPr>
+              <w:shd w:val="clear" w:color="auto" w:fill="FFFFFF"/>
+              <w:rPr>
+                <w:rFonts w:ascii="Courier New" w:eastAsia="Times New Roman" w:hAnsi="Courier New" w:cs="Courier New"/>
+                <w:noProof/>
+                <w:color w:val="000000"/>
+                <w:sz w:val="18"/>
+                <w:szCs w:val="18"/>
+                <w:lang w:val="en-AU" w:eastAsia="en-AU"/>
+              </w:rPr>
+            </w:pPr>
+            <w:r>
+              <w:rPr>
+                <w:rFonts w:ascii="Courier New" w:eastAsia="Times New Roman" w:hAnsi="Courier New" w:cs="Courier New"/>
+                <w:b/>
+                <w:bCs/>
+                <w:noProof/>
+                <w:color w:val="000080"/>
+                <w:sz w:val="18"/>
+                <w:szCs w:val="18"/>
+                <w:lang w:val="en-AU" w:eastAsia="en-AU"/>
+              </w:rPr>
+              <w:t>(</w:t>
+            </w:r>
+            <w:r>
+              <w:rPr>
+                <w:rFonts w:ascii="Courier New" w:eastAsia="Times New Roman" w:hAnsi="Courier New" w:cs="Courier New"/>
+                <w:noProof/>
+                <w:color w:val="000000"/>
+                <w:sz w:val="18"/>
+                <w:szCs w:val="18"/>
+                <w:lang w:val="en-AU" w:eastAsia="en-AU"/>
+              </w:rPr>
+              <w:t>sp</w:t>
+            </w:r>
+            <w:r>
+              <w:rPr>
+                <w:rFonts w:ascii="Courier New" w:eastAsia="Times New Roman" w:hAnsi="Courier New" w:cs="Courier New"/>
+                <w:b/>
+                <w:bCs/>
+                <w:noProof/>
+                <w:color w:val="000080"/>
+                <w:sz w:val="18"/>
+                <w:szCs w:val="18"/>
+                <w:lang w:val="en-AU" w:eastAsia="en-AU"/>
+              </w:rPr>
+              <w:t>.</w:t>
+            </w:r>
+            <w:r>
+              <w:rPr>
+                <w:rFonts w:ascii="Courier New" w:eastAsia="Times New Roman" w:hAnsi="Courier New" w:cs="Courier New"/>
+                <w:noProof/>
+                <w:color w:val="000000"/>
+                <w:sz w:val="18"/>
+                <w:szCs w:val="18"/>
+                <w:lang w:val="en-AU" w:eastAsia="en-AU"/>
+              </w:rPr>
+              <w:t>sample_morris</w:t>
+            </w:r>
+            <w:r>
+              <w:rPr>
+                <w:rFonts w:ascii="Courier New" w:eastAsia="Times New Roman" w:hAnsi="Courier New" w:cs="Courier New"/>
+                <w:b/>
+                <w:bCs/>
+                <w:noProof/>
+                <w:color w:val="000080"/>
+                <w:sz w:val="18"/>
+                <w:szCs w:val="18"/>
+                <w:lang w:val="en-AU" w:eastAsia="en-AU"/>
+              </w:rPr>
+              <w:t>(</w:t>
+            </w:r>
+            <w:r>
+              <w:rPr>
+                <w:rFonts w:ascii="Courier New" w:eastAsia="Times New Roman" w:hAnsi="Courier New" w:cs="Courier New"/>
+                <w:noProof/>
+                <w:color w:val="FF0000"/>
+                <w:sz w:val="18"/>
+                <w:szCs w:val="18"/>
+                <w:lang w:val="en-AU" w:eastAsia="en-AU"/>
+              </w:rPr>
+              <w:t>1000</w:t>
             </w:r>
             <w:r>
               <w:rPr>
@@ -2720,32 +3348,274 @@
                 <w:szCs w:val="18"/>
                 <w:lang w:val="en-AU" w:eastAsia="en-AU"/>
               </w:rPr>
+              <w:t xml:space="preserve"> num_levels</w:t>
+            </w:r>
+            <w:r>
+              <w:rPr>
+                <w:rFonts w:ascii="Courier New" w:eastAsia="Times New Roman" w:hAnsi="Courier New" w:cs="Courier New"/>
+                <w:b/>
+                <w:bCs/>
+                <w:noProof/>
+                <w:color w:val="000080"/>
+                <w:sz w:val="18"/>
+                <w:szCs w:val="18"/>
+                <w:lang w:val="en-AU" w:eastAsia="en-AU"/>
+              </w:rPr>
+              <w:t>=</w:t>
+            </w:r>
+            <w:r>
+              <w:rPr>
+                <w:rFonts w:ascii="Courier New" w:eastAsia="Times New Roman" w:hAnsi="Courier New" w:cs="Courier New"/>
+                <w:noProof/>
+                <w:color w:val="FF0000"/>
+                <w:sz w:val="18"/>
+                <w:szCs w:val="18"/>
+                <w:lang w:val="en-AU" w:eastAsia="en-AU"/>
+              </w:rPr>
+              <w:t>4</w:t>
+            </w:r>
+            <w:r>
+              <w:rPr>
+                <w:rFonts w:ascii="Courier New" w:eastAsia="Times New Roman" w:hAnsi="Courier New" w:cs="Courier New"/>
+                <w:b/>
+                <w:bCs/>
+                <w:noProof/>
+                <w:color w:val="000080"/>
+                <w:sz w:val="18"/>
+                <w:szCs w:val="18"/>
+                <w:lang w:val="en-AU" w:eastAsia="en-AU"/>
+              </w:rPr>
+              <w:t>)</w:t>
+            </w:r>
+          </w:p>
+          <w:p>
+            <w:pPr>
+              <w:shd w:val="clear" w:color="auto" w:fill="FFFFFF"/>
+              <w:rPr>
+                <w:rFonts w:ascii="Courier New" w:eastAsia="Times New Roman" w:hAnsi="Courier New" w:cs="Courier New"/>
+                <w:noProof/>
+                <w:color w:val="000000"/>
+                <w:sz w:val="18"/>
+                <w:szCs w:val="18"/>
+                <w:lang w:val="en-AU" w:eastAsia="en-AU"/>
+              </w:rPr>
+            </w:pPr>
+            <w:r>
+              <w:rPr>
+                <w:rFonts w:ascii="Courier New" w:eastAsia="Times New Roman" w:hAnsi="Courier New" w:cs="Courier New"/>
+                <w:noProof/>
+                <w:color w:val="000000"/>
+                <w:sz w:val="18"/>
+                <w:szCs w:val="18"/>
+                <w:lang w:val="en-AU" w:eastAsia="en-AU"/>
+              </w:rPr>
+              <w:t xml:space="preserve">   </w:t>
+            </w:r>
+            <w:r>
+              <w:rPr>
+                <w:rFonts w:ascii="Courier New" w:eastAsia="Times New Roman" w:hAnsi="Courier New" w:cs="Courier New"/>
+                <w:b/>
+                <w:bCs/>
+                <w:noProof/>
+                <w:color w:val="000080"/>
+                <w:sz w:val="18"/>
+                <w:szCs w:val="18"/>
+                <w:lang w:val="en-AU" w:eastAsia="en-AU"/>
+              </w:rPr>
+              <w:t>.</w:t>
+            </w:r>
+            <w:r>
+              <w:rPr>
+                <w:rFonts w:ascii="Courier New" w:eastAsia="Times New Roman" w:hAnsi="Courier New" w:cs="Courier New"/>
+                <w:noProof/>
+                <w:color w:val="000000"/>
+                <w:sz w:val="18"/>
+                <w:szCs w:val="18"/>
+                <w:lang w:val="en-AU" w:eastAsia="en-AU"/>
+              </w:rPr>
+              <w:t>evaluate</w:t>
+            </w:r>
+            <w:r>
+              <w:rPr>
+                <w:rFonts w:ascii="Courier New" w:eastAsia="Times New Roman" w:hAnsi="Courier New" w:cs="Courier New"/>
+                <w:b/>
+                <w:bCs/>
+                <w:noProof/>
+                <w:color w:val="000080"/>
+                <w:sz w:val="18"/>
+                <w:szCs w:val="18"/>
+                <w:lang w:val="en-AU" w:eastAsia="en-AU"/>
+              </w:rPr>
+              <w:t>(</w:t>
+            </w:r>
+            <w:r>
+              <w:rPr>
+                <w:rFonts w:ascii="Courier New" w:eastAsia="Times New Roman" w:hAnsi="Courier New" w:cs="Courier New"/>
+                <w:noProof/>
+                <w:color w:val="000000"/>
+                <w:sz w:val="18"/>
+                <w:szCs w:val="18"/>
+                <w:lang w:val="en-AU" w:eastAsia="en-AU"/>
+              </w:rPr>
+              <w:t>Sobol_G</w:t>
+            </w:r>
+            <w:r>
+              <w:rPr>
+                <w:rFonts w:ascii="Courier New" w:eastAsia="Times New Roman" w:hAnsi="Courier New" w:cs="Courier New"/>
+                <w:b/>
+                <w:bCs/>
+                <w:noProof/>
+                <w:color w:val="000080"/>
+                <w:sz w:val="18"/>
+                <w:szCs w:val="18"/>
+                <w:lang w:val="en-AU" w:eastAsia="en-AU"/>
+              </w:rPr>
+              <w:t>.</w:t>
+            </w:r>
+            <w:r>
+              <w:rPr>
+                <w:rFonts w:ascii="Courier New" w:eastAsia="Times New Roman" w:hAnsi="Courier New" w:cs="Courier New"/>
+                <w:noProof/>
+                <w:color w:val="000000"/>
+                <w:sz w:val="18"/>
+                <w:szCs w:val="18"/>
+                <w:lang w:val="en-AU" w:eastAsia="en-AU"/>
+              </w:rPr>
+              <w:t>evaluate</w:t>
+            </w:r>
+            <w:r>
+              <w:rPr>
+                <w:rFonts w:ascii="Courier New" w:eastAsia="Times New Roman" w:hAnsi="Courier New" w:cs="Courier New"/>
+                <w:b/>
+                <w:bCs/>
+                <w:noProof/>
+                <w:color w:val="000080"/>
+                <w:sz w:val="18"/>
+                <w:szCs w:val="18"/>
+                <w:lang w:val="en-AU" w:eastAsia="en-AU"/>
+              </w:rPr>
+              <w:t>)</w:t>
+            </w:r>
+          </w:p>
+          <w:p>
+            <w:pPr>
+              <w:shd w:val="clear" w:color="auto" w:fill="FFFFFF"/>
+              <w:rPr>
+                <w:rFonts w:ascii="Courier New" w:eastAsia="Times New Roman" w:hAnsi="Courier New" w:cs="Courier New"/>
+                <w:noProof/>
+                <w:color w:val="000000"/>
+                <w:sz w:val="18"/>
+                <w:szCs w:val="18"/>
+                <w:lang w:val="en-AU" w:eastAsia="en-AU"/>
+              </w:rPr>
+            </w:pPr>
+            <w:r>
+              <w:rPr>
+                <w:rFonts w:ascii="Courier New" w:eastAsia="Times New Roman" w:hAnsi="Courier New" w:cs="Courier New"/>
+                <w:noProof/>
+                <w:color w:val="000000"/>
+                <w:sz w:val="18"/>
+                <w:szCs w:val="18"/>
+                <w:lang w:val="en-AU" w:eastAsia="en-AU"/>
+              </w:rPr>
+              <w:t xml:space="preserve">   </w:t>
+            </w:r>
+            <w:r>
+              <w:rPr>
+                <w:rFonts w:ascii="Courier New" w:eastAsia="Times New Roman" w:hAnsi="Courier New" w:cs="Courier New"/>
+                <w:b/>
+                <w:bCs/>
+                <w:noProof/>
+                <w:color w:val="000080"/>
+                <w:sz w:val="18"/>
+                <w:szCs w:val="18"/>
+                <w:lang w:val="en-AU" w:eastAsia="en-AU"/>
+              </w:rPr>
+              <w:t>.</w:t>
+            </w:r>
+            <w:r>
+              <w:rPr>
+                <w:rFonts w:ascii="Courier New" w:eastAsia="Times New Roman" w:hAnsi="Courier New" w:cs="Courier New"/>
+                <w:noProof/>
+                <w:color w:val="000000"/>
+                <w:sz w:val="18"/>
+                <w:szCs w:val="18"/>
+                <w:lang w:val="en-AU" w:eastAsia="en-AU"/>
+              </w:rPr>
+              <w:t>analyze_morris</w:t>
+            </w:r>
+            <w:r>
+              <w:rPr>
+                <w:rFonts w:ascii="Courier New" w:eastAsia="Times New Roman" w:hAnsi="Courier New" w:cs="Courier New"/>
+                <w:b/>
+                <w:bCs/>
+                <w:noProof/>
+                <w:color w:val="000080"/>
+                <w:sz w:val="18"/>
+                <w:szCs w:val="18"/>
+                <w:lang w:val="en-AU" w:eastAsia="en-AU"/>
+              </w:rPr>
+              <w:t>(</w:t>
+            </w:r>
+            <w:r>
+              <w:rPr>
+                <w:rFonts w:ascii="Courier New" w:eastAsia="Times New Roman" w:hAnsi="Courier New" w:cs="Courier New"/>
+                <w:noProof/>
+                <w:color w:val="000000"/>
+                <w:sz w:val="18"/>
+                <w:szCs w:val="18"/>
+                <w:lang w:val="en-AU" w:eastAsia="en-AU"/>
+              </w:rPr>
+              <w:t>num_levels</w:t>
+            </w:r>
+            <w:r>
+              <w:rPr>
+                <w:rFonts w:ascii="Courier New" w:eastAsia="Times New Roman" w:hAnsi="Courier New" w:cs="Courier New"/>
+                <w:b/>
+                <w:bCs/>
+                <w:noProof/>
+                <w:color w:val="000080"/>
+                <w:sz w:val="18"/>
+                <w:szCs w:val="18"/>
+                <w:lang w:val="en-AU" w:eastAsia="en-AU"/>
+              </w:rPr>
+              <w:t>=</w:t>
+            </w:r>
+            <w:r>
+              <w:rPr>
+                <w:rFonts w:ascii="Courier New" w:eastAsia="Times New Roman" w:hAnsi="Courier New" w:cs="Courier New"/>
+                <w:noProof/>
+                <w:color w:val="FF0000"/>
+                <w:sz w:val="18"/>
+                <w:szCs w:val="18"/>
+                <w:lang w:val="en-AU" w:eastAsia="en-AU"/>
+              </w:rPr>
+              <w:t>4</w:t>
+            </w:r>
+            <w:r>
+              <w:rPr>
+                <w:rFonts w:ascii="Courier New" w:eastAsia="Times New Roman" w:hAnsi="Courier New" w:cs="Courier New"/>
+                <w:b/>
+                <w:bCs/>
+                <w:noProof/>
+                <w:color w:val="000080"/>
+                <w:sz w:val="18"/>
+                <w:szCs w:val="18"/>
+                <w:lang w:val="en-AU" w:eastAsia="en-AU"/>
+              </w:rPr>
+              <w:t>,</w:t>
+            </w:r>
+            <w:r>
+              <w:rPr>
+                <w:rFonts w:ascii="Courier New" w:eastAsia="Times New Roman" w:hAnsi="Courier New" w:cs="Courier New"/>
+                <w:noProof/>
+                <w:color w:val="000000"/>
+                <w:sz w:val="18"/>
+                <w:szCs w:val="18"/>
+                <w:lang w:val="en-AU" w:eastAsia="en-AU"/>
+              </w:rPr>
               <w:t xml:space="preserve"> </w:t>
             </w:r>
-            <w:r>
-              <w:rPr>
-                <w:rFonts w:ascii="Courier New" w:eastAsia="Times New Roman" w:hAnsi="Courier New" w:cs="Courier New"/>
-                <w:noProof/>
-                <w:color w:val="808080"/>
-                <w:sz w:val="18"/>
-                <w:szCs w:val="18"/>
-                <w:lang w:val="en-AU" w:eastAsia="en-AU"/>
-              </w:rPr>
-              <w:t>'x8'</w:t>
-            </w:r>
-            <w:r>
-              <w:rPr>
-                <w:rFonts w:ascii="Courier New" w:eastAsia="Times New Roman" w:hAnsi="Courier New" w:cs="Courier New"/>
-                <w:b/>
-                <w:bCs/>
-                <w:noProof/>
-                <w:color w:val="000080"/>
-                <w:sz w:val="18"/>
-                <w:szCs w:val="18"/>
-                <w:lang w:val="en-AU" w:eastAsia="en-AU"/>
-              </w:rPr>
-              <w:t>],</w:t>
-            </w:r>
           </w:p>
           <w:p>
             <w:pPr>
@@ -2768,44 +3638,359 @@
                 <w:szCs w:val="18"/>
                 <w:lang w:val="en-AU" w:eastAsia="en-AU"/>
               </w:rPr>
-              <w:t xml:space="preserve">    </w:t>
-            </w:r>
-            <w:r>
-              <w:rPr>
-                <w:rFonts w:ascii="Courier New" w:eastAsia="Times New Roman" w:hAnsi="Courier New" w:cs="Courier New"/>
-                <w:noProof/>
-                <w:color w:val="808080"/>
-                <w:sz w:val="18"/>
-                <w:szCs w:val="18"/>
-                <w:lang w:val="en-AU" w:eastAsia="en-AU"/>
-              </w:rPr>
-              <w:t>'groups'</w:t>
-            </w:r>
-            <w:r>
-              <w:rPr>
-                <w:rFonts w:ascii="Courier New" w:eastAsia="Times New Roman" w:hAnsi="Courier New" w:cs="Courier New"/>
-                <w:b/>
-                <w:bCs/>
-                <w:noProof/>
-                <w:color w:val="000080"/>
-                <w:sz w:val="18"/>
-                <w:szCs w:val="18"/>
-                <w:lang w:val="en-AU" w:eastAsia="en-AU"/>
-              </w:rPr>
-              <w:t>:</w:t>
-            </w:r>
-            <w:r>
-              <w:rPr>
-                <w:rFonts w:ascii="Courier New" w:eastAsia="Times New Roman" w:hAnsi="Courier New" w:cs="Courier New"/>
-                <w:noProof/>
-                <w:color w:val="000000"/>
-                <w:sz w:val="18"/>
-                <w:szCs w:val="18"/>
-                <w:lang w:val="en-AU" w:eastAsia="en-AU"/>
-              </w:rPr>
-              <w:t xml:space="preserve"> </w:t>
-            </w:r>
-            <w:r>
+              <w:t xml:space="preserve">                   num_resamples</w:t>
+            </w:r>
+            <w:r>
+              <w:rPr>
+                <w:rFonts w:ascii="Courier New" w:eastAsia="Times New Roman" w:hAnsi="Courier New" w:cs="Courier New"/>
+                <w:b/>
+                <w:bCs/>
+                <w:noProof/>
+                <w:color w:val="000080"/>
+                <w:sz w:val="18"/>
+                <w:szCs w:val="18"/>
+                <w:lang w:val="en-AU" w:eastAsia="en-AU"/>
+              </w:rPr>
+              <w:t>=</w:t>
+            </w:r>
+            <w:r>
+              <w:rPr>
+                <w:rFonts w:ascii="Courier New" w:eastAsia="Times New Roman" w:hAnsi="Courier New" w:cs="Courier New"/>
+                <w:noProof/>
+                <w:color w:val="FF0000"/>
+                <w:sz w:val="18"/>
+                <w:szCs w:val="18"/>
+                <w:lang w:val="en-AU" w:eastAsia="en-AU"/>
+              </w:rPr>
+              <w:t>100</w:t>
+            </w:r>
+            <w:r>
+              <w:rPr>
+                <w:rFonts w:ascii="Courier New" w:eastAsia="Times New Roman" w:hAnsi="Courier New" w:cs="Courier New"/>
+                <w:b/>
+                <w:bCs/>
+                <w:noProof/>
+                <w:color w:val="000080"/>
+                <w:sz w:val="18"/>
+                <w:szCs w:val="18"/>
+                <w:lang w:val="en-AU" w:eastAsia="en-AU"/>
+              </w:rPr>
+              <w:t>))</w:t>
+            </w:r>
+          </w:p>
+          <w:p>
+            <w:pPr>
+              <w:shd w:val="clear" w:color="auto" w:fill="FFFFFF"/>
+              <w:rPr>
+                <w:rFonts w:ascii="Courier New" w:eastAsia="Times New Roman" w:hAnsi="Courier New" w:cs="Courier New"/>
+                <w:noProof/>
+                <w:color w:val="000000"/>
+                <w:sz w:val="18"/>
+                <w:szCs w:val="18"/>
+                <w:lang w:val="en-AU" w:eastAsia="en-AU"/>
+              </w:rPr>
+            </w:pPr>
+          </w:p>
+          <w:p>
+            <w:pPr>
+              <w:shd w:val="clear" w:color="auto" w:fill="FFFFFF"/>
+              <w:rPr>
+                <w:rFonts w:ascii="Courier New" w:eastAsia="Times New Roman" w:hAnsi="Courier New" w:cs="Courier New"/>
+                <w:noProof/>
+                <w:color w:val="008000"/>
+                <w:sz w:val="18"/>
+                <w:szCs w:val="18"/>
+                <w:lang w:val="en-AU" w:eastAsia="en-AU"/>
+              </w:rPr>
+            </w:pPr>
+            <w:r>
+              <w:rPr>
+                <w:rFonts w:ascii="Courier New" w:eastAsia="Times New Roman" w:hAnsi="Courier New" w:cs="Courier New"/>
+                <w:noProof/>
+                <w:color w:val="008000"/>
+                <w:sz w:val="18"/>
+                <w:szCs w:val="18"/>
+                <w:lang w:val="en-AU" w:eastAsia="en-AU"/>
+              </w:rPr>
+              <w:t xml:space="preserve"># </w:t>
+            </w:r>
+            <w:r>
+              <w:rPr>
+                <w:rFonts w:ascii="Courier New" w:eastAsia="Times New Roman" w:hAnsi="Courier New" w:cs="Courier New"/>
+                <w:noProof/>
+                <w:color w:val="008000"/>
+                <w:sz w:val="18"/>
+                <w:szCs w:val="18"/>
+                <w:lang w:val="en-AU" w:eastAsia="en-AU"/>
+              </w:rPr>
+              <w:t>X = sp.samples</w:t>
+            </w:r>
+          </w:p>
+          <w:p>
+            <w:pPr>
+              <w:shd w:val="clear" w:color="auto" w:fill="FFFFFF"/>
+              <w:rPr>
+                <w:rFonts w:ascii="Courier New" w:eastAsia="Times New Roman" w:hAnsi="Courier New" w:cs="Courier New"/>
+                <w:noProof/>
+                <w:color w:val="008000"/>
+                <w:sz w:val="18"/>
+                <w:szCs w:val="18"/>
+                <w:lang w:val="en-AU" w:eastAsia="en-AU"/>
+              </w:rPr>
+            </w:pPr>
+            <w:r>
+              <w:rPr>
+                <w:rFonts w:ascii="Courier New" w:eastAsia="Times New Roman" w:hAnsi="Courier New" w:cs="Courier New"/>
+                <w:noProof/>
+                <w:color w:val="008000"/>
+                <w:sz w:val="18"/>
+                <w:szCs w:val="18"/>
+                <w:lang w:val="en-AU" w:eastAsia="en-AU"/>
+              </w:rPr>
+              <w:t xml:space="preserve"># </w:t>
+            </w:r>
+            <w:r>
+              <w:rPr>
+                <w:rFonts w:ascii="Courier New" w:eastAsia="Times New Roman" w:hAnsi="Courier New" w:cs="Courier New"/>
+                <w:noProof/>
+                <w:color w:val="008000"/>
+                <w:sz w:val="18"/>
+                <w:szCs w:val="18"/>
+                <w:lang w:val="en-AU" w:eastAsia="en-AU"/>
+              </w:rPr>
+              <w:t>Y = sp.results</w:t>
+            </w:r>
+          </w:p>
+          <w:p>
+            <w:pPr>
+              <w:shd w:val="clear" w:color="auto" w:fill="FFFFFF"/>
+              <w:rPr>
+                <w:rFonts w:ascii="Courier New" w:eastAsia="Times New Roman" w:hAnsi="Courier New" w:cs="Courier New"/>
+                <w:noProof/>
+                <w:color w:val="008000"/>
+                <w:sz w:val="18"/>
+                <w:szCs w:val="18"/>
+                <w:lang w:val="en-AU" w:eastAsia="en-AU"/>
+              </w:rPr>
+            </w:pPr>
+            <w:r>
+              <w:rPr>
+                <w:rFonts w:ascii="Courier New" w:eastAsia="Times New Roman" w:hAnsi="Courier New" w:cs="Courier New"/>
+                <w:noProof/>
+                <w:color w:val="008000"/>
+                <w:sz w:val="18"/>
+                <w:szCs w:val="18"/>
+                <w:lang w:val="en-AU" w:eastAsia="en-AU"/>
+              </w:rPr>
+              <w:t># S = sp.analysis</w:t>
+            </w:r>
+          </w:p>
+          <w:p>
+            <w:pPr>
+              <w:shd w:val="clear" w:color="auto" w:fill="FFFFFF"/>
+              <w:rPr>
+                <w:rFonts w:ascii="Courier New" w:eastAsia="Times New Roman" w:hAnsi="Courier New" w:cs="Courier New"/>
+                <w:noProof/>
+                <w:color w:val="008000"/>
+                <w:sz w:val="18"/>
+                <w:szCs w:val="18"/>
+                <w:lang w:val="en-AU" w:eastAsia="en-AU"/>
+              </w:rPr>
+            </w:pPr>
+          </w:p>
+          <w:p>
+            <w:pPr>
+              <w:shd w:val="clear" w:color="auto" w:fill="FFFFFF"/>
+              <w:rPr>
+                <w:rFonts w:ascii="Courier New" w:eastAsia="Times New Roman" w:hAnsi="Courier New" w:cs="Courier New"/>
+                <w:noProof/>
+                <w:color w:val="008000"/>
+                <w:sz w:val="18"/>
+                <w:szCs w:val="18"/>
+                <w:lang w:val="en-AU" w:eastAsia="en-AU"/>
+              </w:rPr>
+            </w:pPr>
+            <w:r>
+              <w:rPr>
+                <w:rFonts w:ascii="Courier New" w:eastAsia="Times New Roman" w:hAnsi="Courier New" w:cs="Courier New"/>
+                <w:noProof/>
+                <w:color w:val="008000"/>
+                <w:sz w:val="18"/>
+                <w:szCs w:val="18"/>
+                <w:lang w:val="en-AU" w:eastAsia="en-AU"/>
+              </w:rPr>
+              <w:t xml:space="preserve"># </w:t>
+            </w:r>
+            <w:r>
+              <w:rPr>
+                <w:rFonts w:ascii="Courier New" w:eastAsia="Times New Roman" w:hAnsi="Courier New" w:cs="Courier New"/>
+                <w:noProof/>
+                <w:color w:val="008000"/>
+                <w:sz w:val="18"/>
+                <w:szCs w:val="18"/>
+                <w:lang w:val="en-AU" w:eastAsia="en-AU"/>
+              </w:rPr>
+              <w:t>sp.samples</w:t>
+            </w:r>
+            <w:r>
+              <w:rPr>
+                <w:rFonts w:ascii="Courier New" w:eastAsia="Times New Roman" w:hAnsi="Courier New" w:cs="Courier New"/>
+                <w:noProof/>
+                <w:color w:val="008000"/>
+                <w:sz w:val="18"/>
+                <w:szCs w:val="18"/>
+                <w:lang w:val="en-AU" w:eastAsia="en-AU"/>
+              </w:rPr>
+              <w:t xml:space="preserve"> = X</w:t>
+            </w:r>
+          </w:p>
+          <w:p>
+            <w:pPr>
+              <w:shd w:val="clear" w:color="auto" w:fill="FFFFFF"/>
+              <w:rPr>
+                <w:rFonts w:ascii="Courier New" w:eastAsia="Times New Roman" w:hAnsi="Courier New" w:cs="Courier New"/>
+                <w:noProof/>
+                <w:color w:val="008000"/>
+                <w:sz w:val="18"/>
+                <w:szCs w:val="18"/>
+                <w:lang w:val="en-AU" w:eastAsia="en-AU"/>
+              </w:rPr>
+            </w:pPr>
+            <w:r>
+              <w:rPr>
+                <w:rFonts w:ascii="Courier New" w:eastAsia="Times New Roman" w:hAnsi="Courier New" w:cs="Courier New"/>
+                <w:noProof/>
+                <w:color w:val="008000"/>
+                <w:sz w:val="18"/>
+                <w:szCs w:val="18"/>
+                <w:lang w:val="en-AU" w:eastAsia="en-AU"/>
+              </w:rPr>
+              <w:t># sp.results = Y</w:t>
+            </w:r>
+          </w:p>
+          <w:p>
+            <w:pPr>
+              <w:shd w:val="clear" w:color="auto" w:fill="FFFFFF"/>
+              <w:rPr>
+                <w:rFonts w:ascii="Courier New" w:eastAsia="Times New Roman" w:hAnsi="Courier New" w:cs="Courier New"/>
+                <w:noProof/>
+                <w:color w:val="008000"/>
+                <w:sz w:val="18"/>
+                <w:szCs w:val="18"/>
+                <w:lang w:val="en-AU" w:eastAsia="en-AU"/>
+              </w:rPr>
+            </w:pPr>
+            <w:r>
+              <w:rPr>
+                <w:rFonts w:ascii="Courier New" w:eastAsia="Times New Roman" w:hAnsi="Courier New" w:cs="Courier New"/>
+                <w:noProof/>
+                <w:color w:val="008000"/>
+                <w:sz w:val="18"/>
+                <w:szCs w:val="18"/>
+                <w:lang w:val="en-AU" w:eastAsia="en-AU"/>
+              </w:rPr>
+              <w:t># sp.</w:t>
+            </w:r>
+            <w:r>
+              <w:rPr>
+                <w:rFonts w:ascii="Courier New" w:eastAsia="Times New Roman" w:hAnsi="Courier New" w:cs="Courier New"/>
+                <w:noProof/>
+                <w:color w:val="008000"/>
+                <w:sz w:val="18"/>
+                <w:szCs w:val="18"/>
+                <w:lang w:val="en-AU" w:eastAsia="en-AU"/>
+              </w:rPr>
+              <w:t>analyze_morris()</w:t>
+            </w:r>
+          </w:p>
+          <w:p>
+            <w:pPr>
+              <w:shd w:val="clear" w:color="auto" w:fill="FFFFFF"/>
+              <w:rPr>
+                <w:rFonts w:ascii="Courier New" w:eastAsia="Times New Roman" w:hAnsi="Courier New" w:cs="Courier New"/>
+                <w:noProof/>
+                <w:color w:val="008000"/>
+                <w:sz w:val="18"/>
+                <w:szCs w:val="18"/>
+                <w:lang w:val="en-AU" w:eastAsia="en-AU"/>
+              </w:rPr>
+            </w:pPr>
+          </w:p>
+          <w:p>
+            <w:pPr>
+              <w:shd w:val="clear" w:color="auto" w:fill="FFFFFF"/>
+              <w:rPr>
+                <w:rFonts w:ascii="Courier New" w:eastAsia="Times New Roman" w:hAnsi="Courier New" w:cs="Courier New"/>
+                <w:noProof/>
+                <w:color w:val="000000"/>
+                <w:sz w:val="18"/>
+                <w:szCs w:val="18"/>
+                <w:lang w:val="en-AU" w:eastAsia="en-AU"/>
+              </w:rPr>
+            </w:pPr>
+            <w:r>
+              <w:rPr>
+                <w:rFonts w:ascii="Courier New" w:eastAsia="Times New Roman" w:hAnsi="Courier New" w:cs="Courier New"/>
+                <w:noProof/>
+                <w:color w:val="000000"/>
+                <w:sz w:val="18"/>
+                <w:szCs w:val="18"/>
+                <w:lang w:val="en-AU" w:eastAsia="en-AU"/>
+              </w:rPr>
+              <w:t xml:space="preserve">ax = </w:t>
+            </w:r>
+            <w:r>
+              <w:rPr>
+                <w:rFonts w:ascii="Courier New" w:eastAsia="Times New Roman" w:hAnsi="Courier New" w:cs="Courier New"/>
+                <w:noProof/>
+                <w:color w:val="000000"/>
+                <w:sz w:val="18"/>
+                <w:szCs w:val="18"/>
+                <w:lang w:val="en-AU" w:eastAsia="en-AU"/>
+              </w:rPr>
+              <w:t>sp</w:t>
+            </w:r>
+            <w:r>
+              <w:rPr>
+                <w:rFonts w:ascii="Courier New" w:eastAsia="Times New Roman" w:hAnsi="Courier New" w:cs="Courier New"/>
+                <w:b/>
+                <w:bCs/>
+                <w:noProof/>
+                <w:color w:val="000080"/>
+                <w:sz w:val="18"/>
+                <w:szCs w:val="18"/>
+                <w:lang w:val="en-AU" w:eastAsia="en-AU"/>
+              </w:rPr>
+              <w:t>.</w:t>
+            </w:r>
+            <w:r>
+              <w:rPr>
+                <w:rFonts w:ascii="Courier New" w:eastAsia="Times New Roman" w:hAnsi="Courier New" w:cs="Courier New"/>
+                <w:noProof/>
+                <w:color w:val="000000"/>
+                <w:sz w:val="18"/>
+                <w:szCs w:val="18"/>
+                <w:lang w:val="en-AU" w:eastAsia="en-AU"/>
+              </w:rPr>
+              <w:t>plot</w:t>
+            </w:r>
+            <w:r>
+              <w:rPr>
+                <w:rFonts w:ascii="Courier New" w:eastAsia="Times New Roman" w:hAnsi="Courier New" w:cs="Courier New"/>
+                <w:b/>
+                <w:bCs/>
+                <w:noProof/>
+                <w:color w:val="000080"/>
+                <w:sz w:val="18"/>
+                <w:szCs w:val="18"/>
+                <w:lang w:val="en-AU" w:eastAsia="en-AU"/>
+              </w:rPr>
+              <w:t>()</w:t>
+            </w:r>
+          </w:p>
+          <w:p>
+            <w:pPr>
+              <w:shd w:val="clear" w:color="auto" w:fill="FFFFFF"/>
               <w:rPr>
                 <w:rFonts w:ascii="Courier New" w:eastAsia="Times New Roman" w:hAnsi="Courier New" w:cs="Courier New"/>
                 <w:b/>
@@ -2816,210 +4001,71 @@
                 <w:szCs w:val="18"/>
                 <w:lang w:val="en-AU" w:eastAsia="en-AU"/>
               </w:rPr>
-              <w:t>None</w:t>
-            </w:r>
-            <w:r>
-              <w:rPr>
-                <w:rFonts w:ascii="Courier New" w:eastAsia="Times New Roman" w:hAnsi="Courier New" w:cs="Courier New"/>
-                <w:b/>
-                <w:bCs/>
-                <w:noProof/>
-                <w:color w:val="000080"/>
-                <w:sz w:val="18"/>
-                <w:szCs w:val="18"/>
-                <w:lang w:val="en-AU" w:eastAsia="en-AU"/>
-              </w:rPr>
-              <w:t>,</w:t>
-            </w:r>
+            </w:pPr>
           </w:p>
           <w:p>
             <w:pPr>
               <w:shd w:val="clear" w:color="auto" w:fill="FFFFFF"/>
               <w:rPr>
                 <w:rFonts w:ascii="Courier New" w:eastAsia="Times New Roman" w:hAnsi="Courier New" w:cs="Courier New"/>
-                <w:noProof/>
-                <w:color w:val="000000"/>
-                <w:sz w:val="18"/>
-                <w:szCs w:val="18"/>
-                <w:lang w:val="en-AU" w:eastAsia="en-AU"/>
-              </w:rPr>
-            </w:pPr>
-            <w:r>
-              <w:rPr>
-                <w:rFonts w:ascii="Courier New" w:eastAsia="Times New Roman" w:hAnsi="Courier New" w:cs="Courier New"/>
-                <w:noProof/>
-                <w:color w:val="000000"/>
-                <w:sz w:val="18"/>
-                <w:szCs w:val="18"/>
-                <w:lang w:val="en-AU" w:eastAsia="en-AU"/>
-              </w:rPr>
-              <w:t xml:space="preserve">    </w:t>
-            </w:r>
-            <w:r>
-              <w:rPr>
-                <w:rFonts w:ascii="Courier New" w:eastAsia="Times New Roman" w:hAnsi="Courier New" w:cs="Courier New"/>
-                <w:noProof/>
-                <w:color w:val="808080"/>
-                <w:sz w:val="18"/>
-                <w:szCs w:val="18"/>
-                <w:lang w:val="en-AU" w:eastAsia="en-AU"/>
-              </w:rPr>
-              <w:t>'bounds'</w:t>
-            </w:r>
-            <w:r>
-              <w:rPr>
-                <w:rFonts w:ascii="Courier New" w:eastAsia="Times New Roman" w:hAnsi="Courier New" w:cs="Courier New"/>
-                <w:b/>
-                <w:bCs/>
-                <w:noProof/>
-                <w:color w:val="000080"/>
-                <w:sz w:val="18"/>
-                <w:szCs w:val="18"/>
-                <w:lang w:val="en-AU" w:eastAsia="en-AU"/>
-              </w:rPr>
-              <w:t>:</w:t>
-            </w:r>
-            <w:r>
-              <w:rPr>
-                <w:rFonts w:ascii="Courier New" w:eastAsia="Times New Roman" w:hAnsi="Courier New" w:cs="Courier New"/>
-                <w:noProof/>
-                <w:color w:val="000000"/>
-                <w:sz w:val="18"/>
-                <w:szCs w:val="18"/>
-                <w:lang w:val="en-AU" w:eastAsia="en-AU"/>
-              </w:rPr>
-              <w:t xml:space="preserve"> </w:t>
-            </w:r>
-            <w:r>
-              <w:rPr>
-                <w:rFonts w:ascii="Courier New" w:eastAsia="Times New Roman" w:hAnsi="Courier New" w:cs="Courier New"/>
-                <w:b/>
-                <w:bCs/>
-                <w:noProof/>
-                <w:color w:val="000080"/>
-                <w:sz w:val="18"/>
-                <w:szCs w:val="18"/>
-                <w:lang w:val="en-AU" w:eastAsia="en-AU"/>
-              </w:rPr>
-              <w:t>[[</w:t>
-            </w:r>
-            <w:r>
-              <w:rPr>
-                <w:rFonts w:ascii="Courier New" w:eastAsia="Times New Roman" w:hAnsi="Courier New" w:cs="Courier New"/>
-                <w:noProof/>
-                <w:color w:val="FF0000"/>
-                <w:sz w:val="18"/>
-                <w:szCs w:val="18"/>
-                <w:lang w:val="en-AU" w:eastAsia="en-AU"/>
-              </w:rPr>
-              <w:t>0.0</w:t>
-            </w:r>
-            <w:r>
-              <w:rPr>
-                <w:rFonts w:ascii="Courier New" w:eastAsia="Times New Roman" w:hAnsi="Courier New" w:cs="Courier New"/>
-                <w:b/>
-                <w:bCs/>
-                <w:noProof/>
-                <w:color w:val="000080"/>
-                <w:sz w:val="18"/>
-                <w:szCs w:val="18"/>
-                <w:lang w:val="en-AU" w:eastAsia="en-AU"/>
-              </w:rPr>
-              <w:t>,</w:t>
-            </w:r>
-            <w:r>
-              <w:rPr>
-                <w:rFonts w:ascii="Courier New" w:eastAsia="Times New Roman" w:hAnsi="Courier New" w:cs="Courier New"/>
-                <w:noProof/>
-                <w:color w:val="000000"/>
-                <w:sz w:val="18"/>
-                <w:szCs w:val="18"/>
-                <w:lang w:val="en-AU" w:eastAsia="en-AU"/>
-              </w:rPr>
-              <w:t xml:space="preserve"> </w:t>
-            </w:r>
-            <w:r>
-              <w:rPr>
-                <w:rFonts w:ascii="Courier New" w:eastAsia="Times New Roman" w:hAnsi="Courier New" w:cs="Courier New"/>
-                <w:noProof/>
-                <w:color w:val="FF0000"/>
-                <w:sz w:val="18"/>
-                <w:szCs w:val="18"/>
-                <w:lang w:val="en-AU" w:eastAsia="en-AU"/>
-              </w:rPr>
-              <w:t>1.0</w:t>
-            </w:r>
-            <w:r>
-              <w:rPr>
-                <w:rFonts w:ascii="Courier New" w:eastAsia="Times New Roman" w:hAnsi="Courier New" w:cs="Courier New"/>
-                <w:b/>
-                <w:bCs/>
-                <w:noProof/>
-                <w:color w:val="000080"/>
-                <w:sz w:val="18"/>
-                <w:szCs w:val="18"/>
-                <w:lang w:val="en-AU" w:eastAsia="en-AU"/>
-              </w:rPr>
-              <w:t>],]</w:t>
-            </w:r>
-            <w:r>
-              <w:rPr>
-                <w:rFonts w:ascii="Courier New" w:eastAsia="Times New Roman" w:hAnsi="Courier New" w:cs="Courier New"/>
-                <w:noProof/>
-                <w:color w:val="000000"/>
-                <w:sz w:val="18"/>
-                <w:szCs w:val="18"/>
-                <w:lang w:val="en-AU" w:eastAsia="en-AU"/>
-              </w:rPr>
-              <w:t xml:space="preserve"> </w:t>
-            </w:r>
-            <w:r>
-              <w:rPr>
-                <w:rFonts w:ascii="Courier New" w:eastAsia="Times New Roman" w:hAnsi="Courier New" w:cs="Courier New"/>
-                <w:b/>
-                <w:bCs/>
-                <w:noProof/>
-                <w:color w:val="000080"/>
-                <w:sz w:val="18"/>
-                <w:szCs w:val="18"/>
-                <w:lang w:val="en-AU" w:eastAsia="en-AU"/>
-              </w:rPr>
-              <w:t>*</w:t>
-            </w:r>
-            <w:r>
-              <w:rPr>
-                <w:rFonts w:ascii="Courier New" w:eastAsia="Times New Roman" w:hAnsi="Courier New" w:cs="Courier New"/>
-                <w:noProof/>
-                <w:color w:val="000000"/>
-                <w:sz w:val="18"/>
-                <w:szCs w:val="18"/>
-                <w:lang w:val="en-AU" w:eastAsia="en-AU"/>
-              </w:rPr>
-              <w:t xml:space="preserve"> </w:t>
-            </w:r>
-            <w:r>
-              <w:rPr>
-                <w:rFonts w:ascii="Courier New" w:eastAsia="Times New Roman" w:hAnsi="Courier New" w:cs="Courier New"/>
-                <w:noProof/>
-                <w:color w:val="FF0000"/>
-                <w:sz w:val="18"/>
-                <w:szCs w:val="18"/>
-                <w:lang w:val="en-AU" w:eastAsia="en-AU"/>
-              </w:rPr>
-              <w:t>8</w:t>
-            </w:r>
-            <w:r>
-              <w:rPr>
-                <w:rFonts w:ascii="Courier New" w:eastAsia="Times New Roman" w:hAnsi="Courier New" w:cs="Courier New"/>
-                <w:b/>
-                <w:bCs/>
-                <w:noProof/>
-                <w:color w:val="000080"/>
-                <w:sz w:val="18"/>
-                <w:szCs w:val="18"/>
-                <w:lang w:val="en-AU" w:eastAsia="en-AU"/>
-              </w:rPr>
-              <w:t>,</w:t>
+                <w:b/>
+                <w:bCs/>
+                <w:noProof/>
+                <w:color w:val="000080"/>
+                <w:sz w:val="18"/>
+                <w:szCs w:val="18"/>
+                <w:lang w:val="en-AU" w:eastAsia="en-AU"/>
+              </w:rPr>
+            </w:pPr>
+            <w:r>
+              <w:rPr>
+                <w:rFonts w:ascii="Courier New" w:eastAsia="Times New Roman" w:hAnsi="Courier New" w:cs="Courier New"/>
+                <w:b/>
+                <w:bCs/>
+                <w:noProof/>
+                <w:color w:val="0000FF"/>
+                <w:sz w:val="18"/>
+                <w:szCs w:val="18"/>
+                <w:lang w:val="en-AU" w:eastAsia="en-AU"/>
+              </w:rPr>
+              <w:t>print</w:t>
+            </w:r>
+            <w:r>
+              <w:rPr>
+                <w:rFonts w:ascii="Courier New" w:eastAsia="Times New Roman" w:hAnsi="Courier New" w:cs="Courier New"/>
+                <w:b/>
+                <w:bCs/>
+                <w:noProof/>
+                <w:color w:val="000080"/>
+                <w:sz w:val="18"/>
+                <w:szCs w:val="18"/>
+                <w:lang w:val="en-AU" w:eastAsia="en-AU"/>
+              </w:rPr>
+              <w:t>(</w:t>
+            </w:r>
+            <w:r>
+              <w:rPr>
+                <w:rFonts w:ascii="Courier New" w:eastAsia="Times New Roman" w:hAnsi="Courier New" w:cs="Courier New"/>
+                <w:noProof/>
+                <w:color w:val="000000"/>
+                <w:sz w:val="18"/>
+                <w:szCs w:val="18"/>
+                <w:lang w:val="en-AU" w:eastAsia="en-AU"/>
+              </w:rPr>
+              <w:t>sp</w:t>
+            </w:r>
+            <w:r>
+              <w:rPr>
+                <w:rFonts w:ascii="Courier New" w:eastAsia="Times New Roman" w:hAnsi="Courier New" w:cs="Courier New"/>
+                <w:b/>
+                <w:bCs/>
+                <w:noProof/>
+                <w:color w:val="000080"/>
+                <w:sz w:val="18"/>
+                <w:szCs w:val="18"/>
+                <w:lang w:val="en-AU" w:eastAsia="en-AU"/>
+              </w:rPr>
+              <w:t>)</w:t>
             </w:r>
           </w:p>
           <w:p>
@@ -3027,96 +4073,15 @@
               <w:shd w:val="clear" w:color="auto" w:fill="FFFFFF"/>
               <w:rPr>
                 <w:rFonts w:ascii="Courier New" w:eastAsia="Times New Roman" w:hAnsi="Courier New" w:cs="Courier New"/>
-                <w:noProof/>
-                <w:color w:val="000000"/>
-                <w:sz w:val="18"/>
-                <w:szCs w:val="18"/>
-                <w:lang w:val="en-AU" w:eastAsia="en-AU"/>
-              </w:rPr>
-            </w:pPr>
-            <w:r>
-              <w:rPr>
-                <w:rFonts w:ascii="Courier New" w:eastAsia="Times New Roman" w:hAnsi="Courier New" w:cs="Courier New"/>
-                <w:noProof/>
-                <w:color w:val="000000"/>
-                <w:sz w:val="18"/>
-                <w:szCs w:val="18"/>
-                <w:lang w:val="en-AU" w:eastAsia="en-AU"/>
-              </w:rPr>
-              <w:t xml:space="preserve">    </w:t>
-            </w:r>
-            <w:r>
-              <w:rPr>
-                <w:rFonts w:ascii="Courier New" w:eastAsia="Times New Roman" w:hAnsi="Courier New" w:cs="Courier New"/>
-                <w:noProof/>
-                <w:color w:val="808080"/>
-                <w:sz w:val="18"/>
-                <w:szCs w:val="18"/>
-                <w:lang w:val="en-AU" w:eastAsia="en-AU"/>
-              </w:rPr>
-              <w:t>'outputs'</w:t>
-            </w:r>
-            <w:r>
-              <w:rPr>
-                <w:rFonts w:ascii="Courier New" w:eastAsia="Times New Roman" w:hAnsi="Courier New" w:cs="Courier New"/>
-                <w:b/>
-                <w:bCs/>
-                <w:noProof/>
-                <w:color w:val="000080"/>
-                <w:sz w:val="18"/>
-                <w:szCs w:val="18"/>
-                <w:lang w:val="en-AU" w:eastAsia="en-AU"/>
-              </w:rPr>
-              <w:t>:</w:t>
-            </w:r>
-            <w:r>
-              <w:rPr>
-                <w:rFonts w:ascii="Courier New" w:eastAsia="Times New Roman" w:hAnsi="Courier New" w:cs="Courier New"/>
-                <w:noProof/>
-                <w:color w:val="000000"/>
-                <w:sz w:val="18"/>
-                <w:szCs w:val="18"/>
-                <w:lang w:val="en-AU" w:eastAsia="en-AU"/>
-              </w:rPr>
-              <w:t xml:space="preserve"> </w:t>
-            </w:r>
-            <w:r>
-              <w:rPr>
-                <w:rFonts w:ascii="Courier New" w:eastAsia="Times New Roman" w:hAnsi="Courier New" w:cs="Courier New"/>
-                <w:b/>
-                <w:bCs/>
-                <w:noProof/>
-                <w:color w:val="000080"/>
-                <w:sz w:val="18"/>
-                <w:szCs w:val="18"/>
-                <w:lang w:val="en-AU" w:eastAsia="en-AU"/>
-              </w:rPr>
-              <w:t>[</w:t>
-            </w:r>
-            <w:r>
-              <w:rPr>
-                <w:rFonts w:ascii="Courier New" w:eastAsia="Times New Roman" w:hAnsi="Courier New" w:cs="Courier New"/>
-                <w:noProof/>
-                <w:color w:val="808080"/>
-                <w:sz w:val="18"/>
-                <w:szCs w:val="18"/>
-                <w:lang w:val="en-AU" w:eastAsia="en-AU"/>
-              </w:rPr>
-              <w:t>'Y'</w:t>
-            </w:r>
-            <w:r>
-              <w:rPr>
-                <w:rFonts w:ascii="Courier New" w:eastAsia="Times New Roman" w:hAnsi="Courier New" w:cs="Courier New"/>
-                <w:b/>
-                <w:bCs/>
-                <w:noProof/>
-                <w:color w:val="000080"/>
-                <w:sz w:val="18"/>
-                <w:szCs w:val="18"/>
-                <w:lang w:val="en-AU" w:eastAsia="en-AU"/>
-              </w:rPr>
-              <w:t>]</w:t>
-            </w:r>
+                <w:b/>
+                <w:bCs/>
+                <w:noProof/>
+                <w:color w:val="000080"/>
+                <w:sz w:val="18"/>
+                <w:szCs w:val="18"/>
+                <w:lang w:val="en-AU" w:eastAsia="en-AU"/>
+              </w:rPr>
+            </w:pPr>
           </w:p>
           <w:p>
             <w:pPr>
@@ -3133,58 +4098,6 @@
             <w:r>
               <w:rPr>
                 <w:rFonts w:ascii="Courier New" w:eastAsia="Times New Roman" w:hAnsi="Courier New" w:cs="Courier New"/>
-                <w:b/>
-                <w:bCs/>
-                <w:noProof/>
-                <w:color w:val="000080"/>
-                <w:sz w:val="18"/>
-                <w:szCs w:val="18"/>
-                <w:lang w:val="en-AU" w:eastAsia="en-AU"/>
-              </w:rPr>
-              <w:t>})</w:t>
-            </w:r>
-          </w:p>
-          <w:p>
-            <w:pPr>
-              <w:shd w:val="clear" w:color="auto" w:fill="FFFFFF"/>
-              <w:rPr>
-                <w:rFonts w:ascii="Courier New" w:eastAsia="Times New Roman" w:hAnsi="Courier New" w:cs="Courier New"/>
-                <w:noProof/>
-                <w:color w:val="000000"/>
-                <w:sz w:val="18"/>
-                <w:szCs w:val="18"/>
-                <w:lang w:val="en-AU" w:eastAsia="en-AU"/>
-              </w:rPr>
-            </w:pPr>
-          </w:p>
-          <w:p>
-            <w:pPr>
-              <w:shd w:val="clear" w:color="auto" w:fill="FFFFFF"/>
-              <w:rPr>
-                <w:rFonts w:ascii="Courier New" w:eastAsia="Times New Roman" w:hAnsi="Courier New" w:cs="Courier New"/>
-                <w:noProof/>
-                <w:color w:val="000000"/>
-                <w:sz w:val="18"/>
-                <w:szCs w:val="18"/>
-                <w:lang w:val="en-AU" w:eastAsia="en-AU"/>
-              </w:rPr>
-            </w:pPr>
-            <w:r>
-              <w:rPr>
-                <w:rFonts w:ascii="Courier New" w:eastAsia="Times New Roman" w:hAnsi="Courier New" w:cs="Courier New"/>
-                <w:b/>
-                <w:bCs/>
-                <w:noProof/>
-                <w:color w:val="000080"/>
-                <w:sz w:val="18"/>
-                <w:szCs w:val="18"/>
-                <w:lang w:val="en-AU" w:eastAsia="en-AU"/>
-              </w:rPr>
-              <w:t>(</w:t>
-            </w:r>
-            <w:r>
-              <w:rPr>
-                <w:rFonts w:ascii="Courier New" w:eastAsia="Times New Roman" w:hAnsi="Courier New" w:cs="Courier New"/>
                 <w:noProof/>
                 <w:color w:val="000000"/>
                 <w:sz w:val="18"/>
@@ -3215,545 +4128,7 @@
                 <w:szCs w:val="18"/>
                 <w:lang w:val="en-AU" w:eastAsia="en-AU"/>
               </w:rPr>
-              <w:t>sample_morris</w:t>
-            </w:r>
-            <w:r>
-              <w:rPr>
-                <w:rFonts w:ascii="Courier New" w:eastAsia="Times New Roman" w:hAnsi="Courier New" w:cs="Courier New"/>
-                <w:b/>
-                <w:bCs/>
-                <w:noProof/>
-                <w:color w:val="000080"/>
-                <w:sz w:val="18"/>
-                <w:szCs w:val="18"/>
-                <w:lang w:val="en-AU" w:eastAsia="en-AU"/>
-              </w:rPr>
-              <w:t>(</w:t>
-            </w:r>
-            <w:r>
-              <w:rPr>
-                <w:rFonts w:ascii="Courier New" w:eastAsia="Times New Roman" w:hAnsi="Courier New" w:cs="Courier New"/>
-                <w:noProof/>
-                <w:color w:val="FF0000"/>
-                <w:sz w:val="18"/>
-                <w:szCs w:val="18"/>
-                <w:lang w:val="en-AU" w:eastAsia="en-AU"/>
-              </w:rPr>
-              <w:t>1000</w:t>
-            </w:r>
-            <w:r>
-              <w:rPr>
-                <w:rFonts w:ascii="Courier New" w:eastAsia="Times New Roman" w:hAnsi="Courier New" w:cs="Courier New"/>
-                <w:b/>
-                <w:bCs/>
-                <w:noProof/>
-                <w:color w:val="000080"/>
-                <w:sz w:val="18"/>
-                <w:szCs w:val="18"/>
-                <w:lang w:val="en-AU" w:eastAsia="en-AU"/>
-              </w:rPr>
-              <w:t>,</w:t>
-            </w:r>
-            <w:r>
-              <w:rPr>
-                <w:rFonts w:ascii="Courier New" w:eastAsia="Times New Roman" w:hAnsi="Courier New" w:cs="Courier New"/>
-                <w:noProof/>
-                <w:color w:val="000000"/>
-                <w:sz w:val="18"/>
-                <w:szCs w:val="18"/>
-                <w:lang w:val="en-AU" w:eastAsia="en-AU"/>
-              </w:rPr>
-              <w:t xml:space="preserve"> num_levels</w:t>
-            </w:r>
-            <w:r>
-              <w:rPr>
-                <w:rFonts w:ascii="Courier New" w:eastAsia="Times New Roman" w:hAnsi="Courier New" w:cs="Courier New"/>
-                <w:b/>
-                <w:bCs/>
-                <w:noProof/>
-                <w:color w:val="000080"/>
-                <w:sz w:val="18"/>
-                <w:szCs w:val="18"/>
-                <w:lang w:val="en-AU" w:eastAsia="en-AU"/>
-              </w:rPr>
-              <w:t>=</w:t>
-            </w:r>
-            <w:r>
-              <w:rPr>
-                <w:rFonts w:ascii="Courier New" w:eastAsia="Times New Roman" w:hAnsi="Courier New" w:cs="Courier New"/>
-                <w:noProof/>
-                <w:color w:val="FF0000"/>
-                <w:sz w:val="18"/>
-                <w:szCs w:val="18"/>
-                <w:lang w:val="en-AU" w:eastAsia="en-AU"/>
-              </w:rPr>
-              <w:t>4</w:t>
-            </w:r>
-            <w:r>
-              <w:rPr>
-                <w:rFonts w:ascii="Courier New" w:eastAsia="Times New Roman" w:hAnsi="Courier New" w:cs="Courier New"/>
-                <w:b/>
-                <w:bCs/>
-                <w:noProof/>
-                <w:color w:val="000080"/>
-                <w:sz w:val="18"/>
-                <w:szCs w:val="18"/>
-                <w:lang w:val="en-AU" w:eastAsia="en-AU"/>
-              </w:rPr>
-              <w:t>)</w:t>
-            </w:r>
-          </w:p>
-          <w:p>
-            <w:pPr>
-              <w:shd w:val="clear" w:color="auto" w:fill="FFFFFF"/>
-              <w:rPr>
-                <w:rFonts w:ascii="Courier New" w:eastAsia="Times New Roman" w:hAnsi="Courier New" w:cs="Courier New"/>
-                <w:noProof/>
-                <w:color w:val="000000"/>
-                <w:sz w:val="18"/>
-                <w:szCs w:val="18"/>
-                <w:lang w:val="en-AU" w:eastAsia="en-AU"/>
-              </w:rPr>
-            </w:pPr>
-            <w:r>
-              <w:rPr>
-                <w:rFonts w:ascii="Courier New" w:eastAsia="Times New Roman" w:hAnsi="Courier New" w:cs="Courier New"/>
-                <w:noProof/>
-                <w:color w:val="000000"/>
-                <w:sz w:val="18"/>
-                <w:szCs w:val="18"/>
-                <w:lang w:val="en-AU" w:eastAsia="en-AU"/>
-              </w:rPr>
-              <w:t xml:space="preserve">   </w:t>
-            </w:r>
-            <w:r>
-              <w:rPr>
-                <w:rFonts w:ascii="Courier New" w:eastAsia="Times New Roman" w:hAnsi="Courier New" w:cs="Courier New"/>
-                <w:b/>
-                <w:bCs/>
-                <w:noProof/>
-                <w:color w:val="000080"/>
-                <w:sz w:val="18"/>
-                <w:szCs w:val="18"/>
-                <w:lang w:val="en-AU" w:eastAsia="en-AU"/>
-              </w:rPr>
-              <w:t>.</w:t>
-            </w:r>
-            <w:r>
-              <w:rPr>
-                <w:rFonts w:ascii="Courier New" w:eastAsia="Times New Roman" w:hAnsi="Courier New" w:cs="Courier New"/>
-                <w:noProof/>
-                <w:color w:val="000000"/>
-                <w:sz w:val="18"/>
-                <w:szCs w:val="18"/>
-                <w:lang w:val="en-AU" w:eastAsia="en-AU"/>
-              </w:rPr>
-              <w:t>evaluate</w:t>
-            </w:r>
-            <w:r>
-              <w:rPr>
-                <w:rFonts w:ascii="Courier New" w:eastAsia="Times New Roman" w:hAnsi="Courier New" w:cs="Courier New"/>
-                <w:b/>
-                <w:bCs/>
-                <w:noProof/>
-                <w:color w:val="000080"/>
-                <w:sz w:val="18"/>
-                <w:szCs w:val="18"/>
-                <w:lang w:val="en-AU" w:eastAsia="en-AU"/>
-              </w:rPr>
-              <w:t>(</w:t>
-            </w:r>
-            <w:r>
-              <w:rPr>
-                <w:rFonts w:ascii="Courier New" w:eastAsia="Times New Roman" w:hAnsi="Courier New" w:cs="Courier New"/>
-                <w:noProof/>
-                <w:color w:val="000000"/>
-                <w:sz w:val="18"/>
-                <w:szCs w:val="18"/>
-                <w:lang w:val="en-AU" w:eastAsia="en-AU"/>
-              </w:rPr>
-              <w:t>Sobol_G</w:t>
-            </w:r>
-            <w:r>
-              <w:rPr>
-                <w:rFonts w:ascii="Courier New" w:eastAsia="Times New Roman" w:hAnsi="Courier New" w:cs="Courier New"/>
-                <w:b/>
-                <w:bCs/>
-                <w:noProof/>
-                <w:color w:val="000080"/>
-                <w:sz w:val="18"/>
-                <w:szCs w:val="18"/>
-                <w:lang w:val="en-AU" w:eastAsia="en-AU"/>
-              </w:rPr>
-              <w:t>.</w:t>
-            </w:r>
-            <w:r>
-              <w:rPr>
-                <w:rFonts w:ascii="Courier New" w:eastAsia="Times New Roman" w:hAnsi="Courier New" w:cs="Courier New"/>
-                <w:noProof/>
-                <w:color w:val="000000"/>
-                <w:sz w:val="18"/>
-                <w:szCs w:val="18"/>
-                <w:lang w:val="en-AU" w:eastAsia="en-AU"/>
-              </w:rPr>
-              <w:t>evaluate</w:t>
-            </w:r>
-            <w:r>
-              <w:rPr>
-                <w:rFonts w:ascii="Courier New" w:eastAsia="Times New Roman" w:hAnsi="Courier New" w:cs="Courier New"/>
-                <w:b/>
-                <w:bCs/>
-                <w:noProof/>
-                <w:color w:val="000080"/>
-                <w:sz w:val="18"/>
-                <w:szCs w:val="18"/>
-                <w:lang w:val="en-AU" w:eastAsia="en-AU"/>
-              </w:rPr>
-              <w:t>)</w:t>
-            </w:r>
-          </w:p>
-          <w:p>
-            <w:pPr>
-              <w:shd w:val="clear" w:color="auto" w:fill="FFFFFF"/>
-              <w:rPr>
-                <w:rFonts w:ascii="Courier New" w:eastAsia="Times New Roman" w:hAnsi="Courier New" w:cs="Courier New"/>
-                <w:noProof/>
-                <w:color w:val="000000"/>
-                <w:sz w:val="18"/>
-                <w:szCs w:val="18"/>
-                <w:lang w:val="en-AU" w:eastAsia="en-AU"/>
-              </w:rPr>
-            </w:pPr>
-            <w:r>
-              <w:rPr>
-                <w:rFonts w:ascii="Courier New" w:eastAsia="Times New Roman" w:hAnsi="Courier New" w:cs="Courier New"/>
-                <w:noProof/>
-                <w:color w:val="000000"/>
-                <w:sz w:val="18"/>
-                <w:szCs w:val="18"/>
-                <w:lang w:val="en-AU" w:eastAsia="en-AU"/>
-              </w:rPr>
-              <w:t xml:space="preserve">   </w:t>
-            </w:r>
-            <w:r>
-              <w:rPr>
-                <w:rFonts w:ascii="Courier New" w:eastAsia="Times New Roman" w:hAnsi="Courier New" w:cs="Courier New"/>
-                <w:b/>
-                <w:bCs/>
-                <w:noProof/>
-                <w:color w:val="000080"/>
-                <w:sz w:val="18"/>
-                <w:szCs w:val="18"/>
-                <w:lang w:val="en-AU" w:eastAsia="en-AU"/>
-              </w:rPr>
-              <w:t>.</w:t>
-            </w:r>
-            <w:r>
-              <w:rPr>
-                <w:rFonts w:ascii="Courier New" w:eastAsia="Times New Roman" w:hAnsi="Courier New" w:cs="Courier New"/>
-                <w:noProof/>
-                <w:color w:val="000000"/>
-                <w:sz w:val="18"/>
-                <w:szCs w:val="18"/>
-                <w:lang w:val="en-AU" w:eastAsia="en-AU"/>
-              </w:rPr>
-              <w:t>analyze_morris</w:t>
-            </w:r>
-            <w:r>
-              <w:rPr>
-                <w:rFonts w:ascii="Courier New" w:eastAsia="Times New Roman" w:hAnsi="Courier New" w:cs="Courier New"/>
-                <w:b/>
-                <w:bCs/>
-                <w:noProof/>
-                <w:color w:val="000080"/>
-                <w:sz w:val="18"/>
-                <w:szCs w:val="18"/>
-                <w:lang w:val="en-AU" w:eastAsia="en-AU"/>
-              </w:rPr>
-              <w:t>(</w:t>
-            </w:r>
-            <w:r>
-              <w:rPr>
-                <w:rFonts w:ascii="Courier New" w:eastAsia="Times New Roman" w:hAnsi="Courier New" w:cs="Courier New"/>
-                <w:noProof/>
-                <w:color w:val="000000"/>
-                <w:sz w:val="18"/>
-                <w:szCs w:val="18"/>
-                <w:lang w:val="en-AU" w:eastAsia="en-AU"/>
-              </w:rPr>
-              <w:t>num_levels</w:t>
-            </w:r>
-            <w:r>
-              <w:rPr>
-                <w:rFonts w:ascii="Courier New" w:eastAsia="Times New Roman" w:hAnsi="Courier New" w:cs="Courier New"/>
-                <w:b/>
-                <w:bCs/>
-                <w:noProof/>
-                <w:color w:val="000080"/>
-                <w:sz w:val="18"/>
-                <w:szCs w:val="18"/>
-                <w:lang w:val="en-AU" w:eastAsia="en-AU"/>
-              </w:rPr>
-              <w:t>=</w:t>
-            </w:r>
-            <w:r>
-              <w:rPr>
-                <w:rFonts w:ascii="Courier New" w:eastAsia="Times New Roman" w:hAnsi="Courier New" w:cs="Courier New"/>
-                <w:noProof/>
-                <w:color w:val="FF0000"/>
-                <w:sz w:val="18"/>
-                <w:szCs w:val="18"/>
-                <w:lang w:val="en-AU" w:eastAsia="en-AU"/>
-              </w:rPr>
-              <w:t>4</w:t>
-            </w:r>
-            <w:r>
-              <w:rPr>
-                <w:rFonts w:ascii="Courier New" w:eastAsia="Times New Roman" w:hAnsi="Courier New" w:cs="Courier New"/>
-                <w:b/>
-                <w:bCs/>
-                <w:noProof/>
-                <w:color w:val="000080"/>
-                <w:sz w:val="18"/>
-                <w:szCs w:val="18"/>
-                <w:lang w:val="en-AU" w:eastAsia="en-AU"/>
-              </w:rPr>
-              <w:t>,</w:t>
-            </w:r>
-            <w:r>
-              <w:rPr>
-                <w:rFonts w:ascii="Courier New" w:eastAsia="Times New Roman" w:hAnsi="Courier New" w:cs="Courier New"/>
-                <w:noProof/>
-                <w:color w:val="000000"/>
-                <w:sz w:val="18"/>
-                <w:szCs w:val="18"/>
-                <w:lang w:val="en-AU" w:eastAsia="en-AU"/>
-              </w:rPr>
-              <w:t xml:space="preserve"> </w:t>
-            </w:r>
-          </w:p>
-          <w:p>
-            <w:pPr>
-              <w:shd w:val="clear" w:color="auto" w:fill="FFFFFF"/>
-              <w:rPr>
-                <w:rFonts w:ascii="Courier New" w:eastAsia="Times New Roman" w:hAnsi="Courier New" w:cs="Courier New"/>
-                <w:noProof/>
-                <w:color w:val="000000"/>
-                <w:sz w:val="18"/>
-                <w:szCs w:val="18"/>
-                <w:lang w:val="en-AU" w:eastAsia="en-AU"/>
-              </w:rPr>
-            </w:pPr>
-            <w:r>
-              <w:rPr>
-                <w:rFonts w:ascii="Courier New" w:eastAsia="Times New Roman" w:hAnsi="Courier New" w:cs="Courier New"/>
-                <w:noProof/>
-                <w:color w:val="000000"/>
-                <w:sz w:val="18"/>
-                <w:szCs w:val="18"/>
-                <w:lang w:val="en-AU" w:eastAsia="en-AU"/>
-              </w:rPr>
-              <w:t xml:space="preserve">                   num_resamples</w:t>
-            </w:r>
-            <w:r>
-              <w:rPr>
-                <w:rFonts w:ascii="Courier New" w:eastAsia="Times New Roman" w:hAnsi="Courier New" w:cs="Courier New"/>
-                <w:b/>
-                <w:bCs/>
-                <w:noProof/>
-                <w:color w:val="000080"/>
-                <w:sz w:val="18"/>
-                <w:szCs w:val="18"/>
-                <w:lang w:val="en-AU" w:eastAsia="en-AU"/>
-              </w:rPr>
-              <w:t>=</w:t>
-            </w:r>
-            <w:r>
-              <w:rPr>
-                <w:rFonts w:ascii="Courier New" w:eastAsia="Times New Roman" w:hAnsi="Courier New" w:cs="Courier New"/>
-                <w:noProof/>
-                <w:color w:val="FF0000"/>
-                <w:sz w:val="18"/>
-                <w:szCs w:val="18"/>
-                <w:lang w:val="en-AU" w:eastAsia="en-AU"/>
-              </w:rPr>
-              <w:t>100</w:t>
-            </w:r>
-            <w:r>
-              <w:rPr>
-                <w:rFonts w:ascii="Courier New" w:eastAsia="Times New Roman" w:hAnsi="Courier New" w:cs="Courier New"/>
-                <w:b/>
-                <w:bCs/>
-                <w:noProof/>
-                <w:color w:val="000080"/>
-                <w:sz w:val="18"/>
-                <w:szCs w:val="18"/>
-                <w:lang w:val="en-AU" w:eastAsia="en-AU"/>
-              </w:rPr>
-              <w:t>))</w:t>
-            </w:r>
-          </w:p>
-          <w:p>
-            <w:pPr>
-              <w:shd w:val="clear" w:color="auto" w:fill="FFFFFF"/>
-              <w:rPr>
-                <w:rFonts w:ascii="Courier New" w:eastAsia="Times New Roman" w:hAnsi="Courier New" w:cs="Courier New"/>
-                <w:noProof/>
-                <w:color w:val="000000"/>
-                <w:sz w:val="18"/>
-                <w:szCs w:val="18"/>
-                <w:lang w:val="en-AU" w:eastAsia="en-AU"/>
-              </w:rPr>
-            </w:pPr>
-          </w:p>
-          <w:p>
-            <w:pPr>
-              <w:shd w:val="clear" w:color="auto" w:fill="FFFFFF"/>
-              <w:rPr>
-                <w:rFonts w:ascii="Courier New" w:eastAsia="Times New Roman" w:hAnsi="Courier New" w:cs="Courier New"/>
-                <w:b/>
-                <w:bCs/>
-                <w:noProof/>
-                <w:color w:val="000080"/>
-                <w:sz w:val="18"/>
-                <w:szCs w:val="18"/>
-                <w:lang w:val="en-AU" w:eastAsia="en-AU"/>
-              </w:rPr>
-            </w:pPr>
-            <w:r>
-              <w:rPr>
-                <w:rFonts w:ascii="Courier New" w:eastAsia="Times New Roman" w:hAnsi="Courier New" w:cs="Courier New"/>
-                <w:b/>
-                <w:bCs/>
-                <w:noProof/>
-                <w:color w:val="0000FF"/>
-                <w:sz w:val="18"/>
-                <w:szCs w:val="18"/>
-                <w:lang w:val="en-AU" w:eastAsia="en-AU"/>
-              </w:rPr>
-              <w:t>print</w:t>
-            </w:r>
-            <w:r>
-              <w:rPr>
-                <w:rFonts w:ascii="Courier New" w:eastAsia="Times New Roman" w:hAnsi="Courier New" w:cs="Courier New"/>
-                <w:b/>
-                <w:bCs/>
-                <w:noProof/>
-                <w:color w:val="000080"/>
-                <w:sz w:val="18"/>
-                <w:szCs w:val="18"/>
-                <w:lang w:val="en-AU" w:eastAsia="en-AU"/>
-              </w:rPr>
-              <w:t>(</w:t>
-            </w:r>
-            <w:r>
-              <w:rPr>
-                <w:rFonts w:ascii="Courier New" w:eastAsia="Times New Roman" w:hAnsi="Courier New" w:cs="Courier New"/>
-                <w:noProof/>
-                <w:color w:val="000000"/>
-                <w:sz w:val="18"/>
-                <w:szCs w:val="18"/>
-                <w:lang w:val="en-AU" w:eastAsia="en-AU"/>
-              </w:rPr>
-              <w:t>sp</w:t>
-            </w:r>
-            <w:r>
-              <w:rPr>
-                <w:rFonts w:ascii="Courier New" w:eastAsia="Times New Roman" w:hAnsi="Courier New" w:cs="Courier New"/>
-                <w:b/>
-                <w:bCs/>
-                <w:noProof/>
-                <w:color w:val="000080"/>
-                <w:sz w:val="18"/>
-                <w:szCs w:val="18"/>
-                <w:lang w:val="en-AU" w:eastAsia="en-AU"/>
-              </w:rPr>
-              <w:t>)</w:t>
-            </w:r>
-          </w:p>
-          <w:p>
-            <w:pPr>
-              <w:rPr>
-                <w:sz w:val="18"/>
-                <w:szCs w:val="18"/>
-              </w:rPr>
-            </w:pPr>
-          </w:p>
-          <w:p>
-            <w:pPr>
-              <w:rPr>
-                <w:sz w:val="18"/>
-                <w:szCs w:val="18"/>
-              </w:rPr>
-            </w:pPr>
-          </w:p>
-          <w:p>
-            <w:pPr>
-              <w:rPr>
-                <w:sz w:val="18"/>
-                <w:szCs w:val="18"/>
-              </w:rPr>
-            </w:pPr>
-          </w:p>
-          <w:p>
-            <w:pPr>
-              <w:shd w:val="clear" w:color="auto" w:fill="FFFFFF"/>
-              <w:rPr>
-                <w:rFonts w:ascii="Courier New" w:eastAsia="Times New Roman" w:hAnsi="Courier New" w:cs="Courier New"/>
-                <w:b/>
-                <w:bCs/>
-                <w:noProof/>
-                <w:color w:val="000080"/>
-                <w:sz w:val="18"/>
-                <w:szCs w:val="18"/>
-                <w:lang w:val="en-AU" w:eastAsia="en-AU"/>
-              </w:rPr>
-            </w:pPr>
-            <w:r>
-              <w:rPr>
-                <w:rFonts w:ascii="Courier New" w:eastAsia="Times New Roman" w:hAnsi="Courier New" w:cs="Courier New"/>
-                <w:noProof/>
-                <w:color w:val="000000"/>
-                <w:sz w:val="18"/>
-                <w:szCs w:val="18"/>
-                <w:lang w:val="en-AU" w:eastAsia="en-AU"/>
-              </w:rPr>
-              <w:t xml:space="preserve">ax = </w:t>
-            </w:r>
-            <w:r>
-              <w:rPr>
-                <w:rFonts w:ascii="Courier New" w:eastAsia="Times New Roman" w:hAnsi="Courier New" w:cs="Courier New"/>
-                <w:noProof/>
-                <w:color w:val="000000"/>
-                <w:sz w:val="18"/>
-                <w:szCs w:val="18"/>
-                <w:lang w:val="en-AU" w:eastAsia="en-AU"/>
-              </w:rPr>
-              <w:t>sp</w:t>
-            </w:r>
-            <w:r>
-              <w:rPr>
-                <w:rFonts w:ascii="Courier New" w:eastAsia="Times New Roman" w:hAnsi="Courier New" w:cs="Courier New"/>
-                <w:b/>
-                <w:bCs/>
-                <w:noProof/>
-                <w:color w:val="000080"/>
-                <w:sz w:val="18"/>
-                <w:szCs w:val="18"/>
-                <w:lang w:val="en-AU" w:eastAsia="en-AU"/>
-              </w:rPr>
-              <w:t>.</w:t>
-            </w:r>
-            <w:r>
-              <w:rPr>
-                <w:rFonts w:ascii="Courier New" w:eastAsia="Times New Roman" w:hAnsi="Courier New" w:cs="Courier New"/>
-                <w:noProof/>
-                <w:color w:val="000000"/>
-                <w:sz w:val="18"/>
-                <w:szCs w:val="18"/>
-                <w:lang w:val="en-AU" w:eastAsia="en-AU"/>
-              </w:rPr>
-              <w:t>plot</w:t>
+              <w:t>to_df</w:t>
             </w:r>
             <w:r>
               <w:rPr>
@@ -3768,122 +4143,6 @@
               </w:rPr>
               <w:t>()</w:t>
             </w:r>
-          </w:p>
-          <w:p>
-            <w:pPr>
-              <w:shd w:val="clear" w:color="auto" w:fill="FFFFFF"/>
-              <w:rPr>
-                <w:rFonts w:ascii="Times New Roman" w:eastAsia="Times New Roman" w:hAnsi="Times New Roman" w:cs="Times New Roman"/>
-                <w:noProof/>
-                <w:sz w:val="18"/>
-                <w:szCs w:val="18"/>
-                <w:lang w:val="en-AU" w:eastAsia="en-AU"/>
-              </w:rPr>
-            </w:pPr>
-          </w:p>
-          <w:p>
-            <w:pPr>
-              <w:shd w:val="clear" w:color="auto" w:fill="FFFFFF"/>
-              <w:rPr>
-                <w:rFonts w:ascii="Courier New" w:eastAsia="Times New Roman" w:hAnsi="Courier New" w:cs="Courier New"/>
-                <w:noProof/>
-                <w:color w:val="000000"/>
-                <w:sz w:val="18"/>
-                <w:szCs w:val="18"/>
-                <w:lang w:val="en-AU" w:eastAsia="en-AU"/>
-              </w:rPr>
-            </w:pPr>
-            <w:r>
-              <w:rPr>
-                <w:rFonts w:ascii="Courier New" w:eastAsia="Times New Roman" w:hAnsi="Courier New" w:cs="Courier New"/>
-                <w:noProof/>
-                <w:color w:val="000000"/>
-                <w:sz w:val="18"/>
-                <w:szCs w:val="18"/>
-                <w:lang w:val="en-AU" w:eastAsia="en-AU"/>
-              </w:rPr>
-              <w:t xml:space="preserve">Si_df </w:t>
-            </w:r>
-            <w:r>
-              <w:rPr>
-                <w:rFonts w:ascii="Courier New" w:eastAsia="Times New Roman" w:hAnsi="Courier New" w:cs="Courier New"/>
-                <w:b/>
-                <w:bCs/>
-                <w:noProof/>
-                <w:color w:val="000080"/>
-                <w:sz w:val="18"/>
-                <w:szCs w:val="18"/>
-                <w:lang w:val="en-AU" w:eastAsia="en-AU"/>
-              </w:rPr>
-              <w:t>=</w:t>
-            </w:r>
-            <w:r>
-              <w:rPr>
-                <w:rFonts w:ascii="Courier New" w:eastAsia="Times New Roman" w:hAnsi="Courier New" w:cs="Courier New"/>
-                <w:noProof/>
-                <w:color w:val="000000"/>
-                <w:sz w:val="18"/>
-                <w:szCs w:val="18"/>
-                <w:lang w:val="en-AU" w:eastAsia="en-AU"/>
-              </w:rPr>
-              <w:t xml:space="preserve"> </w:t>
-            </w:r>
-            <w:r>
-              <w:rPr>
-                <w:rFonts w:ascii="Courier New" w:eastAsia="Times New Roman" w:hAnsi="Courier New" w:cs="Courier New"/>
-                <w:noProof/>
-                <w:color w:val="000000"/>
-                <w:sz w:val="18"/>
-                <w:szCs w:val="18"/>
-                <w:lang w:val="en-AU" w:eastAsia="en-AU"/>
-              </w:rPr>
-              <w:t>sp</w:t>
-            </w:r>
-            <w:r>
-              <w:rPr>
-                <w:rFonts w:ascii="Courier New" w:eastAsia="Times New Roman" w:hAnsi="Courier New" w:cs="Courier New"/>
-                <w:b/>
-                <w:bCs/>
-                <w:noProof/>
-                <w:color w:val="000080"/>
-                <w:sz w:val="18"/>
-                <w:szCs w:val="18"/>
-                <w:lang w:val="en-AU" w:eastAsia="en-AU"/>
-              </w:rPr>
-              <w:t>.</w:t>
-            </w:r>
-            <w:r>
-              <w:rPr>
-                <w:rFonts w:ascii="Courier New" w:eastAsia="Times New Roman" w:hAnsi="Courier New" w:cs="Courier New"/>
-                <w:noProof/>
-                <w:color w:val="000000"/>
-                <w:sz w:val="18"/>
-                <w:szCs w:val="18"/>
-                <w:lang w:val="en-AU" w:eastAsia="en-AU"/>
-              </w:rPr>
-              <w:t>to_df</w:t>
-            </w:r>
-            <w:r>
-              <w:rPr>
-                <w:rFonts w:ascii="Courier New" w:eastAsia="Times New Roman" w:hAnsi="Courier New" w:cs="Courier New"/>
-                <w:b/>
-                <w:bCs/>
-                <w:noProof/>
-                <w:color w:val="000080"/>
-                <w:sz w:val="18"/>
-                <w:szCs w:val="18"/>
-                <w:lang w:val="en-AU" w:eastAsia="en-AU"/>
-              </w:rPr>
-              <w:t>()</w:t>
-            </w:r>
-          </w:p>
-          <w:p>
-            <w:pPr>
-              <w:rPr>
-                <w:sz w:val="18"/>
-                <w:szCs w:val="18"/>
-              </w:rPr>
-            </w:pPr>
           </w:p>
         </w:tc>
       </w:tr>
@@ -3913,55 +4172,32 @@
                 <w:sz w:val="20"/>
                 <w:szCs w:val="20"/>
               </w:rPr>
-              <w:t xml:space="preserve">Note </w:t>
-            </w:r>
-            <w:r>
-              <w:rPr>
-                <w:noProof/>
-                <w:sz w:val="20"/>
-                <w:szCs w:val="20"/>
-              </w:rPr>
-              <w:t xml:space="preserve">that it is not necessary to directly import </w:t>
-            </w:r>
-            <w:r>
-              <w:rPr>
-                <w:noProof/>
-                <w:sz w:val="20"/>
-                <w:szCs w:val="20"/>
-              </w:rPr>
-              <w:t xml:space="preserve">the </w:t>
-            </w:r>
-            <w:r>
-              <w:rPr>
-                <w:noProof/>
-                <w:sz w:val="20"/>
-                <w:szCs w:val="20"/>
-              </w:rPr>
-              <w:t xml:space="preserve">sampling and analysis methods if using the object-oriented interface </w:t>
-            </w:r>
-            <w:r>
-              <w:rPr>
-                <w:noProof/>
-                <w:sz w:val="20"/>
-                <w:szCs w:val="20"/>
-              </w:rPr>
-              <w:t xml:space="preserve">compared to </w:t>
-            </w:r>
-            <w:r>
-              <w:rPr>
-                <w:noProof/>
-                <w:sz w:val="20"/>
-                <w:szCs w:val="20"/>
-              </w:rPr>
-              <w:t>procedural</w:t>
-            </w:r>
-            <w:r>
-              <w:rPr>
-                <w:noProof/>
-                <w:sz w:val="20"/>
-                <w:szCs w:val="20"/>
-              </w:rPr>
-              <w:t xml:space="preserve"> approach</w:t>
+              <w:t xml:space="preserve">Importing package for use. Specific </w:t>
+            </w:r>
+            <w:r>
+              <w:rPr>
+                <w:noProof/>
+                <w:sz w:val="20"/>
+                <w:szCs w:val="20"/>
+              </w:rPr>
+              <w:t xml:space="preserve">sampling and analysis </w:t>
+            </w:r>
+            <w:r>
+              <w:rPr>
+                <w:noProof/>
+                <w:sz w:val="20"/>
+                <w:szCs w:val="20"/>
+              </w:rPr>
+              <w:t>functions should be imported when using SALib procedurally.</w:t>
+            </w:r>
+            <w:r>
+              <w:rPr>
+                <w:noProof/>
+                <w:sz w:val="20"/>
+                <w:szCs w:val="20"/>
+              </w:rPr>
+              <w:br/>
+              <w:t xml:space="preserve"> </w:t>
             </w:r>
           </w:p>
           <w:p>
@@ -3984,31 +4220,7 @@
                 <w:sz w:val="20"/>
                 <w:szCs w:val="20"/>
               </w:rPr>
-              <w:t>Instantiat</w:t>
-            </w:r>
-            <w:r>
-              <w:rPr>
-                <w:noProof/>
-                <w:sz w:val="20"/>
-                <w:szCs w:val="20"/>
-              </w:rPr>
-              <w:t>ion of</w:t>
-            </w:r>
-            <w:r>
-              <w:rPr>
-                <w:noProof/>
-                <w:sz w:val="20"/>
-                <w:szCs w:val="20"/>
-              </w:rPr>
-              <w:t xml:space="preserve"> an SALib Problem specification </w:t>
-            </w:r>
-            <w:r>
-              <w:rPr>
-                <w:noProof/>
-                <w:sz w:val="20"/>
-                <w:szCs w:val="20"/>
-              </w:rPr>
-              <w:t xml:space="preserve">compared to the original dictionary-based specification </w:t>
+              <w:t xml:space="preserve">Specifying an SALib problem as a Python dictionary, compared to the equivalent Object-Oriented (OO) Interface </w:t>
             </w:r>
             <w:r>
               <w:rPr>
@@ -4024,7 +4236,48 @@
                 <w:sz w:val="20"/>
                 <w:szCs w:val="20"/>
               </w:rPr>
-              <w:t>. Note that `num_vars` is now optional, and inferred from `names` if not provided</w:t>
+              <w:t xml:space="preserve">. </w:t>
+            </w:r>
+            <w:r>
+              <w:rPr>
+                <w:noProof/>
+                <w:sz w:val="20"/>
+                <w:szCs w:val="20"/>
+              </w:rPr>
+              <w:t>The</w:t>
+            </w:r>
+            <w:r>
+              <w:rPr>
+                <w:noProof/>
+                <w:sz w:val="20"/>
+                <w:szCs w:val="20"/>
+              </w:rPr>
+              <w:t xml:space="preserve"> `</w:t>
+            </w:r>
+            <w:r>
+              <w:rPr>
+                <w:noProof/>
+                <w:color w:val="538135" w:themeColor="accent6" w:themeShade="BF"/>
+                <w:sz w:val="20"/>
+                <w:szCs w:val="20"/>
+              </w:rPr>
+              <w:t>num_vars</w:t>
+            </w:r>
+            <w:r>
+              <w:rPr>
+                <w:noProof/>
+                <w:sz w:val="20"/>
+                <w:szCs w:val="20"/>
+              </w:rPr>
+              <w:t>` is inferred from the number of elements in `names` if not provided.</w:t>
+            </w:r>
+            <w:r>
+              <w:rPr>
+                <w:noProof/>
+                <w:sz w:val="20"/>
+                <w:szCs w:val="20"/>
+              </w:rPr>
+              <w:br/>
             </w:r>
           </w:p>
           <w:p>
@@ -4047,7 +4300,41 @@
                 <w:sz w:val="20"/>
                 <w:szCs w:val="20"/>
               </w:rPr>
-              <w:t>The trifecta of sampling, model evaluation, and analysis with the Morris method.</w:t>
+              <w:t>The trifecta of sampling, model evaluation, and analysis with the Morris method. The default values for `</w:t>
+            </w:r>
+            <w:r>
+              <w:rPr>
+                <w:noProof/>
+                <w:color w:val="538135" w:themeColor="accent6" w:themeShade="BF"/>
+                <w:sz w:val="20"/>
+                <w:szCs w:val="20"/>
+              </w:rPr>
+              <w:t>num_levels</w:t>
+            </w:r>
+            <w:r>
+              <w:rPr>
+                <w:noProof/>
+                <w:sz w:val="20"/>
+                <w:szCs w:val="20"/>
+              </w:rPr>
+              <w:t>` (for the Morris analysis) and `</w:t>
+            </w:r>
+            <w:r>
+              <w:rPr>
+                <w:noProof/>
+                <w:color w:val="538135" w:themeColor="accent6" w:themeShade="BF"/>
+                <w:sz w:val="20"/>
+                <w:szCs w:val="20"/>
+              </w:rPr>
+              <w:t>num_resamples</w:t>
+            </w:r>
+            <w:r>
+              <w:rPr>
+                <w:noProof/>
+                <w:sz w:val="20"/>
+                <w:szCs w:val="20"/>
+              </w:rPr>
+              <w:t>` (for bootstrapping) are shown.</w:t>
             </w:r>
             <w:r>
               <w:rPr>
@@ -4063,95 +4350,159 @@
                 <w:sz w:val="20"/>
                 <w:szCs w:val="20"/>
               </w:rPr>
-              <w:t>The d</w:t>
-            </w:r>
-            <w:r>
-              <w:rPr>
-                <w:noProof/>
-                <w:sz w:val="20"/>
-                <w:szCs w:val="20"/>
-              </w:rPr>
-              <w:t xml:space="preserve">efault values for `num_levels` </w:t>
-            </w:r>
-            <w:r>
-              <w:rPr>
-                <w:noProof/>
-                <w:sz w:val="20"/>
-                <w:szCs w:val="20"/>
-              </w:rPr>
-              <w:t xml:space="preserve">(for the Morris analysis) </w:t>
-            </w:r>
-            <w:r>
-              <w:rPr>
-                <w:noProof/>
-                <w:sz w:val="20"/>
-                <w:szCs w:val="20"/>
-              </w:rPr>
-              <w:t xml:space="preserve">and `num_resamples` </w:t>
-            </w:r>
-            <w:r>
-              <w:rPr>
-                <w:noProof/>
-                <w:sz w:val="20"/>
-                <w:szCs w:val="20"/>
-              </w:rPr>
-              <w:t xml:space="preserve">(for bootstrapping) </w:t>
-            </w:r>
-            <w:r>
-              <w:rPr>
-                <w:noProof/>
-                <w:sz w:val="20"/>
-                <w:szCs w:val="20"/>
-              </w:rPr>
-              <w:t xml:space="preserve">are </w:t>
-            </w:r>
-            <w:r>
-              <w:rPr>
-                <w:noProof/>
-                <w:sz w:val="20"/>
-                <w:szCs w:val="20"/>
-              </w:rPr>
-              <w:t>shown.</w:t>
-            </w:r>
-            <w:r>
-              <w:rPr>
-                <w:noProof/>
-                <w:sz w:val="20"/>
-                <w:szCs w:val="20"/>
-              </w:rPr>
-              <w:br/>
-            </w:r>
-            <w:r>
-              <w:rPr>
-                <w:noProof/>
-                <w:sz w:val="20"/>
-                <w:szCs w:val="20"/>
-              </w:rPr>
-              <w:br/>
-              <w:t>Model evaluation and analysis can be parallelized with the OO</w:t>
-            </w:r>
-            <w:r>
-              <w:rPr>
-                <w:noProof/>
-                <w:sz w:val="20"/>
-                <w:szCs w:val="20"/>
-              </w:rPr>
-              <w:t xml:space="preserve"> interface</w:t>
-            </w:r>
-            <w:r>
-              <w:rPr>
-                <w:noProof/>
-                <w:sz w:val="20"/>
-                <w:szCs w:val="20"/>
-              </w:rPr>
-              <w:t xml:space="preserve"> by adding an `</w:t>
-            </w:r>
-            <w:r>
-              <w:rPr>
-                <w:rFonts w:ascii="Courier New" w:hAnsi="Courier New" w:cs="Courier New"/>
-                <w:noProof/>
-                <w:sz w:val="18"/>
-                <w:szCs w:val="18"/>
+              <w:t xml:space="preserve">In the case of the Interface, </w:t>
+            </w:r>
+            <w:r>
+              <w:rPr>
+                <w:noProof/>
+                <w:sz w:val="20"/>
+                <w:szCs w:val="20"/>
+              </w:rPr>
+              <w:t>the `</w:t>
+            </w:r>
+            <w:r>
+              <w:rPr>
+                <w:noProof/>
+                <w:color w:val="538135" w:themeColor="accent6" w:themeShade="BF"/>
+                <w:sz w:val="20"/>
+                <w:szCs w:val="20"/>
+              </w:rPr>
+              <w:t>problem</w:t>
+            </w:r>
+            <w:r>
+              <w:rPr>
+                <w:noProof/>
+                <w:sz w:val="20"/>
+                <w:szCs w:val="20"/>
+              </w:rPr>
+              <w:t>` specification, samples, and model results are automatically passed into each step as necessary.</w:t>
+            </w:r>
+            <w:r>
+              <w:rPr>
+                <w:noProof/>
+                <w:sz w:val="20"/>
+                <w:szCs w:val="20"/>
+              </w:rPr>
+              <w:t xml:space="preserve"> A </w:t>
+            </w:r>
+            <w:r>
+              <w:rPr>
+                <w:noProof/>
+                <w:sz w:val="20"/>
+                <w:szCs w:val="20"/>
+              </w:rPr>
+              <w:t>generic `</w:t>
+            </w:r>
+            <w:r>
+              <w:rPr>
+                <w:noProof/>
+                <w:color w:val="538135" w:themeColor="accent6" w:themeShade="BF"/>
+                <w:sz w:val="20"/>
+                <w:szCs w:val="20"/>
+              </w:rPr>
+              <w:t>.</w:t>
+            </w:r>
+            <w:r>
+              <w:rPr>
+                <w:noProof/>
+                <w:color w:val="538135" w:themeColor="accent6" w:themeShade="BF"/>
+                <w:sz w:val="20"/>
+                <w:szCs w:val="20"/>
+              </w:rPr>
+              <w:t>sample</w:t>
+            </w:r>
+            <w:r>
+              <w:rPr>
+                <w:noProof/>
+                <w:color w:val="538135" w:themeColor="accent6" w:themeShade="BF"/>
+                <w:sz w:val="20"/>
+                <w:szCs w:val="20"/>
+              </w:rPr>
+              <w:t>()</w:t>
+            </w:r>
+            <w:r>
+              <w:rPr>
+                <w:noProof/>
+                <w:sz w:val="20"/>
+                <w:szCs w:val="20"/>
+              </w:rPr>
+              <w:t>` and `</w:t>
+            </w:r>
+            <w:r>
+              <w:rPr>
+                <w:noProof/>
+                <w:color w:val="538135" w:themeColor="accent6" w:themeShade="BF"/>
+                <w:sz w:val="20"/>
+                <w:szCs w:val="20"/>
+              </w:rPr>
+              <w:t>.</w:t>
+            </w:r>
+            <w:r>
+              <w:rPr>
+                <w:noProof/>
+                <w:color w:val="538135" w:themeColor="accent6" w:themeShade="BF"/>
+                <w:sz w:val="20"/>
+                <w:szCs w:val="20"/>
+              </w:rPr>
+              <w:t>analyze</w:t>
+            </w:r>
+            <w:r>
+              <w:rPr>
+                <w:noProof/>
+                <w:color w:val="538135" w:themeColor="accent6" w:themeShade="BF"/>
+                <w:sz w:val="20"/>
+                <w:szCs w:val="20"/>
+              </w:rPr>
+              <w:t>()</w:t>
+            </w:r>
+            <w:r>
+              <w:rPr>
+                <w:noProof/>
+                <w:sz w:val="20"/>
+                <w:szCs w:val="20"/>
+              </w:rPr>
+              <w:t xml:space="preserve">` method is also provided for use with user-defined sampling and analysis methods (see </w:t>
+            </w:r>
+            <w:r>
+              <w:rPr>
+                <w:noProof/>
+                <w:color w:val="C00000"/>
+                <w:sz w:val="20"/>
+                <w:szCs w:val="20"/>
+              </w:rPr>
+              <w:t>Figure 3</w:t>
+            </w:r>
+            <w:r>
+              <w:rPr>
+                <w:noProof/>
+                <w:sz w:val="20"/>
+                <w:szCs w:val="20"/>
+              </w:rPr>
+              <w:t>).</w:t>
+            </w:r>
+            <w:r>
+              <w:rPr>
+                <w:noProof/>
+                <w:sz w:val="20"/>
+                <w:szCs w:val="20"/>
+              </w:rPr>
+              <w:t xml:space="preserve"> </w:t>
+            </w:r>
+            <w:r>
+              <w:rPr>
+                <w:noProof/>
+                <w:sz w:val="20"/>
+                <w:szCs w:val="20"/>
+              </w:rPr>
+              <w:t>Model evaluation and analysis can be parallelized with the OO Interface by adding an `</w:t>
+            </w:r>
+            <w:r>
+              <w:rPr>
+                <w:rFonts w:cstheme="minorHAnsi"/>
+                <w:noProof/>
+                <w:color w:val="538135" w:themeColor="accent6" w:themeShade="BF"/>
+                <w:sz w:val="20"/>
+                <w:szCs w:val="20"/>
               </w:rPr>
               <w:t>nprocs</w:t>
             </w:r>
@@ -4161,7 +4512,41 @@
                 <w:sz w:val="20"/>
                 <w:szCs w:val="20"/>
               </w:rPr>
-              <w:t>` argument to the `evaluate` and `analyze` methods.</w:t>
+              <w:t>` argument to the `</w:t>
+            </w:r>
+            <w:r>
+              <w:rPr>
+                <w:noProof/>
+                <w:color w:val="538135" w:themeColor="accent6" w:themeShade="BF"/>
+                <w:sz w:val="20"/>
+                <w:szCs w:val="20"/>
+              </w:rPr>
+              <w:t>evaluate</w:t>
+            </w:r>
+            <w:r>
+              <w:rPr>
+                <w:noProof/>
+                <w:sz w:val="20"/>
+                <w:szCs w:val="20"/>
+              </w:rPr>
+              <w:t>` and `</w:t>
+            </w:r>
+            <w:r>
+              <w:rPr>
+                <w:noProof/>
+                <w:color w:val="538135" w:themeColor="accent6" w:themeShade="BF"/>
+                <w:sz w:val="20"/>
+                <w:szCs w:val="20"/>
+              </w:rPr>
+              <w:t>analyze</w:t>
+            </w:r>
+            <w:r>
+              <w:rPr>
+                <w:noProof/>
+                <w:sz w:val="20"/>
+                <w:szCs w:val="20"/>
+              </w:rPr>
+              <w:t>` methods.</w:t>
             </w:r>
             <w:r>
               <w:rPr>
@@ -4192,7 +4577,149 @@
                 <w:sz w:val="20"/>
                 <w:szCs w:val="20"/>
               </w:rPr>
-              <w:t>Print results and associated information</w:t>
+              <w:t>It is possible to extract the stored samples and associated results from the Interface, and to provide pre-existing samples</w:t>
+            </w:r>
+            <w:r>
+              <w:rPr>
+                <w:noProof/>
+                <w:sz w:val="20"/>
+                <w:szCs w:val="20"/>
+              </w:rPr>
+              <w:t xml:space="preserve"> and </w:t>
+            </w:r>
+            <w:r>
+              <w:rPr>
+                <w:noProof/>
+                <w:sz w:val="20"/>
+                <w:szCs w:val="20"/>
+              </w:rPr>
+              <w:t>results</w:t>
+            </w:r>
+            <w:r>
+              <w:rPr>
+                <w:noProof/>
+                <w:sz w:val="20"/>
+                <w:szCs w:val="20"/>
+              </w:rPr>
+              <w:t xml:space="preserve"> for analysis. </w:t>
+            </w:r>
+            <w:r>
+              <w:rPr>
+                <w:noProof/>
+                <w:sz w:val="20"/>
+                <w:szCs w:val="20"/>
+              </w:rPr>
+              <w:t xml:space="preserve">Additional </w:t>
+            </w:r>
+            <w:r>
+              <w:rPr>
+                <w:noProof/>
+                <w:sz w:val="20"/>
+                <w:szCs w:val="20"/>
+              </w:rPr>
+              <w:t>`</w:t>
+            </w:r>
+            <w:r>
+              <w:rPr>
+                <w:noProof/>
+                <w:color w:val="538135" w:themeColor="accent6" w:themeShade="BF"/>
+                <w:sz w:val="20"/>
+                <w:szCs w:val="20"/>
+              </w:rPr>
+              <w:t>sp</w:t>
+            </w:r>
+            <w:r>
+              <w:rPr>
+                <w:noProof/>
+                <w:color w:val="538135" w:themeColor="accent6" w:themeShade="BF"/>
+                <w:sz w:val="20"/>
+                <w:szCs w:val="20"/>
+              </w:rPr>
+              <w:t>.set_samples()</w:t>
+            </w:r>
+            <w:r>
+              <w:rPr>
+                <w:noProof/>
+                <w:sz w:val="20"/>
+                <w:szCs w:val="20"/>
+              </w:rPr>
+              <w:t>` and `</w:t>
+            </w:r>
+            <w:r>
+              <w:rPr>
+                <w:noProof/>
+                <w:color w:val="538135" w:themeColor="accent6" w:themeShade="BF"/>
+                <w:sz w:val="20"/>
+                <w:szCs w:val="20"/>
+              </w:rPr>
+              <w:t>sp</w:t>
+            </w:r>
+            <w:r>
+              <w:rPr>
+                <w:noProof/>
+                <w:color w:val="538135" w:themeColor="accent6" w:themeShade="BF"/>
+                <w:sz w:val="20"/>
+                <w:szCs w:val="20"/>
+              </w:rPr>
+              <w:t>.set_results()</w:t>
+            </w:r>
+            <w:r>
+              <w:rPr>
+                <w:noProof/>
+                <w:sz w:val="20"/>
+                <w:szCs w:val="20"/>
+              </w:rPr>
+              <w:t>` methods for use as part of the workflow shown in (3).</w:t>
+            </w:r>
+            <w:r>
+              <w:rPr>
+                <w:noProof/>
+                <w:sz w:val="20"/>
+                <w:szCs w:val="20"/>
+              </w:rPr>
+              <w:t xml:space="preserve"> The stored `</w:t>
+            </w:r>
+            <w:r>
+              <w:rPr>
+                <w:noProof/>
+                <w:color w:val="538135" w:themeColor="accent6" w:themeShade="BF"/>
+                <w:sz w:val="20"/>
+                <w:szCs w:val="20"/>
+              </w:rPr>
+              <w:t>results</w:t>
+            </w:r>
+            <w:r>
+              <w:rPr>
+                <w:noProof/>
+                <w:sz w:val="20"/>
+                <w:szCs w:val="20"/>
+              </w:rPr>
+              <w:t>` are automatically cleared when setting `</w:t>
+            </w:r>
+            <w:r>
+              <w:rPr>
+                <w:noProof/>
+                <w:color w:val="538135" w:themeColor="accent6" w:themeShade="BF"/>
+                <w:sz w:val="20"/>
+                <w:szCs w:val="20"/>
+              </w:rPr>
+              <w:t>samples</w:t>
+            </w:r>
+            <w:r>
+              <w:rPr>
+                <w:noProof/>
+                <w:sz w:val="20"/>
+                <w:szCs w:val="20"/>
+              </w:rPr>
+              <w:t>` to avoid data mismatches.</w:t>
+            </w:r>
+            <w:r>
+              <w:rPr>
+                <w:noProof/>
+                <w:sz w:val="20"/>
+                <w:szCs w:val="20"/>
+              </w:rPr>
+              <w:br/>
             </w:r>
           </w:p>
           <w:p>
@@ -4205,39 +4732,25 @@
               <w:ind w:left="589" w:hanging="567"/>
               <w:rPr>
                 <w:noProof/>
-              </w:rPr>
-            </w:pPr>
-            <w:r>
-              <w:rPr>
-                <w:noProof/>
-                <w:sz w:val="20"/>
-                <w:szCs w:val="20"/>
-              </w:rPr>
-              <w:t>Produce</w:t>
-            </w:r>
-            <w:r>
-              <w:rPr>
-                <w:noProof/>
-                <w:sz w:val="20"/>
-                <w:szCs w:val="20"/>
-              </w:rPr>
-              <w:t>s</w:t>
-            </w:r>
-            <w:r>
-              <w:rPr>
-                <w:noProof/>
-                <w:sz w:val="20"/>
-                <w:szCs w:val="20"/>
-              </w:rPr>
-              <w:t xml:space="preserve"> an indicative plot</w:t>
-            </w:r>
-            <w:r>
-              <w:rPr>
-                <w:noProof/>
-                <w:sz w:val="20"/>
-                <w:szCs w:val="20"/>
-              </w:rPr>
-              <w:t>. The returned object is a matplotlib axes object which can be further modified</w:t>
+                <w:sz w:val="20"/>
+                <w:szCs w:val="20"/>
+              </w:rPr>
+            </w:pPr>
+            <w:r>
+              <w:rPr>
+                <w:noProof/>
+                <w:sz w:val="20"/>
+                <w:szCs w:val="20"/>
+              </w:rPr>
+              <w:t>Print results and associated information</w:t>
+            </w:r>
+            <w:r>
+              <w:rPr>
+                <w:noProof/>
+                <w:sz w:val="20"/>
+                <w:szCs w:val="20"/>
+              </w:rPr>
+              <w:br/>
             </w:r>
           </w:p>
           <w:p>
@@ -4250,37 +4763,91 @@
               <w:ind w:left="589" w:hanging="567"/>
               <w:rPr>
                 <w:noProof/>
-                <w:sz w:val="20"/>
-                <w:szCs w:val="20"/>
-              </w:rPr>
-            </w:pPr>
-            <w:r>
-              <w:rPr>
-                <w:noProof/>
-                <w:sz w:val="20"/>
-                <w:szCs w:val="20"/>
-              </w:rPr>
-              <w:t xml:space="preserve">Both OO and procedural approaches </w:t>
-            </w:r>
-            <w:r>
-              <w:rPr>
-                <w:noProof/>
-                <w:sz w:val="20"/>
-                <w:szCs w:val="20"/>
-              </w:rPr>
-              <w:t>support conversion to</w:t>
-            </w:r>
-            <w:r>
-              <w:rPr>
-                <w:noProof/>
-                <w:sz w:val="20"/>
-                <w:szCs w:val="20"/>
-              </w:rPr>
-              <w:t xml:space="preserve"> a Pandas DataFrame for further analysis.</w:t>
+              </w:rPr>
+            </w:pPr>
+            <w:r>
+              <w:rPr>
+                <w:noProof/>
+                <w:sz w:val="20"/>
+                <w:szCs w:val="20"/>
+              </w:rPr>
+              <w:t>Produce</w:t>
+            </w:r>
+            <w:r>
+              <w:rPr>
+                <w:noProof/>
+                <w:sz w:val="20"/>
+                <w:szCs w:val="20"/>
+              </w:rPr>
+              <w:t>s</w:t>
+            </w:r>
+            <w:r>
+              <w:rPr>
+                <w:noProof/>
+                <w:sz w:val="20"/>
+                <w:szCs w:val="20"/>
+              </w:rPr>
+              <w:t xml:space="preserve"> an indicative plot</w:t>
+            </w:r>
+            <w:r>
+              <w:rPr>
+                <w:noProof/>
+                <w:sz w:val="20"/>
+                <w:szCs w:val="20"/>
+              </w:rPr>
+              <w:t>. For experienced Python programmers, a matplotlib axes object is returned which can be further modified to adjust the plot</w:t>
+            </w:r>
+            <w:r>
+              <w:rPr>
+                <w:noProof/>
+                <w:sz w:val="20"/>
+                <w:szCs w:val="20"/>
+              </w:rPr>
+              <w:br/>
+            </w:r>
+          </w:p>
+          <w:p>
+            <w:pPr>
+              <w:pStyle w:val="ListParagraph"/>
+              <w:numPr>
+                <w:ilvl w:val="0"/>
+                <w:numId w:val="3"/>
+              </w:numPr>
+              <w:ind w:left="589" w:hanging="567"/>
+              <w:rPr>
+                <w:noProof/>
+                <w:sz w:val="20"/>
+                <w:szCs w:val="20"/>
+              </w:rPr>
+            </w:pPr>
+            <w:r>
+              <w:rPr>
+                <w:noProof/>
+                <w:sz w:val="20"/>
+                <w:szCs w:val="20"/>
+              </w:rPr>
+              <w:t>C</w:t>
+            </w:r>
+            <w:r>
+              <w:rPr>
+                <w:noProof/>
+                <w:sz w:val="20"/>
+                <w:szCs w:val="20"/>
+              </w:rPr>
+              <w:t>onversion to a Pandas DataFrame for further analysis</w:t>
+            </w:r>
+            <w:r>
+              <w:rPr>
+                <w:noProof/>
+                <w:sz w:val="20"/>
+                <w:szCs w:val="20"/>
+              </w:rPr>
+              <w:t xml:space="preserve"> is possible</w:t>
             </w:r>
           </w:p>
         </w:tc>
       </w:tr>
+      <w:bookmarkEnd w:id="0"/>
     </w:tbl>
     <w:p/>
     <w:p>
@@ -4501,7 +5068,6 @@
           <w:sz w:val="21"/>
           <w:szCs w:val="21"/>
         </w:rPr>
-        <w:lastRenderedPageBreak/>
         <w:t xml:space="preserve">          mu   </w:t>
       </w:r>
       <w:proofErr w:type="spellStart"/>
@@ -5680,6 +6246,7 @@
                 <w:szCs w:val="20"/>
                 <w:lang w:val="en-AU" w:eastAsia="en-AU"/>
               </w:rPr>
+              <w:lastRenderedPageBreak/>
               <w:t>ax1</w:t>
             </w:r>
             <w:r>
@@ -5839,7 +6406,6 @@
         <w:rPr>
           <w:noProof/>
         </w:rPr>
-        <w:lastRenderedPageBreak/>
         <w:drawing>
           <wp:inline distT="0" distB="0" distL="0" distR="0" wp14:anchorId="7F92F7D6" wp14:editId="455810B7">
             <wp:extent cx="4651375" cy="2361565"/>
@@ -6766,6 +7332,17 @@
       <w:lang w:eastAsia="en-AU"/>
     </w:rPr>
   </w:style>
+  <w:style w:type="character" w:customStyle="1" w:styleId="sc12">
+    <w:name w:val="sc12"/>
+    <w:basedOn w:val="DefaultParagraphFont"/>
+    <w:rsid w:val="00661795"/>
+    <w:rPr>
+      <w:rFonts w:ascii="Courier New" w:hAnsi="Courier New" w:cs="Courier New" w:hint="default"/>
+      <w:color w:val="008000"/>
+      <w:sz w:val="20"/>
+      <w:szCs w:val="20"/>
+    </w:rPr>
+  </w:style>
 </w:styles>
 </file>
 
